--- a/plano_de_negocio.docx
+++ b/plano_de_negocio.docx
@@ -37,9 +37,9 @@
       <w:r>
         <w:rPr>
           <w:b/>
-          <w:sz w:val="44"/>
+          <w:sz w:val="40"/>
         </w:rPr>
-        <w:t>Tech Solutions</w:t>
+        <w:t>Tipo de negócio: Tech Solutions(Empresa de soluções em tecnologia para pequenas empresas.)</w:t>
       </w:r>
     </w:p>
     <w:p>
@@ -53,37 +53,9 @@
       </w:pPr>
       <w:r>
         <w:rPr>
-          <w:sz w:val="28"/>
+          <w:sz w:val="32"/>
         </w:rPr>
-        <w:t>Empresa de soluções em tecnologia para pequenas empresas.</w:t>
-      </w:r>
-    </w:p>
-    <w:p>
-      <w:r>
-        <w:br/>
-        <w:br/>
-      </w:r>
-    </w:p>
-    <w:p>
-      <w:pPr>
-        <w:jc w:val="center"/>
-      </w:pPr>
-      <w:r>
-        <w:rPr>
-          <w:i/>
-        </w:rPr>
-        <w:t>Missão: Oferecer soluções acessíveis e eficientes em TI.</w:t>
-      </w:r>
-    </w:p>
-    <w:p>
-      <w:pPr>
-        <w:jc w:val="center"/>
-      </w:pPr>
-      <w:r>
-        <w:rPr>
-          <w:i/>
-        </w:rPr>
-        <w:t>Visão: Ser referência em tecnologia para PMEs na América Latina.</w:t>
+        <w:t>Localização: Lubango</w:t>
       </w:r>
     </w:p>
     <w:p>
@@ -124,27 +96,17 @@
         <w:pStyle w:val="Heading1"/>
       </w:pPr>
       <w:r>
-        <w:t>Resumo Executivo</w:t>
-      </w:r>
-    </w:p>
-    <w:p>
-      <w:r>
-        <w:t>Resumo Executivo  Tech Solutions</w:t>
-      </w:r>
-    </w:p>
-    <w:p>
-      <w:r>
-        <w:t>A Tech Solutions é uma empresa de soluções em tecnologia para pequenas e médias empresas (PMEs) localizada em Luanda, Angola.  Nossa missão é oferecer soluções acessíveis e eficientes em TI, com a visão de nos tornarmos referência na América Latina.  Com um investimento inicial de 50.000, projetamos uma receita mensal de 20.000, atingindo o ponto de equilíbrio em 8 meses.</w:t>
-      </w:r>
-    </w:p>
-    <w:p>
-      <w:r>
-        <w:t>Nosso públicoalvo são PMEs que necessitam de suporte tecnológico, e nos diferenciamos pela combinação de atendimento personalizado e preços competitivos.  Utilizaremos estratégias de marketing digital, redes sociais e parcerias, com vendas através de loja online, vendas diretas e marketplaces.</w:t>
-      </w:r>
-    </w:p>
-    <w:p>
-      <w:r>
-        <w:t>Nosso plano de crescimento inclui expansão para outras cidades angolanas e o lançamento de novos serviços.  Apesar dos riscos inerentes à instabilidade econômica e concorrência agressiva, visamos um crescimento de 20% ao ano e atingir 100 clientes no primeiro ano.  Com uma estrutura inicial de 5 colaboradores e parcerias com fornecedores como Dell e HP, a Tech Solutions está posicionada para atender às necessidades tecnológicas das PMEs em Angola e, futuramente, em toda a América Latina.</w:t>
+        <w:t>SUMARIO_EXECUTIVO</w:t>
+      </w:r>
+    </w:p>
+    <w:p>
+      <w:r>
+        <w:t>Resumo Executivo do Plano de Negócio: [Nome da Empresa]</w:t>
+      </w:r>
+    </w:p>
+    <w:p>
+      <w:r>
+        <w:t>A [Nome da Empresa], localizada em Lubango, Angola, é uma empresa de soluções em tecnologia focada em atender as necessidades de pequenas empresas.  Reconhecemos a crescente demanda por soluções tecnológicas acessíveis e eficazes no mercado local e pretendemos preencher essa lacuna, oferecendo serviços personalizados e suporte técnico de alta qualidade.  Nosso plano de negócio detalha nossa estratégia para alcançar a liderança no mercado local, através do fornecimento de [mencionar 23 serviços chave, ex:  suporte TI, desenvolvimento de sites, soluções de cloud computing].  Nosso diferencial competitivo reside em [mencionar o diferencial competitivo, ex:  preços competitivos, atendimento personalizado, expertise em um nicho específico].  Projetamos atingir [mencionar meta, ex:  X clientes] nos próximos [mencionar período, ex:  dois anos], gerando [mencionar meta, ex:  Y em receita].  Este plano detalha nossa análise de mercado, estratégia de marketing e vendas, projeções financeiras e equipe de gestão, demonstrando a viabilidade e o potencial de crescimento da [Nome da Empresa] em Lubango.</w:t>
       </w:r>
     </w:p>
     <w:p>
@@ -157,107 +119,77 @@
         <w:pStyle w:val="Heading1"/>
       </w:pPr>
       <w:r>
-        <w:t>Análise de Mercado</w:t>
-      </w:r>
-    </w:p>
-    <w:p>
-      <w:r>
-        <w:t>A análise de mercado da Tech Solutions indica uma empresa de soluções em TI para PMEs em Luanda, Angola, com potencial de crescimento, mas também com desafios significativos.</w:t>
-      </w:r>
-    </w:p>
-    <w:p>
-      <w:r>
-        <w:t>Pontos Fortes:</w:t>
-      </w:r>
-    </w:p>
-    <w:p>
-      <w:r>
-        <w:t>Nicho de Mercado Definido: A empresa foca em um públicoalvo específico (PMEs), facilitando o direcionamento de esforços de marketing e vendas.</w:t>
-      </w:r>
-    </w:p>
-    <w:p>
-      <w:r>
-        <w:t>Proposta de Valor Clara:  Oferece soluções acessíveis e eficientes, com diferencial em atendimento personalizado e preços competitivos.  Isso sugere uma boa compreensão das necessidades do cliente.</w:t>
-      </w:r>
-    </w:p>
-    <w:p>
-      <w:r>
-        <w:t>Estratégias de Marketing Adequadas: O uso de marketing digital, redes sociais e parcerias demonstra um entendimento das ferramentas de alcance para o públicoalvo.</w:t>
-      </w:r>
-    </w:p>
-    <w:p>
-      <w:r>
-        <w:t>Canais de Venda Diversificados: A combinação de loja online, vendas diretas e marketplaces amplia o alcance e a possibilidade de atingir diferentes segmentos de clientes.</w:t>
-      </w:r>
-    </w:p>
-    <w:p>
-      <w:r>
-        <w:t>Resultados Promissores: A receita mensal de 20.000 e o ponto de equilíbrio em 8 meses indicam uma boa performance inicial, considerando o investimento inicial de 50.000.</w:t>
-      </w:r>
-    </w:p>
-    <w:p>
-      <w:r>
-        <w:t>Pontos Fracos:</w:t>
-      </w:r>
-    </w:p>
-    <w:p>
-      <w:r>
-        <w:t>Mercado Competitivo: A presença de "outras empresas locais de TI" indica um mercado competitivo, onde a Tech Solutions precisa se diferenciar fortemente para se manter.  A concorrência agressiva é apontada como um risco.</w:t>
-      </w:r>
-    </w:p>
-    <w:p>
-      <w:r>
-        <w:t>Dependência do Mercado Local: A localização em Luanda, Angola, expõe a empresa a riscos específicos da economia angolana, incluindo a instabilidade econômica mencionada.  A falta de diversificação geográfica representa uma vulnerabilidade.</w:t>
-      </w:r>
-    </w:p>
-    <w:p>
-      <w:r>
-        <w:t>Tamanho da Empresa:  Um escritório com 5 colaboradores limita a capacidade de atendimento e expansão rápida, podendo ser um gargalo para o crescimento planejado de 20% ao ano e 100 clientes no primeiro ano.</w:t>
-      </w:r>
-    </w:p>
-    <w:p>
-      <w:r>
-        <w:t>Oportunidades:</w:t>
-      </w:r>
-    </w:p>
-    <w:p>
-      <w:r>
-        <w:t>Mercado em Crescimento:  O mercado de TI para PMEs na América Latina (e especificamente em Angola) provavelmente apresenta potencial de crescimento, dadas as necessidades cada vez maiores de tecnologia por parte das empresas.</w:t>
-      </w:r>
-    </w:p>
-    <w:p>
-      <w:r>
-        <w:t>Expansão Geográfica:  O plano de expansão para outras cidades de Angola representa uma grande oportunidade de crescimento de receita e diversificação de riscos.</w:t>
-      </w:r>
-    </w:p>
-    <w:p>
-      <w:r>
-        <w:t>Lançamento de Novos Serviços: A diversificação da oferta de serviços permite atender a uma gama mais ampla de necessidades das PMEs e aumentar a receita.</w:t>
-      </w:r>
-    </w:p>
-    <w:p>
-      <w:r>
-        <w:t>Ameaças:</w:t>
-      </w:r>
-    </w:p>
-    <w:p>
-      <w:r>
-        <w:t>Instabilidade Econômica: A instabilidade econômica de Angola representa um risco significativo para a sustentabilidade da empresa.  Fatores como inflação, taxas de câmbio e acesso a crédito podem afetar a receita e os custos.</w:t>
-      </w:r>
-    </w:p>
-    <w:p>
-      <w:r>
-        <w:t>Concorrência Intensa:  A concorrência agressiva pode pressionar as margens de lucro e exigir investimentos constantes em inovação e marketing para se manter competitivo.</w:t>
-      </w:r>
-    </w:p>
-    <w:p>
-      <w:r>
-        <w:t>Conclusão:</w:t>
-      </w:r>
-    </w:p>
-    <w:p>
-      <w:r>
-        <w:t>A Tech Solutions apresenta um plano de negócios promissor, com uma proposta de valor bem definida e estratégias de marketing adequadas. No entanto, o sucesso dependerá da capacidade de mitigar os riscos associados à instabilidade econômica e à concorrência, além da execução eficaz do plano de crescimento, incluindo expansão geográfica e desenvolvimento de novos serviços.  Uma análise mais aprofundada do mercado angolano, incluindo estudos de concorrência e análise da demanda, seria crucial para refinar a estratégia e aumentar as chances de sucesso.</w:t>
+        <w:t>A_EMPRESA</w:t>
+      </w:r>
+    </w:p>
+    <w:p>
+      <w:r>
+        <w:t>Tech Solutions Lubango: Descrevendo a Empresa</w:t>
+      </w:r>
+    </w:p>
+    <w:p>
+      <w:r>
+        <w:t>Historial: (Note que sem informações adicionais sobre a empresa, o historial será hipotético e genérico.  Para um perfil preciso, são necessários dados reais.)</w:t>
+      </w:r>
+    </w:p>
+    <w:p>
+      <w:r>
+        <w:t>A Tech Solutions Lubango surgiu em [inserir ano de fundação, se disponível, caso contrário, utilizar uma data aproximada e plausível] na cidade do Lubango, Angola, identificando a necessidade crescente de soluções tecnológicas acessíveis e eficazes para pequenas e médias empresas (PMEs) locais.  Inicialmente, a empresa focouse em [inserir serviços iniciais, ex: suporte técnico básico, manutenção de computadores].  Com o passar do tempo, expandiu sua oferta de serviços e soluções, investindo em treinamento de sua equipe e na adoção de novas tecnologias para atender às demandas cada vez mais complexas do mercado.  Hoje, a Tech Solutions Lubango orgulhase de ser um parceiro confiável para o sucesso digital das PMEs da região.</w:t>
+      </w:r>
+    </w:p>
+    <w:p>
+      <w:r>
+        <w:t>Missão:</w:t>
+      </w:r>
+    </w:p>
+    <w:p>
+      <w:r>
+        <w:t>Empoderar pequenas empresas em Lubango, fornecendo soluções tecnológicas inovadoras, acessíveis e personalizadas que impulsionem seu crescimento, eficiência e competitividade no mercado.</w:t>
+      </w:r>
+    </w:p>
+    <w:p>
+      <w:r>
+        <w:t>Visão:</w:t>
+      </w:r>
+    </w:p>
+    <w:p>
+      <w:r>
+        <w:t>Ser reconhecida como a principal empresa de soluções tecnológicas para PMEs em Lubango, conhecida pela excelência no atendimento, inovação constante e contribuição para o desenvolvimento econômico da região.</w:t>
+      </w:r>
+    </w:p>
+    <w:p>
+      <w:r>
+        <w:t>Valores:</w:t>
+      </w:r>
+    </w:p>
+    <w:p>
+      <w:r>
+        <w:t>Inovação: Buscamos constantemente soluções tecnológicas inovadoras e eficazes para atender às necessidades dos nossos clientes.</w:t>
+      </w:r>
+    </w:p>
+    <w:p>
+      <w:r>
+        <w:t>Excelência:  Compromisso com a qualidade dos nossos serviços e a satisfação total dos nossos clientes.</w:t>
+      </w:r>
+    </w:p>
+    <w:p>
+      <w:r>
+        <w:t>Integridade:  Atuamos com transparência, ética e responsabilidade em todas as nossas relações.</w:t>
+      </w:r>
+    </w:p>
+    <w:p>
+      <w:r>
+        <w:t>Parceria:  Construímos relacionamentos fortes e duradouros com nossos clientes, atuando como verdadeiros parceiros em seu sucesso.</w:t>
+      </w:r>
+    </w:p>
+    <w:p>
+      <w:r>
+        <w:t>Aprendizado:  Investimos continuamente no desenvolvimento e capacitação da nossa equipe, buscando o aprimoramento constante.</w:t>
+      </w:r>
+    </w:p>
+    <w:p>
+      <w:r>
+        <w:t>Observação:  Este perfil é uma estrutura baseada nas informações fornecidas.  Para uma descrição mais completa e precisa da empresa Tech Solutions Lubango, seria necessário obter informações adicionais sobre seu histórico real, seus serviços específicos, sua equipe, e seus clientes.</w:t>
       </w:r>
     </w:p>
     <w:p>
@@ -270,277 +202,72 @@
         <w:pStyle w:val="Heading1"/>
       </w:pPr>
       <w:r>
-        <w:t>Plano de Marketing</w:t>
-      </w:r>
-    </w:p>
-    <w:p>
-      <w:r>
-        <w:t>Plano de Marketing  Tech Solutions (Luanda, Angola)</w:t>
-      </w:r>
-    </w:p>
-    <w:p>
-      <w:r>
-        <w:t>1. Sumário Executivo:</w:t>
-      </w:r>
-    </w:p>
-    <w:p>
-      <w:r>
-        <w:t>A Tech Solutions, empresa de soluções em TI para PMEs em Luanda, Angola, busca crescimento de 20% ao ano e atingir 100 clientes no primeiro ano. Este plano de marketing detalha as estratégias para alcançar esses objetivos, focando em marketing digital, redes sociais, parcerias estratégicas e atendimento personalizado, levando em conta a concorrência local e a instabilidade econômica do mercado angolano.</w:t>
-      </w:r>
-    </w:p>
-    <w:p>
-      <w:r>
-        <w:t>2. Análise de Mercado:</w:t>
-      </w:r>
-    </w:p>
-    <w:p>
-      <w:r>
-        <w:t>Público Alvo: Pequenas e médias empresas (PMEs) em Luanda, Angola, com necessidades em soluções de TI, priorizando acessibilidade e eficiência. Segmentação adicional será necessária para identificar nichos específicos (ex: comércio, serviços, etc.).</w:t>
-      </w:r>
-    </w:p>
-    <w:p>
-      <w:r>
-        <w:t>Concorrência: Análise detalhada da concorrência local é crucial.  Precisamos identificar os pontos fortes e fracos de cada concorrente, suas estratégias de marketing e seus preços, para criar uma proposta de valor diferenciada.</w:t>
-      </w:r>
-    </w:p>
-    <w:p>
-      <w:r>
-        <w:t>Análise SWOT:</w:t>
-      </w:r>
-    </w:p>
-    <w:p>
-      <w:r>
-        <w:t>Forças: Atendimento personalizado, preços competitivos, estrutura enxuta, parcerias com fornecedores reconhecidos (Dell, HP).</w:t>
-      </w:r>
-    </w:p>
-    <w:p>
-      <w:r>
-        <w:t>Fraquezas: Pequeno porte, dependência do mercado local, vulnerabilidade à instabilidade econômica.</w:t>
-      </w:r>
-    </w:p>
-    <w:p>
-      <w:r>
-        <w:t>Oportunidades: Crescimento do mercado de TI em Angola, potencial de expansão para outras cidades, demanda por soluções acessíveis.</w:t>
-      </w:r>
-    </w:p>
-    <w:p>
-      <w:r>
-        <w:t>Ameaças: Concorrência agressiva, instabilidade econômica, falta de acesso à tecnologia em algumas áreas.</w:t>
-      </w:r>
-    </w:p>
-    <w:p>
-      <w:r>
-        <w:t>3. Objetivos de Marketing:</w:t>
-      </w:r>
-    </w:p>
-    <w:p>
-      <w:r>
-        <w:t>Curto Prazo (1 ano):</w:t>
-      </w:r>
-    </w:p>
-    <w:p>
-      <w:r>
-        <w:t>Aumentar a awareness da marca Tech Solutions em Luanda.</w:t>
-      </w:r>
-    </w:p>
-    <w:p>
-      <w:r>
-        <w:t>Atrair 100 novos clientes.</w:t>
-      </w:r>
-    </w:p>
-    <w:p>
-      <w:r>
-        <w:t>Gerar leads qualificados através de ações de marketing digital.</w:t>
-      </w:r>
-    </w:p>
-    <w:p>
-      <w:r>
-        <w:t>Estabelecer parcerias estratégicas com 5 empresas do ramo.</w:t>
-      </w:r>
-    </w:p>
-    <w:p>
-      <w:r>
-        <w:t>Médio Prazo (3 anos):</w:t>
-      </w:r>
-    </w:p>
-    <w:p>
-      <w:r>
-        <w:t>Expandir para outras cidades de Angola.</w:t>
-      </w:r>
-    </w:p>
-    <w:p>
-      <w:r>
-        <w:t>Lançar novos serviços de TI.</w:t>
-      </w:r>
-    </w:p>
-    <w:p>
-      <w:r>
-        <w:t>Aumentar a receita em 60%.</w:t>
-      </w:r>
-    </w:p>
-    <w:p>
-      <w:r>
-        <w:t>Longo Prazo (5 anos):</w:t>
-      </w:r>
-    </w:p>
-    <w:p>
-      <w:r>
-        <w:t>Consolidar a posição de referência em TI para PMEs em Angola.</w:t>
-      </w:r>
-    </w:p>
-    <w:p>
-      <w:r>
-        <w:t>Expandir para outros países da América Latina.</w:t>
-      </w:r>
-    </w:p>
-    <w:p>
-      <w:r>
-        <w:t>4. Estratégias de Marketing:</w:t>
-      </w:r>
-    </w:p>
-    <w:p>
-      <w:r>
-        <w:t>Marketing Digital:</w:t>
-      </w:r>
-    </w:p>
-    <w:p>
-      <w:r>
-        <w:t>SEO: Otimização do site para mecanismos de busca, focando em palavraschave relevantes para o públicoalvo em Angola (pesquisa de palavraschave é fundamental).</w:t>
-      </w:r>
-    </w:p>
-    <w:p>
-      <w:r>
-        <w:t>SEM: Campanhas de anúncios em Google Ads, direcionadas para PMEs em Luanda, com foco em palavraschave relevantes e segmentação geográfica precisa.</w:t>
-      </w:r>
-    </w:p>
-    <w:p>
-      <w:r>
-        <w:t>Conteúdo: Criação de conteúdo relevante e de valor para o públicoalvo (blog posts, artigos, vídeos, infográficos) sobre soluções de TI para PMEs, resolvendo problemas e oferecendo dicas práticas.</w:t>
-      </w:r>
-    </w:p>
-    <w:p>
-      <w:r>
-        <w:t>Email Marketing: Construção de uma lista de email e envio de newsletters com conteúdo relevante, ofertas e promoções.</w:t>
-      </w:r>
-    </w:p>
-    <w:p>
-      <w:r>
-        <w:t>Redes Sociais:</w:t>
-      </w:r>
-    </w:p>
-    <w:p>
-      <w:r>
-        <w:t>Presença ativa em: Facebook, Instagram e LinkedIn, com conteúdo estratégico, focado na interação com o públicoalvo.</w:t>
-      </w:r>
-    </w:p>
-    <w:p>
-      <w:r>
-        <w:t>Anúncios pagos: Campanhas segmentadas em redes sociais, direcionadas para o públicoalvo.</w:t>
-      </w:r>
-    </w:p>
-    <w:p>
-      <w:r>
-        <w:t>Engajamento: Interação constante com os seguidores, respondendo a comentários e mensagens.</w:t>
-      </w:r>
-    </w:p>
-    <w:p>
-      <w:r>
-        <w:t>Parcerias Estratégicas:</w:t>
-      </w:r>
-    </w:p>
-    <w:p>
-      <w:r>
-        <w:t>Identificação e estabelecimento de parcerias com empresas complementares ao negócio (ex: empresas de contabilidade, consultorias de negócios).</w:t>
-      </w:r>
-    </w:p>
-    <w:p>
-      <w:r>
-        <w:t>Programas de afiliados para aumentar o alcance.</w:t>
-      </w:r>
-    </w:p>
-    <w:p>
-      <w:r>
-        <w:t>Vendas:</w:t>
-      </w:r>
-    </w:p>
-    <w:p>
-      <w:r>
-        <w:t>Loja Online:  Website profissional e funcional, com sistema de ecommerce integrado.</w:t>
-      </w:r>
-    </w:p>
-    <w:p>
-      <w:r>
-        <w:t>Vendas Diretas: Equipe de vendas capacitada para prospecção e atendimento personalizado aos clientes.</w:t>
-      </w:r>
-    </w:p>
-    <w:p>
-      <w:r>
-        <w:t>Marketplaces: Explorar a possibilidade de venda de produtos e serviços em marketplaces locais relevantes.</w:t>
-      </w:r>
-    </w:p>
-    <w:p>
-      <w:r>
-        <w:t>5. Orçamento de Marketing:</w:t>
-      </w:r>
-    </w:p>
-    <w:p>
-      <w:r>
-        <w:t>O orçamento de marketing deverá ser definido com base na análise de custobenefício de cada estratégia, considerando o investimento inicial de 50.000 e a receita mensal de 20.000.  Um detalhamento preciso requer uma análise mais profunda do custo de cada ação de marketing.  Sugerese alocar recursos de forma estratégica, priorizando as ações com maior potencial de retorno (ex: SEO, conteúdo, parcerias).</w:t>
-      </w:r>
-    </w:p>
-    <w:p>
-      <w:r>
-        <w:t>6. Cronograma de Implementação:</w:t>
-      </w:r>
-    </w:p>
-    <w:p>
-      <w:r>
-        <w:t>Um cronograma detalhado, com metas e prazos específicos para cada ação de marketing, precisa ser criado.  Este cronograma deverá ser revisado e ajustado periodicamente, com base nos resultados obtidos.</w:t>
-      </w:r>
-    </w:p>
-    <w:p>
-      <w:r>
-        <w:t>7. Avaliação e Controle:</w:t>
-      </w:r>
-    </w:p>
-    <w:p>
-      <w:r>
-        <w:t>KPIs: Definir KPIs (Indicadores Chave de Performance) para monitorar o desempenho das ações de marketing, como número de leads gerados, conversão de leads em clientes, retorno sobre o investimento (ROI), tráfego no website, engajamento nas redes sociais.</w:t>
-      </w:r>
-    </w:p>
-    <w:p>
-      <w:r>
-        <w:t>Relatórios periódicos:  Elaborar relatórios periódicos para analisar os resultados, identificar áreas de melhoria e ajustar as estratégias de marketing.</w:t>
-      </w:r>
-    </w:p>
-    <w:p>
-      <w:r>
-        <w:t>Feedback do cliente: Coletar feedback dos clientes para melhorar os produtos, serviços e a experiência do cliente.</w:t>
-      </w:r>
-    </w:p>
-    <w:p>
-      <w:r>
-        <w:t>8. Riscos e Mitigação:</w:t>
-      </w:r>
-    </w:p>
-    <w:p>
-      <w:r>
-        <w:t>Instabilidade econômica: Diversificar as fontes de receita, controlar os custos e buscar financiamentos para mitigar os riscos.</w:t>
-      </w:r>
-    </w:p>
-    <w:p>
-      <w:r>
-        <w:t>Concorrência agressiva:  Diferenciarse pela qualidade do atendimento, preços competitivos e foco em soluções personalizadas.</w:t>
-      </w:r>
-    </w:p>
-    <w:p>
-      <w:r>
-        <w:t>Acesso à tecnologia: Investir em treinamento para colaboradores e buscar parcerias com empresas que oferecem acesso à internet e tecnologia para clientes em regiões com menor acesso.</w:t>
-      </w:r>
-    </w:p>
-    <w:p>
-      <w:r>
-        <w:t>Este plano de marketing serve como guia e precisa ser adaptado e aprimorado com informações mais detalhadas sobre o mercado local, a concorrência e o públicoalvo.  A pesquisa de mercado é crucial para o sucesso do plano.</w:t>
+        <w:t>CARATERIZACAO_DO_PROJETO</w:t>
+      </w:r>
+    </w:p>
+    <w:p>
+      <w:r>
+        <w:t>Não há dados suficientes para descrever um projeto específico baseado apenas no tipo de negócio e localização da empresa.  Preciso de informações adicionais sobre o projeto em si para poder descrevêlo. Por exemplo:</w:t>
+      </w:r>
+    </w:p>
+    <w:p>
+      <w:r>
+        <w:t>Qual é o projeto?  Tratase de um desenvolvimento de software, consultoria, implantação de infraestrutura de TI, um novo escritório, um evento, etc.?</w:t>
+      </w:r>
+    </w:p>
+    <w:p>
+      <w:r>
+        <w:t>Qual o objetivo do projeto? O que se pretende alcançar com este projeto?</w:t>
+      </w:r>
+    </w:p>
+    <w:p>
+      <w:r>
+        <w:t>Quais são as etapas do projeto?  Há um cronograma?</w:t>
+      </w:r>
+    </w:p>
+    <w:p>
+      <w:r>
+        <w:t>Quais os recursos envolvidos?  Hardware, software, pessoas, etc.?</w:t>
+      </w:r>
+    </w:p>
+    <w:p>
+      <w:r>
+        <w:t>Sem essas informações, só posso especular sobre possíveis projetos que uma empresa de soluções em tecnologia em Lubango poderia executar.  Por exemplo:</w:t>
+      </w:r>
+    </w:p>
+    <w:p>
+      <w:r>
+        <w:t>Cenário hipotético 1: Projeto de Implantação de Sistema de Gestão para uma Pequena Empresa em Lubango</w:t>
+      </w:r>
+    </w:p>
+    <w:p>
+      <w:r>
+        <w:t>Descrição da área física (layout):  Este projeto não exige uma área física específica, a menos que envolva a instalação de servidores locais.  O trabalho seria predominantemente remoto ou realizado nas instalações do cliente.  Se houver servidores, a área física seria um pequeno rack em um escritório climatizado e seguro, com espaço para manutenção.  O layout dependeria do tamanho do equipamento e das necessidades de segurança.</w:t>
+      </w:r>
+    </w:p>
+    <w:p>
+      <w:r>
+        <w:t>Localização do projeto: Lubango, Angola.  O trabalho seria realizado nas dependências do cliente e possivelmente em um escritório da empresa de soluções em tecnologia.</w:t>
+      </w:r>
+    </w:p>
+    <w:p>
+      <w:r>
+        <w:t>Cenário hipotético 2: Desenvolvimento de um aplicativo mobile para um negócio local</w:t>
+      </w:r>
+    </w:p>
+    <w:p>
+      <w:r>
+        <w:t>Descrição da área física (layout):  O desenvolvimento ocorreria principalmente em um escritório.  O layout envolveria estações de trabalho para desenvolvedores, com acesso à internet de alta velocidade.  Poderia incluir uma área de reunião para discussões com o cliente.</w:t>
+      </w:r>
+    </w:p>
+    <w:p>
+      <w:r>
+        <w:t>Localização do projeto: Lubango, Angola.  O trabalho seria realizado no escritório da empresa de soluções em tecnologia, com comunicação remota com o cliente, se necessário.</w:t>
+      </w:r>
+    </w:p>
+    <w:p>
+      <w:r>
+        <w:t>Em resumo: Para fornecer uma descrição adequada do projeto, preciso de mais detalhes sobre o projeto em si. Os exemplos acima são apenas ilustrações de possíveis projetos, considerando a informação fornecida.</w:t>
       </w:r>
     </w:p>
     <w:p>
@@ -553,207 +280,97 @@
         <w:pStyle w:val="Heading1"/>
       </w:pPr>
       <w:r>
-        <w:t>Plano Operacional</w:t>
-      </w:r>
-    </w:p>
-    <w:p>
-      <w:r>
-        <w:t>Plano Operacional  Tech Solutions</w:t>
-      </w:r>
-    </w:p>
-    <w:p>
-      <w:r>
-        <w:t>1. Introdução:</w:t>
-      </w:r>
-    </w:p>
-    <w:p>
-      <w:r>
-        <w:t>Este plano operacional detalha as ações necessárias para a Tech Solutions alcançar seus objetivos de crescimento de 20% ao ano e atingir 100 clientes no primeiro ano, operando em Luanda, Angola.  Baseiase nos dados fornecidos, focando em eficiência, atendimento personalizado e preços competitivos para superar a concorrência.</w:t>
-      </w:r>
-    </w:p>
-    <w:p>
-      <w:r>
-        <w:t>2. Objetivos Específicos (SMART):</w:t>
-      </w:r>
-    </w:p>
-    <w:p>
-      <w:r>
-        <w:t>Objetivo 1: Adquirir 100 clientes em 12 meses.  Métricas: Número de clientes adquiridos mensalmente, taxa de conversão de leads.</w:t>
-      </w:r>
-    </w:p>
-    <w:p>
-      <w:r>
-        <w:t>Objetivo 2:  Aumentar a receita mensal em 20% em 12 meses (de 20.000 para 24.000). Métricas: Receita mensal, ticket médio.</w:t>
-      </w:r>
-    </w:p>
-    <w:p>
-      <w:r>
-        <w:t>Objetivo 3:  Manter os custos fixos em 8.000 mensais. Métricas: Gastos mensais em cada área (salários, aluguel, etc.).</w:t>
-      </w:r>
-    </w:p>
-    <w:p>
-      <w:r>
-        <w:t>Objetivo 4:  Estabelecer parcerias com 3 fornecedores locais de software em 6 meses. Métricas: Número de parcerias firmadas.</w:t>
-      </w:r>
-    </w:p>
-    <w:p>
-      <w:r>
-        <w:t>Objetivo 5:  Aumentar a visibilidade da marca nas redes sociais em 50% em 6 meses. Métricas: Número de seguidores, alcance das publicações, engajamento.</w:t>
-      </w:r>
-    </w:p>
-    <w:p>
-      <w:r>
-        <w:t>3. Ações e Responsabilidades:</w:t>
-      </w:r>
-    </w:p>
-    <w:p>
-      <w:r>
-        <w:t>| Ação | Responsável | Prazo | Metas | Recursos | Indicadores de Sucesso |</w:t>
-      </w:r>
-    </w:p>
-    <w:p>
-      <w:r>
-        <w:t>|||||||</w:t>
-      </w:r>
-    </w:p>
-    <w:p>
-      <w:r>
-        <w:t>| Vendas e Marketing: | | | | | |</w:t>
-      </w:r>
-    </w:p>
-    <w:p>
-      <w:r>
-        <w:t>| Desenvolver estratégia de marketing digital (SEO, SEM, conteúdo) | Gerente de Marketing | 1 mês | Aumentar tráfego orgânico em 20% | Plataformas digitais, ferramentas de SEO/SEM | Tráfego orgânico, conversão de leads, custo por aquisição (CPA) |</w:t>
-      </w:r>
-    </w:p>
-    <w:p>
-      <w:r>
-        <w:t>| Gerenciar redes sociais (Facebook, Instagram, LinkedIn) | Gerente de Marketing | Contínuo | 500 seguidores em cada plataforma em 6 meses | Plataformas de redes sociais, ferramentas de gerenciamento de mídias sociais | Número de seguidores, alcance, engajamento |</w:t>
-      </w:r>
-    </w:p>
-    <w:p>
-      <w:r>
-        <w:t>| Criar parcerias com empresas complementares | Gerente de Vendas | 6 meses | 3 parcerias estratégicas | Lista de empresas potenciais | Número de parcerias, receita gerada pelas parcerias |</w:t>
-      </w:r>
-    </w:p>
-    <w:p>
-      <w:r>
-        <w:t>| Implementar sistema de vendas online | Gerente de TI | 2 meses | Loja online funcional e integrada com o sistema de gestão | Plataforma ecommerce, sistema de gestão | Número de vendas online, ticket médio online |</w:t>
-      </w:r>
-    </w:p>
-    <w:p>
-      <w:r>
-        <w:t>| Treinar equipe de vendas em técnicas de vendas consultivas | Gerente de Vendas | 1 mês | 100% da equipe treinada | Material de treinamento | Nível de satisfação da equipe, aumento nas vendas |</w:t>
-      </w:r>
-    </w:p>
-    <w:p>
-      <w:r>
-        <w:t>| Operações: | | | | | |</w:t>
-      </w:r>
-    </w:p>
-    <w:p>
-      <w:r>
-        <w:t>| Manter custos fixos em 8.000 mensais | Gerente Administrativo | Contínuo | Custos fixos dentro do orçamento | Sistema de controle de custos | Gastos mensais, variação de custos |</w:t>
-      </w:r>
-    </w:p>
-    <w:p>
-      <w:r>
-        <w:t>| Gerenciar estoque de produtos e serviços | Gerente de Operações | Contínuo | Nível de estoque adequado às vendas | Sistema de gestão de estoque | Taxa de rotatividade de estoque, nível de serviço |</w:t>
-      </w:r>
-    </w:p>
-    <w:p>
-      <w:r>
-        <w:t>| Tecnologia: | | | | | |</w:t>
-      </w:r>
-    </w:p>
-    <w:p>
-      <w:r>
-        <w:t>| Manter infraestrutura de TI | Gerente de TI | Contínuo | Sistema funcionando sem interrupções | Equipamentos, softwares, suporte técnico | Tempo de atividade do sistema, número de incidentes |</w:t>
-      </w:r>
-    </w:p>
-    <w:p>
-      <w:r>
-        <w:t>| Recursos Humanos: | | | | | |</w:t>
-      </w:r>
-    </w:p>
-    <w:p>
-      <w:r>
-        <w:t>| Manter a equipe motivada e engajada | Gerente de RH | Contínuo | Avaliações de desempenho positivas, baixa rotatividade | Programas de incentivo, treinamentos | Nível de satisfação dos funcionários, taxa de rotatividade |</w:t>
-      </w:r>
-    </w:p>
-    <w:p>
-      <w:r>
-        <w:t>4.  Controle e Monitoramento:</w:t>
-      </w:r>
-    </w:p>
-    <w:p>
-      <w:r>
-        <w:t>O desempenho será monitorado mensalmente através de relatórios que incluirão:</w:t>
-      </w:r>
-    </w:p>
-    <w:p>
-      <w:r>
-        <w:t>Receita e custos</w:t>
-      </w:r>
-    </w:p>
-    <w:p>
-      <w:r>
-        <w:t>Número de clientes</w:t>
-      </w:r>
-    </w:p>
-    <w:p>
-      <w:r>
-        <w:t>Indicadores de marketing (tráfego, conversões, engajamento)</w:t>
-      </w:r>
-    </w:p>
-    <w:p>
-      <w:r>
-        <w:t>Satisfação do cliente</w:t>
-      </w:r>
-    </w:p>
-    <w:p>
-      <w:r>
-        <w:t>Desempenho da equipe</w:t>
-      </w:r>
-    </w:p>
-    <w:p>
-      <w:r>
-        <w:t>Reuniões semanais da equipe serão realizadas para discutir o progresso, identificar problemas e tomar ações corretivas.</w:t>
-      </w:r>
-    </w:p>
-    <w:p>
-      <w:r>
-        <w:t>5.  Gestão de Riscos:</w:t>
-      </w:r>
-    </w:p>
-    <w:p>
-      <w:r>
-        <w:t>Instabilidade econômica: Monitorar indicadores econômicos e ajustar as estratégias de acordo com as mudanças no mercado. Explorar financiamento a longo prazo para mitigar riscos.</w:t>
-      </w:r>
-    </w:p>
-    <w:p>
-      <w:r>
-        <w:t>Concorrência agressiva:  Diferenciarse pela qualidade do atendimento, preços competitivos e soluções personalizadas.  Investir em marketing estratégico para destacar a marca.</w:t>
-      </w:r>
-    </w:p>
-    <w:p>
-      <w:r>
-        <w:t>6. Plano de Crescimento (a longo prazo):</w:t>
-      </w:r>
-    </w:p>
-    <w:p>
-      <w:r>
-        <w:t>Expandir para outras cidades de Angola:  Após consolidar a operação em Luanda, iniciar a expansão para outras cidades estratégicas, avaliando o mercado e a infraestrutura necessária.</w:t>
-      </w:r>
-    </w:p>
-    <w:p>
-      <w:r>
-        <w:t>Lançar novos serviços:  Investigar novas tecnologias e soluções que atendam às necessidades do mercado, diversificando a oferta e aumentando a receita.</w:t>
-      </w:r>
-    </w:p>
-    <w:p>
-      <w:r>
-        <w:t>Este plano operacional serve como guia para a Tech Solutions. A adaptação e ajustes serão necessários ao longo do tempo, com base no monitoramento constante do desempenho e análise do mercado.</w:t>
+        <w:t>O_PRODUTO_SERVICO</w:t>
+      </w:r>
+    </w:p>
+    <w:p>
+      <w:r>
+        <w:t>Uma empresa de soluções em tecnologia para pequenas empresas em Lubango provavelmente oferece uma variedade de produtos e serviços, dependendo do seu foco e nicho de mercado.  A seguir, alguns exemplos detalhados de produtos e serviços que uma empresa deste tipo poderia oferecer:</w:t>
+      </w:r>
+    </w:p>
+    <w:p>
+      <w:r>
+        <w:t>Serviços:</w:t>
+      </w:r>
+    </w:p>
+    <w:p>
+      <w:r>
+        <w:t>Consultoria em TI:  Avaliação das necessidades tecnológicas da empresa, recomendações de soluções de hardware e software, planejamento estratégico de TI, e assessoria em segurança da informação.  Isso incluiria a análise da infraestrutura atual da empresa, identificando gargalos e oportunidades de melhoria.</w:t>
+      </w:r>
+    </w:p>
+    <w:p>
+      <w:r>
+        <w:t>Suporte Técnico:  Assistência remota e presencial para solucionar problemas de hardware e software, manutenção de computadores, redes e servidores,  configuração de equipamentos e instalação de softwares.  Este serviço poderia ser oferecido sob contrato mensal ou por incidente.</w:t>
+      </w:r>
+    </w:p>
+    <w:p>
+      <w:r>
+        <w:t>Desenvolvimento de Websites: Criação de sites responsivos e otimizados para mecanismos de busca (SEO), incluindo design, desenvolvimento e hospedagem.  Potencialmente, inclusão de funcionalidades como ecommerce e integração com redes sociais.</w:t>
+      </w:r>
+    </w:p>
+    <w:p>
+      <w:r>
+        <w:t>Marketing Digital:  Gerenciamento de redes sociais, campanhas de anúncios online (Google Ads, Facebook Ads),  email marketing, SEO (otimização para mecanismos de busca) e análise de métricas de performance.</w:t>
+      </w:r>
+    </w:p>
+    <w:p>
+      <w:r>
+        <w:t>Gestão de Redes Sociais:  Criar e gerir conteúdo para as redes sociais da empresa, engajar com os seguidores e monitorar as métricas de performance.</w:t>
+      </w:r>
+    </w:p>
+    <w:p>
+      <w:r>
+        <w:t>Cloud Computing:  Migração de dados e aplicações para a nuvem (ex: Google Cloud, Amazon Web Services, Microsoft Azure), gestão de serviços em nuvem e consultoria sobre as melhores opções para a empresa.</w:t>
+      </w:r>
+    </w:p>
+    <w:p>
+      <w:r>
+        <w:t>Segurança da Informação:  Implementação de medidas de segurança para proteger os dados da empresa, incluindo firewalls, antivírus, backup e recuperação de desastres.  Treinamentos de segurança para funcionários.</w:t>
+      </w:r>
+    </w:p>
+    <w:p>
+      <w:r>
+        <w:t>Integração de Sistemas:  Conectar diferentes sistemas e softwares da empresa, como CRM, ERP e ecommerce, para melhorar a eficiência e a comunicação.</w:t>
+      </w:r>
+    </w:p>
+    <w:p>
+      <w:r>
+        <w:t>Treinamento de funcionários: Treinamentos personalizados para funcionários sobre o uso de softwares, hardwares ou outras tecnologias relevantes para o negócio.</w:t>
+      </w:r>
+    </w:p>
+    <w:p>
+      <w:r>
+        <w:t>Produtos:</w:t>
+      </w:r>
+    </w:p>
+    <w:p>
+      <w:r>
+        <w:t>Serviços de Hospedagem de Sites: Hospedagem web com diferentes planos, dependendo da necessidade do cliente.</w:t>
+      </w:r>
+    </w:p>
+    <w:p>
+      <w:r>
+        <w:t>Softwares: Licenciamento ou revenda de softwares de gestão empresarial (ERP), CRM (Customer Relationship Management), e outros softwares de acordo com as necessidades do cliente.</w:t>
+      </w:r>
+    </w:p>
+    <w:p>
+      <w:r>
+        <w:t>Hardware: Venda e instalação de computadores, impressoras, servidores, roteadores e outros equipamentos de informática.</w:t>
+      </w:r>
+    </w:p>
+    <w:p>
+      <w:r>
+        <w:t>Observações:</w:t>
+      </w:r>
+    </w:p>
+    <w:p>
+      <w:r>
+        <w:t>A empresa em Lubango poderia focar em um nicho específico, como soluções para empresas agrícolas, pequenas indústrias, ou comércio varejista, adaptando sua oferta de produtos e serviços às necessidades específicas desse mercado. A disponibilidade de energia elétrica estável em Lubango também é um fator a ser considerado na oferta de soluções de TI, e possivelmente impactaria a oferta de serviços de cloud computing.  A língua oficial (Português) precisa ser levada em conta para a comunicação e documentação.</w:t>
+      </w:r>
+    </w:p>
+    <w:p>
+      <w:r>
+        <w:t>Este é apenas um exemplo, a gama real de produtos e serviços oferecidos dependerá das estratégias da empresa e das demandas do mercado local.</w:t>
       </w:r>
     </w:p>
     <w:p>
@@ -766,97 +383,257 @@
         <w:pStyle w:val="Heading1"/>
       </w:pPr>
       <w:r>
-        <w:t>Plano Financeiro</w:t>
-      </w:r>
-    </w:p>
-    <w:p>
-      <w:r>
-        <w:t>O plano financeiro da Tech Solutions, empresa de soluções em tecnologia para pequenas empresas localizada em Luanda, Angola, prevê um investimento inicial de 50.000 (moeda não especificada, assumindose ser a moeda local).  A empresa projeta uma receita mensal de 20.000 (mesma moeda), com custos fixos mensais de 8.000.  Isso resulta em um lucro bruto mensal de 12.000.  Baseado nesses números, o ponto de equilíbrio (onde a receita cobre os custos) é projetado para ser alcançado em 8 meses.</w:t>
-      </w:r>
-    </w:p>
-    <w:p>
-      <w:r>
-        <w:t>Pontos fortes do plano:</w:t>
-      </w:r>
-    </w:p>
-    <w:p>
-      <w:r>
-        <w:t>Alta margem de lucro:  A alta diferença entre receita e custos fixos (12.000 mensais) indica uma boa rentabilidade, permitindo reinvestimento e crescimento.</w:t>
-      </w:r>
-    </w:p>
-    <w:p>
-      <w:r>
-        <w:t>Ponto de equilíbrio rápido: Alcançar o ponto de equilíbrio em 8 meses demonstra um modelo de negócio potencialmente viável e com rápida recuperação do investimento inicial.</w:t>
-      </w:r>
-    </w:p>
-    <w:p>
-      <w:r>
-        <w:t>Projeção de crescimento ambiciosa, mas atingível: O objetivo de crescer 20% ao ano e atingir 100 clientes no primeiro ano, considerando a receita projetada, é desafiador, mas plausível se as estratégias de marketing e vendas forem eficazes.</w:t>
-      </w:r>
-    </w:p>
-    <w:p>
-      <w:r>
-        <w:t>Pontos fracos e riscos:</w:t>
-      </w:r>
-    </w:p>
-    <w:p>
-      <w:r>
-        <w:t>Falta de detalhes: O plano financeiro apresentado é bastante superficial.  Não especifica a moeda utilizada, nem detalha os custos variáveis (que são essenciais para uma análise completa de rentabilidade).  A falta de projeções financeiras a longo prazo (mais de 8 meses) limita a capacidade de avaliação do potencial de crescimento e sustentabilidade.</w:t>
-      </w:r>
-    </w:p>
-    <w:p>
-      <w:r>
-        <w:t>Riscos externos: A menção à instabilidade econômica e concorrência agressiva indica a necessidade de um plano de contingência para mitigar esses riscos, com estratégias de diversificação de receita e gestão de custos mais detalhadas.</w:t>
-      </w:r>
-    </w:p>
-    <w:p>
-      <w:r>
-        <w:t>Dependência de previsões de receita: O sucesso do plano depende fortemente da realização das projeções de receita mensal, que necessitam de uma base mais robusta, como pesquisa de mercado e análise da demanda.</w:t>
-      </w:r>
-    </w:p>
-    <w:p>
-      <w:r>
-        <w:t>Recomendações:</w:t>
-      </w:r>
-    </w:p>
-    <w:p>
-      <w:r>
-        <w:t>Para fortalecer o plano financeiro, é crucial:</w:t>
-      </w:r>
-    </w:p>
-    <w:p>
-      <w:r>
-        <w:t>Detalhar os custos: Incluir custos variáveis (materiais, comissões de vendas, etc.) para calcular a margem de lucro líquida e projetar o fluxo de caixa.</w:t>
-      </w:r>
-    </w:p>
-    <w:p>
-      <w:r>
-        <w:t>Projetar a longo prazo: Elaborar projeções financeiras para os próximos 3 a 5 anos, incluindo cenários otimistas, pessimistas e realistas.</w:t>
-      </w:r>
-    </w:p>
-    <w:p>
-      <w:r>
-        <w:t>Quantificar as estratégias de marketing:  Definir um orçamento para marketing digital, redes sociais e parcerias, e projetar o retorno do investimento (ROI) dessas ações.</w:t>
-      </w:r>
-    </w:p>
-    <w:p>
-      <w:r>
-        <w:t>Analisar a concorrência: Fazer uma análise mais aprofundada da concorrência, identificando suas vantagens e desvantagens e desenvolvendo estratégias para se diferenciar.</w:t>
-      </w:r>
-    </w:p>
-    <w:p>
-      <w:r>
-        <w:t>Definir métricas de sucesso: Estabelecer indicadoreschave de desempenho (KPIs) para monitorar o progresso e ajustar as estratégias conforme necessário.</w:t>
-      </w:r>
-    </w:p>
-    <w:p>
-      <w:r>
-        <w:t>Elaborar um plano de contingência:  Definir ações para mitigar os riscos identificados, como a instabilidade econômica e a concorrência agressiva.</w:t>
-      </w:r>
-    </w:p>
-    <w:p>
-      <w:r>
-        <w:t>Em resumo, o plano financeiro apresentado oferece uma visão geral positiva, mas requer um aprofundamento considerável para se tornar uma ferramenta robusta de gestão e tomada de decisão. A inclusão de mais detalhes e a análise de cenários alternativos são essenciais para garantir a viabilidade e o sucesso da Tech Solutions.</w:t>
+        <w:t>ANALISE_DE_MERCADO</w:t>
+      </w:r>
+    </w:p>
+    <w:p>
+      <w:r>
+        <w:t>Análise de Mercado: Tech Solutions (Lubango)</w:t>
+      </w:r>
+    </w:p>
+    <w:p>
+      <w:r>
+        <w:t>Esta análise de mercado para a Tech Solutions, uma empresa de soluções em tecnologia para pequenas empresas em Lubango, Angola, é baseada em informações gerais sobre o mercado angolano e pressuposições, uma vez que dados específicos da empresa e da região de Lubango não foram fornecidos.  É crucial complementar esta análise com pesquisas de mercado mais detalhadas na região.</w:t>
+      </w:r>
+    </w:p>
+    <w:p>
+      <w:r>
+        <w:t>I. Clientes:</w:t>
+      </w:r>
+    </w:p>
+    <w:p>
+      <w:r>
+        <w:t>Segmento Alvo: Pequenas empresas em Lubango, abrangendo diversos setores como comércio, serviços, indústria (em menor escala), etc.  A segmentação mais precisa dependerá da especialização da Tech Solutions (ex: foco em ecommerce, gestão de redes sociais, soluções de segurança cibernética, etc.).</w:t>
+      </w:r>
+    </w:p>
+    <w:p>
+      <w:r>
+        <w:t>Características:  Provavelmente buscam soluções acessíveis, eficientes e de fácil utilização.  Priorizam o suporte técnico e a confiabilidade.  O nível de conhecimento tecnológico varia bastante, exigindo diferentes níveis de suporte e treinamento.  A capacidade de investimento também é um fator limitante para muitas pequenas empresas.</w:t>
+      </w:r>
+    </w:p>
+    <w:p>
+      <w:r>
+        <w:t>Necessidades:  Soluções de TI como:</w:t>
+      </w:r>
+    </w:p>
+    <w:p>
+      <w:r>
+        <w:t>Infraestrutura de TI (computadores, internet, redes, servidores).</w:t>
+      </w:r>
+    </w:p>
+    <w:p>
+      <w:r>
+        <w:t>Software de gestão (ERP, CRM, etc.).</w:t>
+      </w:r>
+    </w:p>
+    <w:p>
+      <w:r>
+        <w:t>Desenvolvimento de sites e aplicações.</w:t>
+      </w:r>
+    </w:p>
+    <w:p>
+      <w:r>
+        <w:t>Marketing digital (gestão de redes sociais, SEO, etc.).</w:t>
+      </w:r>
+    </w:p>
+    <w:p>
+      <w:r>
+        <w:t>Segurança cibernética (antivírus, firewall, etc.).</w:t>
+      </w:r>
+    </w:p>
+    <w:p>
+      <w:r>
+        <w:t>Suporte técnico e manutenção.</w:t>
+      </w:r>
+    </w:p>
+    <w:p>
+      <w:r>
+        <w:t>Tamanho do Mercado:  Necessário realizar uma pesquisa de mercado local para determinar o número de pequenas empresas em Lubango e suas necessidades de tecnologia.</w:t>
+      </w:r>
+    </w:p>
+    <w:p>
+      <w:r>
+        <w:t>II. Fornecedores:</w:t>
+      </w:r>
+    </w:p>
+    <w:p>
+      <w:r>
+        <w:t>Tipos de Fornecedores: A Tech Solutions dependerá de fornecedores de hardware (computadores, servidores, periféricos), software (licenciamento de software, desenvolvimento de software personalizado), serviços de telecomunicações (internet, telefonia), e possivelmente serviços de cloud computing.</w:t>
+      </w:r>
+    </w:p>
+    <w:p>
+      <w:r>
+        <w:t>Localização:  Fornecedores podem ser locais, nacionais ou internacionais, dependendo da disponibilidade e custo dos produtos/serviços.</w:t>
+      </w:r>
+    </w:p>
+    <w:p>
+      <w:r>
+        <w:t>Relações:  A construção de relações fortes com fornecedores confiáveis é crucial para garantir a disponibilidade de recursos e preços competitivos.</w:t>
+      </w:r>
+    </w:p>
+    <w:p>
+      <w:r>
+        <w:t>III. Concorrência:</w:t>
+      </w:r>
+    </w:p>
+    <w:p>
+      <w:r>
+        <w:t>Concorrentes Diretos:  Outras empresas em Lubango que oferecem serviços semelhantes de soluções em tecnologia para pequenas empresas.  Precisamos identificar quais são essas empresas, seus pontos fortes e fracos, seus preços e seu market share.</w:t>
+      </w:r>
+    </w:p>
+    <w:p>
+      <w:r>
+        <w:t>Concorrentes Indiretos:  Empresas que oferecem soluções específicas que competem com partes do portfólio da Tech Solutions (ex: uma agência de marketing digital, um fornecedor de software específico).</w:t>
+      </w:r>
+    </w:p>
+    <w:p>
+      <w:r>
+        <w:t>Análise Competitiva:  Requer uma análise detalhada dos concorrentes, incluindo seus pontos fortes e fracos, estratégias de preços, marketing e atendimento ao cliente.</w:t>
+      </w:r>
+    </w:p>
+    <w:p>
+      <w:r>
+        <w:t>IV. As 5 Forças de Porter:</w:t>
+      </w:r>
+    </w:p>
+    <w:p>
+      <w:r>
+        <w:t>Ameaça de Novos Entrantes:  Relativamente baixa a média, devido à necessidade de capital inicial, expertise técnica e construção de relacionamento com clientes. No entanto, a entrada de grandes empresas nacionais ou internacionais no mercado poderia representar uma ameaça significativa.</w:t>
+      </w:r>
+    </w:p>
+    <w:p>
+      <w:r>
+        <w:t>Poder de Negociação dos Fornecedores:  Médio a alto, dependendo da disponibilidade de fornecedores locais e da dependência da Tech Solutions de fornecedores específicos.</w:t>
+      </w:r>
+    </w:p>
+    <w:p>
+      <w:r>
+        <w:t>Poder de Negociação dos Clientes:  Médio, pois os clientes podem optar por outras empresas, especialmente se os preços forem altos ou a qualidade dos serviços for baixa.  A fidelização de clientes é crucial.</w:t>
+      </w:r>
+    </w:p>
+    <w:p>
+      <w:r>
+        <w:t>Ameaça de Produtos Substitutos:  Média, com a possibilidade de surgirem novas tecnologias ou soluções que substituam as oferecidas pela Tech Solutions.</w:t>
+      </w:r>
+    </w:p>
+    <w:p>
+      <w:r>
+        <w:t>Rivalidade entre os Concorrentes:  Baixa a média, dependendo do número e tamanho dos concorrentes.  A competição poderia ser intensa em nichos específicos.</w:t>
+      </w:r>
+    </w:p>
+    <w:p>
+      <w:r>
+        <w:t>V. Análise SWOT:</w:t>
+      </w:r>
+    </w:p>
+    <w:p>
+      <w:r>
+        <w:t>Forças:</w:t>
+      </w:r>
+    </w:p>
+    <w:p>
+      <w:r>
+        <w:t>Conhecimento do mercado local.</w:t>
+      </w:r>
+    </w:p>
+    <w:p>
+      <w:r>
+        <w:t>Flexibilidade e capacidade de adaptação às necessidades dos clientes.</w:t>
+      </w:r>
+    </w:p>
+    <w:p>
+      <w:r>
+        <w:t>Potencial para construir relacionamentos fortes com clientes.</w:t>
+      </w:r>
+    </w:p>
+    <w:p>
+      <w:r>
+        <w:t>Possibilidade de oferecer serviços personalizados.</w:t>
+      </w:r>
+    </w:p>
+    <w:p>
+      <w:r>
+        <w:t>Fraquezas:</w:t>
+      </w:r>
+    </w:p>
+    <w:p>
+      <w:r>
+        <w:t>Limitações de recursos financeiros.</w:t>
+      </w:r>
+    </w:p>
+    <w:p>
+      <w:r>
+        <w:t>Possível falta de experiência em alguns nichos de mercado.</w:t>
+      </w:r>
+    </w:p>
+    <w:p>
+      <w:r>
+        <w:t>Dependência de fornecedores.</w:t>
+      </w:r>
+    </w:p>
+    <w:p>
+      <w:r>
+        <w:t>Risco de concorrência de empresas maiores.</w:t>
+      </w:r>
+    </w:p>
+    <w:p>
+      <w:r>
+        <w:t>Oportunidades:</w:t>
+      </w:r>
+    </w:p>
+    <w:p>
+      <w:r>
+        <w:t>Crescimento do mercado de tecnologia em Angola.</w:t>
+      </w:r>
+    </w:p>
+    <w:p>
+      <w:r>
+        <w:t>Necessidade crescente de soluções tecnológicas pelas pequenas empresas.</w:t>
+      </w:r>
+    </w:p>
+    <w:p>
+      <w:r>
+        <w:t>Possibilidade de expansão para novos mercados ou serviços.</w:t>
+      </w:r>
+    </w:p>
+    <w:p>
+      <w:r>
+        <w:t>Parcerias estratégicas com outras empresas.</w:t>
+      </w:r>
+    </w:p>
+    <w:p>
+      <w:r>
+        <w:t>Ameaças:</w:t>
+      </w:r>
+    </w:p>
+    <w:p>
+      <w:r>
+        <w:t>Instabilidade econômica do país.</w:t>
+      </w:r>
+    </w:p>
+    <w:p>
+      <w:r>
+        <w:t>Concorrência de empresas maiores e mais estabelecidas.</w:t>
+      </w:r>
+    </w:p>
+    <w:p>
+      <w:r>
+        <w:t>Avanços tecnológicos que tornam os serviços obsoletos.</w:t>
+      </w:r>
+    </w:p>
+    <w:p>
+      <w:r>
+        <w:t>Falta de infraestrutura tecnológica adequada em Lubango.</w:t>
+      </w:r>
+    </w:p>
+    <w:p>
+      <w:r>
+        <w:t>Conclusão:</w:t>
+      </w:r>
+    </w:p>
+    <w:p>
+      <w:r>
+        <w:t>Esta análise oferece um ponto de partida para a compreensão do mercado em que a Tech Solutions opera. É imprescindível complementar esta análise com pesquisas de mercado detalhadas em Lubango, incluindo pesquisas quantitativas e qualitativas com clientes, concorrentes e fornecedores.  Esta informação detalhada permitirá uma estratégia de negócio mais precisa e eficaz.</w:t>
       </w:r>
     </w:p>
     <w:p>
@@ -869,52 +646,1002 @@
         <w:pStyle w:val="Heading1"/>
       </w:pPr>
       <w:r>
-        <w:t>Considerações Finais</w:t>
-      </w:r>
-    </w:p>
-    <w:p>
-      <w:r>
-        <w:t>Considerações Finais: Tech Solutions</w:t>
-      </w:r>
-    </w:p>
-    <w:p>
-      <w:r>
-        <w:t>A Tech Solutions apresenta um plano de negócios promissor, almejando um nicho de mercado relevante – as PMEs em Luanda, Angola – com uma proposta de valor focada em atendimento personalizado e preços competitivos.  A rápida projeção de atingir o ponto de equilíbrio em 8 meses demonstra uma boa viabilidade financeira inicial, considerando a receita mensal e os custos fixos apresentados. A estratégia de marketing digital, aliada às vendas diretas e marketplaces, demonstra um entendimento do públicoalvo e dos canais adequados para alcançálo.  A estrutura enxuta com 5 colaboradores, aliada a fornecedores consolidados como Dell e HP, sugere eficiência operacional.</w:t>
-      </w:r>
-    </w:p>
-    <w:p>
-      <w:r>
-        <w:t>No entanto, é crucial reconhecer e mitigar os riscos identificados. A instabilidade econômica em Angola representa um desafio significativo.  Para minimizar este risco, a Tech Solutions deve implementar estratégias de gestão financeira conservadora, incluindo reserva de caixa e diversificação de fontes de receita.  A análise contínua dos indicadores econômicos e a adaptação das estratégias de precificação e vendas são essenciais.  A concorrência agressiva exige um monitoramento constante do mercado e uma atualização contínua da oferta de serviços,  apostando na inovação e na diferenciação através do atendimento personalizado,  fortalecendo o relacionamento com os clientes e buscando fidelização.</w:t>
-      </w:r>
-    </w:p>
-    <w:p>
-      <w:r>
-        <w:t>O plano de crescimento, com a expansão para outras cidades e o lançamento de novos serviços, é ambicioso e necessário para atingir a visão de se tornar referência em tecnologia para PMEs na América Latina.  Para que este plano seja bemsucedido, é fundamental:</w:t>
-      </w:r>
-    </w:p>
-    <w:p>
-      <w:r>
-        <w:t>Planejamento estratégico da expansão:  Um estudo de mercado detalhado em cada nova cidadealvo é crucial para avaliar a demanda, a concorrência e a viabilidade financeira da expansão.  A expansão deve ser gradual e sustentável, evitando o comprometimento excessivo dos recursos.</w:t>
-      </w:r>
-    </w:p>
-    <w:p>
-      <w:r>
-        <w:t>Investimentos em tecnologia e capacitação:  O lançamento de novos serviços exige investimentos em infraestrutura, treinamento da equipe e aquisição de novas tecnologias.  A empresa precisa ter um plano claro de investimentos em tecnologia, incluindo  pesquisa e desenvolvimento (P&amp;D).</w:t>
-      </w:r>
-    </w:p>
-    <w:p>
-      <w:r>
-        <w:t>Gestão de pessoas:  À medida que a empresa cresce, a gestão de pessoas tornase fundamental.  A Tech Solutions deve investir em processos de seleção, treinamento e desenvolvimento de seus colaboradores, garantindo a manutenção de uma equipe altamente qualificada e motivada.</w:t>
-      </w:r>
-    </w:p>
-    <w:p>
-      <w:r>
-        <w:t>Parcerias estratégicas:  Buscar parcerias com outras empresas do setor, tanto em Angola quanto em outros países da América Latina, pode acelerar o crescimento e expandir o alcance da empresa.</w:t>
-      </w:r>
-    </w:p>
-    <w:p>
-      <w:r>
-        <w:t>Em resumo, a Tech Solutions possui um bom embasamento para o sucesso, mas precisa estar atenta aos riscos e executar o plano de crescimento de forma estratégica e sustentável.  Um monitoramento constante dos indicadores de desempenho, a adaptação às mudanças de mercado e a busca por inovação serão fatores decisivos para alcançar a visão ambiciosa da empresa.</w:t>
+        <w:t>SISTEMA_PRODUTIVO</w:t>
+      </w:r>
+    </w:p>
+    <w:p>
+      <w:r>
+        <w:t>Para uma empresa de soluções em tecnologia para pequenas empresas em Lubango, o sistema produtivo precisa ser eficiente, adaptável e escalável, considerando a realidade local.  A infraestrutura precisa ser robusta o suficiente para suportar as operações, mas também custoefetiva.</w:t>
+      </w:r>
+    </w:p>
+    <w:p>
+      <w:r>
+        <w:t>I. Instalações de Suporte:</w:t>
+      </w:r>
+    </w:p>
+    <w:p>
+      <w:r>
+        <w:t>Escritório: Um espaço de trabalho adequado para a equipe, que inclua:</w:t>
+      </w:r>
+    </w:p>
+    <w:p>
+      <w:r>
+        <w:t>Áreas de trabalho individuais: Mesas, cadeiras ergonômicas e computadores com boa configuração.  A quantidade dependerá do tamanho da equipe.</w:t>
+      </w:r>
+    </w:p>
+    <w:p>
+      <w:r>
+        <w:t>Área de reuniões: Para encontros com clientes e equipe.  Pode ser uma sala dedicada ou um espaço multifuncional.</w:t>
+      </w:r>
+    </w:p>
+    <w:p>
+      <w:r>
+        <w:t>Sala de servidores (opcional): Se a empresa hospeda servidores ou equipamentos sensíveis, uma sala com controle de temperatura e segurança é necessária. Alternativamente, podese utilizar serviços de cloud (nuvem).</w:t>
+      </w:r>
+    </w:p>
+    <w:p>
+      <w:r>
+        <w:t>Armazenamento: Espaço para armazenar equipamentos, documentos e materiais de escritório.</w:t>
+      </w:r>
+    </w:p>
+    <w:p>
+      <w:r>
+        <w:t>Recepção (opcional):  Para atender clientes e fornecedores.</w:t>
+      </w:r>
+    </w:p>
+    <w:p>
+      <w:r>
+        <w:t>Cozinha/copa: Espaço para refeições e bebidas da equipe.</w:t>
+      </w:r>
+    </w:p>
+    <w:p>
+      <w:r>
+        <w:t>Banheiros:  Limpos e bem conservados.</w:t>
+      </w:r>
+    </w:p>
+    <w:p>
+      <w:r>
+        <w:t>Conectividade: Internet de alta velocidade e confiável é crucial.  Considerar redundância para minimizar interrupções.</w:t>
+      </w:r>
+    </w:p>
+    <w:p>
+      <w:r>
+        <w:t>Segurança: Sistema de segurança com câmeras de vigilância e alarme para proteger o escritório e os equipamentos.</w:t>
+      </w:r>
+    </w:p>
+    <w:p>
+      <w:r>
+        <w:t>Acessibilidade: O escritório deve ser acessível para pessoas com deficiência.</w:t>
+      </w:r>
+    </w:p>
+    <w:p>
+      <w:r>
+        <w:t>Infraestrutura:</w:t>
+      </w:r>
+    </w:p>
+    <w:p>
+      <w:r>
+        <w:t>Eletricidade: Fornecimento de energia confiável, possivelmente com um gerador de energia para emergências.  Lubango pode ter problemas de fornecimento de energia, sendo um gerador essencial.</w:t>
+      </w:r>
+    </w:p>
+    <w:p>
+      <w:r>
+        <w:t>Água:  Acesso a água potável e saneamento.</w:t>
+      </w:r>
+    </w:p>
+    <w:p>
+      <w:r>
+        <w:t>Ar condicionado/Ventilação:  Para conforto da equipe, especialmente em um clima quente como o de Lubango.</w:t>
+      </w:r>
+    </w:p>
+    <w:p>
+      <w:r>
+        <w:t>II. Equipamento Produtivo:</w:t>
+      </w:r>
+    </w:p>
+    <w:p>
+      <w:r>
+        <w:t>A escolha dos equipamentos dependerá dos serviços oferecidos pela empresa.  Como exemplo, para uma empresa de soluções em tecnologia que atende pequenas empresas, os seguintes equipamentos são essenciais:</w:t>
+      </w:r>
+    </w:p>
+    <w:p>
+      <w:r>
+        <w:t>Computadores: Desktops ou laptops de alta performance para desenvolvimento de software, design e suporte técnico.</w:t>
+      </w:r>
+    </w:p>
+    <w:p>
+      <w:r>
+        <w:t>Servidores (opcional): Se a empresa oferece serviços de hospedagem web ou gerenciamento de servidores.  Alternativamente, soluções em nuvem são mais eficientes e econômicas.</w:t>
+      </w:r>
+    </w:p>
+    <w:p>
+      <w:r>
+        <w:t>Software: Ferramentas de desenvolvimento de software (ex: IDEs, bancos de dados), design gráfico (ex: Photoshop, Illustrator), ferramentas de colaboração (ex: Slack, Microsoft Teams), software de gestão de projetos e outros específicos para os serviços oferecidos. Licenças de software adequadas são fundamentais.</w:t>
+      </w:r>
+    </w:p>
+    <w:p>
+      <w:r>
+        <w:t>Equipamentos de teste:  Para testar hardware e software.</w:t>
+      </w:r>
+    </w:p>
+    <w:p>
+      <w:r>
+        <w:t>Impressoras e scanners:  Para impressão de documentos e digitalização de materiais.</w:t>
+      </w:r>
+    </w:p>
+    <w:p>
+      <w:r>
+        <w:t>Equipamentos de rede: Switches, roteadores, modems para garantir uma rede local eficiente e segura.</w:t>
+      </w:r>
+    </w:p>
+    <w:p>
+      <w:r>
+        <w:t>Ferramentas de comunicação: Telefones, softwares de videoconferência (ex: Zoom, Skype) para comunicação com clientes e equipe remota.</w:t>
+      </w:r>
+    </w:p>
+    <w:p>
+      <w:r>
+        <w:t>Equipamentos para manutenção de hardware (opcional): Se a empresa oferece serviços de reparo de computadores.  Incluiria ferramentas de manutenção e peças de reposição.</w:t>
+      </w:r>
+    </w:p>
+    <w:p>
+      <w:r>
+        <w:t>Veículo (opcional):  Para suporte técnico em campo.</w:t>
+      </w:r>
+    </w:p>
+    <w:p>
+      <w:r>
+        <w:t>Considerações específicas para Lubango:</w:t>
+      </w:r>
+    </w:p>
+    <w:p>
+      <w:r>
+        <w:t>Manutenção preventiva:  É crucial devido às possíveis dificuldades de acesso a peças e serviços de reparo.</w:t>
+      </w:r>
+    </w:p>
+    <w:p>
+      <w:r>
+        <w:t>Redundância: A redundância em sistemas críticos, como energia e internet, é crucial para minimizar o impacto de falhas.</w:t>
+      </w:r>
+    </w:p>
+    <w:p>
+      <w:r>
+        <w:t>Treinamento da equipe: Investir em treinamento contínuo para a equipe é essencial para manter a competitividade.</w:t>
+      </w:r>
+    </w:p>
+    <w:p>
+      <w:r>
+        <w:t>Adaptação ao contexto local:  Adaptar os serviços e soluções oferecidas às necessidades específicas das pequenas empresas em Lubango.</w:t>
+      </w:r>
+    </w:p>
+    <w:p>
+      <w:r>
+        <w:t>Este é um plano geral. A configuração exata do sistema produtivo dependerá do porte da empresa, dos serviços oferecidos e do seu modelo de negócio específico.  Um plano de negócios detalhado deve incluir uma análise financeira para justificar os investimentos em infraestrutura e equipamentos.</w:t>
+      </w:r>
+    </w:p>
+    <w:p>
+      <w:r>
+        <w:br w:type="page"/>
+      </w:r>
+    </w:p>
+    <w:p>
+      <w:pPr>
+        <w:pStyle w:val="Heading1"/>
+      </w:pPr>
+      <w:r>
+        <w:t>PLANO_DE_MARKETING</w:t>
+      </w:r>
+    </w:p>
+    <w:p>
+      <w:r>
+        <w:t>Plano de Marketing para Tech Solutions  Lubango</w:t>
+      </w:r>
+    </w:p>
+    <w:p>
+      <w:r>
+        <w:t>I. Marketing Estratégico</w:t>
+      </w:r>
+    </w:p>
+    <w:p>
+      <w:r>
+        <w:t>1. Análise de Mercado:</w:t>
+      </w:r>
+    </w:p>
+    <w:p>
+      <w:r>
+        <w:t>Público Alvo: Pequenas empresas em Lubango em diversos setores (especificar os setores mais relevantes após pesquisa de mercado, e.g., comércio, serviços, construção).  Segmentar ainda mais o públicoalvo por tamanho (número de funcionários, faturamento), necessidades tecnológicas (e.g., gestão de estoque, marketing digital, segurança de dados) e estágio de adoção de tecnologia.</w:t>
+      </w:r>
+    </w:p>
+    <w:p>
+      <w:r>
+        <w:t>Concorrência: Identificar os principais concorrentes em Lubango, analisando seus pontos fortes e fracos, preços, estratégias de marketing e ofertas de serviços.  Avaliar o nível de penetração de mercado e identificar nichos ainda não atendidos.</w:t>
+      </w:r>
+    </w:p>
+    <w:p>
+      <w:r>
+        <w:t>Análise SWOT: Realizar uma análise SWOT (Forças, Fraquezas, Oportunidades e Ameaças) para a Tech Solutions em Lubango, considerando os fatores internos e externos à empresa.  Exemplo:</w:t>
+      </w:r>
+    </w:p>
+    <w:p>
+      <w:r>
+        <w:t>Forças: Equipe técnica qualificada, preços competitivos, atendimento personalizado.</w:t>
+      </w:r>
+    </w:p>
+    <w:p>
+      <w:r>
+        <w:t>Fraquezas: Falta de reconhecimento de marca, recursos limitados para marketing.</w:t>
+      </w:r>
+    </w:p>
+    <w:p>
+      <w:r>
+        <w:t>Oportunidades: Crescimento do mercado de tecnologia em Lubango, necessidade crescente de soluções digitais por pequenas empresas.</w:t>
+      </w:r>
+    </w:p>
+    <w:p>
+      <w:r>
+        <w:t>Ameaças: Concorrentes com maior capital, instabilidade econômica, falta de acesso à internet em algumas áreas.</w:t>
+      </w:r>
+    </w:p>
+    <w:p>
+      <w:r>
+        <w:t>Proposta de Valor: Definir claramente o que diferencia a Tech Solutions da concorrência.  Exemplos:  Foco em soluções personalizadas, suporte técnico ágil e eficiente, preços acessíveis, especialização em um nicho específico.</w:t>
+      </w:r>
+    </w:p>
+    <w:p>
+      <w:r>
+        <w:t>2. Objetivos de Marketing:</w:t>
+      </w:r>
+    </w:p>
+    <w:p>
+      <w:r>
+        <w:t>Objetivo 1 (quantificável e com prazo): Aumentar o número de clientes em X% nos próximos Y meses.</w:t>
+      </w:r>
+    </w:p>
+    <w:p>
+      <w:r>
+        <w:t>Objetivo 2 (quantificável e com prazo): Aumentar o reconhecimento da marca em Z% nos próximos Y meses.</w:t>
+      </w:r>
+    </w:p>
+    <w:p>
+      <w:r>
+        <w:t>Objetivo 3 (qualitativo e com prazo): Melhorar a satisfação do cliente em relação ao suporte técnico.</w:t>
+      </w:r>
+    </w:p>
+    <w:p>
+      <w:r>
+        <w:t>3. Estratégias de Marketing:</w:t>
+      </w:r>
+    </w:p>
+    <w:p>
+      <w:r>
+        <w:t>Diferenciação: Enfatizar os pontos fortes da Tech Solutions e criar uma identidade de marca forte e memorável.</w:t>
+      </w:r>
+    </w:p>
+    <w:p>
+      <w:r>
+        <w:t>Segmentação:  Direcionar esforços de marketing para os segmentos de mercado mais lucrativos e com maior potencial de crescimento.</w:t>
+      </w:r>
+    </w:p>
+    <w:p>
+      <w:r>
+        <w:t>Posicionamento:  Definir a posição da Tech Solutions no mercado, como a empresa que oferece soluções tecnológicas confiáveis e acessíveis para pequenas empresas em Lubango.</w:t>
+      </w:r>
+    </w:p>
+    <w:p>
+      <w:r>
+        <w:t>II. Marketing Tático</w:t>
+      </w:r>
+    </w:p>
+    <w:p>
+      <w:r>
+        <w:t>1. Mix de Marketing (4Ps):</w:t>
+      </w:r>
+    </w:p>
+    <w:p>
+      <w:r>
+        <w:t>Produto: Detalhar os serviços oferecidos pela Tech Solutions, destacando os benefícios para o cliente. Criar pacotes de serviços para atender diferentes necessidades e orçamentos.</w:t>
+      </w:r>
+    </w:p>
+    <w:p>
+      <w:r>
+        <w:t>Preço:  Definir uma estratégia de preços competitiva e justa, considerando os custos, a concorrência e o valor percebido pelo cliente.  Avaliar a possibilidade de diferentes modelos de precificação (e.g., assinatura mensal, projetos pontuais).</w:t>
+      </w:r>
+    </w:p>
+    <w:p>
+      <w:r>
+        <w:t>Praça:  Definir os canais de distribuição dos serviços, como presença online (website, redes sociais), parcerias com outros negócios locais, participação em eventos e feiras.</w:t>
+      </w:r>
+    </w:p>
+    <w:p>
+      <w:r>
+        <w:t>Promoção:  Desenvolver um plano de comunicação abrangente, utilizando diferentes ferramentas de marketing:</w:t>
+      </w:r>
+    </w:p>
+    <w:p>
+      <w:r>
+        <w:t>Marketing Digital: Website profissional, SEO, marketing nas redes sociais (Facebook, Instagram, LinkedIn), campanhas de email marketing, anúncios online (Google Ads).</w:t>
+      </w:r>
+    </w:p>
+    <w:p>
+      <w:r>
+        <w:t>Marketing Offline:  Participação em eventos locais, networking, panfletagem, parcerias com influenciadores locais.</w:t>
+      </w:r>
+    </w:p>
+    <w:p>
+      <w:r>
+        <w:t>Relações Públicas:  Construir relações com a imprensa local e órgãos governamentais.</w:t>
+      </w:r>
+    </w:p>
+    <w:p>
+      <w:r>
+        <w:t>2. Orçamento de Marketing:</w:t>
+      </w:r>
+    </w:p>
+    <w:p>
+      <w:r>
+        <w:t>Definir um orçamento detalhado para cada atividade de marketing, considerando os custos de desenvolvimento do website, criação de conteúdo, anúncios, eventos e materiais impressos.</w:t>
+      </w:r>
+    </w:p>
+    <w:p>
+      <w:r>
+        <w:t>3. Cronograma de Implementação:</w:t>
+      </w:r>
+    </w:p>
+    <w:p>
+      <w:r>
+        <w:t>Criar um cronograma com as atividades de marketing, prazos e responsáveis pela execução.</w:t>
+      </w:r>
+    </w:p>
+    <w:p>
+      <w:r>
+        <w:t>4. Monitoramento e Avaliação:</w:t>
+      </w:r>
+    </w:p>
+    <w:p>
+      <w:r>
+        <w:t>Estabelecer indicadoreschave de desempenho (KPIs) para acompanhar o progresso das ações de marketing, tais como número de leads gerados, taxa de conversão, retorno sobre o investimento (ROI) e satisfação do cliente.  Utilizar ferramentas de analytics para monitorar os resultados e fazer ajustes na estratégia, conforme necessário.</w:t>
+      </w:r>
+    </w:p>
+    <w:p>
+      <w:r>
+        <w:t>Este plano de marketing é um ponto de partida.  É crucial realizar uma pesquisa de mercado detalhada para adaptar este plano à realidade específica do mercado em Lubango.</w:t>
+      </w:r>
+    </w:p>
+    <w:p>
+      <w:r>
+        <w:br w:type="page"/>
+      </w:r>
+    </w:p>
+    <w:p>
+      <w:pPr>
+        <w:pStyle w:val="Heading1"/>
+      </w:pPr>
+      <w:r>
+        <w:t>ESTRUTURA_ORGANIZACIONAL</w:t>
+      </w:r>
+    </w:p>
+    <w:p>
+      <w:r>
+        <w:t>A estrutura organizacional do departamento de Recursos Humanos (RH) de uma empresa de soluções em tecnologia para pequenas empresas (Tech Solutions) localizada no Lubango, Angola, pode variar dependendo do tamanho da empresa e sua complexidade.  No entanto, uma estrutura eficiente para uma pequena empresa poderia ser a seguinte:</w:t>
+      </w:r>
+    </w:p>
+    <w:p>
+      <w:r>
+        <w:t>Opção 1: RH Centralizado (para empresas menores):</w:t>
+      </w:r>
+    </w:p>
+    <w:p>
+      <w:r>
+        <w:t>Gerente de RH: Responsável por todas as funções de RH, reportando diretamente à gerência ou direção da empresa.  Este profissional será responsável por recrutamento e seleção, treinamento e desenvolvimento, administração de pessoal (folha de pagamento, benefícios, contratos), relações trabalhistas, e gestão de desempenho.  Em empresas muito pequenas, este pode ser o único membro da equipe de RH.</w:t>
+      </w:r>
+    </w:p>
+    <w:p>
+      <w:r>
+        <w:t>Opção 2: RH com Funções mais Descentralizadas (para empresas médias):</w:t>
+      </w:r>
+    </w:p>
+    <w:p>
+      <w:r>
+        <w:t>Gerente de RH: Responsável pela estratégia e visão geral do RH.</w:t>
+      </w:r>
+    </w:p>
+    <w:p>
+      <w:r>
+        <w:t>Analista de Recrutamento e Seleção:  Focado em atrair, selecionar e integrar novos talentos.</w:t>
+      </w:r>
+    </w:p>
+    <w:p>
+      <w:r>
+        <w:t>Analista de Treinamento e Desenvolvimento:  Responsável pelo planejamento, execução e avaliação de programas de treinamento e desenvolvimento para os funcionários.</w:t>
+      </w:r>
+    </w:p>
+    <w:p>
+      <w:r>
+        <w:t>Analista de Compensação e Benefícios:  Administra a folha de pagamento, benefícios e outros programas de compensação e incentivos.</w:t>
+      </w:r>
+    </w:p>
+    <w:p>
+      <w:r>
+        <w:t>Assistente Administrativo de RH:  Apoia as atividades administrativas do departamento, como organização de documentos, atendimento a funcionários, etc.</w:t>
+      </w:r>
+    </w:p>
+    <w:p>
+      <w:r>
+        <w:t>Considerações Adicionais para o Contexto de Lubango, Angola:</w:t>
+      </w:r>
+    </w:p>
+    <w:p>
+      <w:r>
+        <w:t>Legislação Trabalhista Angolana: A estrutura deve estar em conformidade com as leis trabalhistas angolanas, incluindo aspectos como contratos, direitos trabalhistas, e segurança social.  O conhecimento desta legislação é crucial para o Gerente de RH.</w:t>
+      </w:r>
+    </w:p>
+    <w:p>
+      <w:r>
+        <w:t>Recursos Locais:  A disponibilidade de mãodeobra qualificada em Lubango deve ser considerada ao definir as funções e responsabilidades.  Pode ser necessário investir em treinamento e desenvolvimento para desenvolver talentos localmente.</w:t>
+      </w:r>
+    </w:p>
+    <w:p>
+      <w:r>
+        <w:t>Tecnologia:  O uso de sistemas de RH (software de gestão de recursos humanos) pode otimizar as tarefas administrativas, mesmo em uma pequena empresa.  A escolha da tecnologia deve levar em consideração a infraestrutura de TI disponível em Lubango.</w:t>
+      </w:r>
+    </w:p>
+    <w:p>
+      <w:r>
+        <w:t>Língua:  A comunicação interna deve ser feita em português, sendo fundamental que os membros da equipe de RH sejam fluentes neste idioma.</w:t>
+      </w:r>
+    </w:p>
+    <w:p>
+      <w:r>
+        <w:t>Independentemente da opção escolhida, a estrutura deve ser flexível e adaptável às necessidades da empresa, permitindo ajustes conforme o crescimento e as mudanças no mercado.  A prioridade deve ser garantir a eficiência e a conformidade com as leis trabalhistas.</w:t>
+      </w:r>
+    </w:p>
+    <w:p>
+      <w:r>
+        <w:br w:type="page"/>
+      </w:r>
+    </w:p>
+    <w:p>
+      <w:pPr>
+        <w:pStyle w:val="Heading1"/>
+      </w:pPr>
+      <w:r>
+        <w:t>PLANO_FINANCEIRO</w:t>
+      </w:r>
+    </w:p>
+    <w:p>
+      <w:r>
+        <w:t>Planejamento Financeiro  Tech Solutions (Lubango)</w:t>
+      </w:r>
+    </w:p>
+    <w:p>
+      <w:r>
+        <w:t>Este planejamento financeiro é uma projeção e requer ajustes conforme a realidade da empresa e mercado.  Os valores abaixo são exemplos e precisam ser adaptados com base em pesquisa de mercado local e custos específicos em Lubango.</w:t>
+      </w:r>
+    </w:p>
+    <w:p>
+      <w:r>
+        <w:t>I. Investimento Inicial:</w:t>
+      </w:r>
+    </w:p>
+    <w:p>
+      <w:r>
+        <w:t>| Item                     | Descrição                               | Valor (AOA) |</w:t>
+      </w:r>
+    </w:p>
+    <w:p>
+      <w:r>
+        <w:t>||||</w:t>
+      </w:r>
+    </w:p>
+    <w:p>
+      <w:r>
+        <w:t>| Equipamentos (Computadores, Servidores, etc.) |  Equipamentos essenciais para operação.     | 5.000.000    |</w:t>
+      </w:r>
+    </w:p>
+    <w:p>
+      <w:r>
+        <w:t>| Software e Licenças       | Sistemas operacionais, softwares de gestão, etc.| 1.000.000    |</w:t>
+      </w:r>
+    </w:p>
+    <w:p>
+      <w:r>
+        <w:t>| Mobiliário e Utensílios  | Cadeiras, mesas, etc.                     | 500.000      |</w:t>
+      </w:r>
+    </w:p>
+    <w:p>
+      <w:r>
+        <w:t>| Marketing e Publicidade  | Campanhas iniciais de divulgação.        | 1.000.000    |</w:t>
+      </w:r>
+    </w:p>
+    <w:p>
+      <w:r>
+        <w:t>| Capital de Giro          | Para cobrir despesas iniciais.             | 2.000.000    |</w:t>
+      </w:r>
+    </w:p>
+    <w:p>
+      <w:r>
+        <w:t>| Total Investimento Inicial |                                           | 9.500.000 |</w:t>
+      </w:r>
+    </w:p>
+    <w:p>
+      <w:r>
+        <w:t>II. Financiamento:</w:t>
+      </w:r>
+    </w:p>
+    <w:p>
+      <w:r>
+        <w:t>Opção 1 (Empréstimo Bancário):  Pretendese obter um empréstimo de 5.000.000 AOA a uma taxa de juros anual de 15%, com prazo de 24 meses.</w:t>
+      </w:r>
+    </w:p>
+    <w:p>
+      <w:r>
+        <w:t>Opção 2 (Investimento Próprio):  O restante do investimento inicial (4.500.000 AOA) será coberto com recursos próprios.</w:t>
+      </w:r>
+    </w:p>
+    <w:p>
+      <w:r>
+        <w:t>III. Previsão de Receitas (12 meses):</w:t>
+      </w:r>
+    </w:p>
+    <w:p>
+      <w:r>
+        <w:t>| Mês     | Receita (AOA) |</w:t>
+      </w:r>
+    </w:p>
+    <w:p>
+      <w:r>
+        <w:t>|||</w:t>
+      </w:r>
+    </w:p>
+    <w:p>
+      <w:r>
+        <w:t>| Janeiro | 500.000        |</w:t>
+      </w:r>
+    </w:p>
+    <w:p>
+      <w:r>
+        <w:t>| Fevereiro| 700.000        |</w:t>
+      </w:r>
+    </w:p>
+    <w:p>
+      <w:r>
+        <w:t>| Março   | 900.000        |</w:t>
+      </w:r>
+    </w:p>
+    <w:p>
+      <w:r>
+        <w:t>| Abril   | 1.200.000       |</w:t>
+      </w:r>
+    </w:p>
+    <w:p>
+      <w:r>
+        <w:t>| Maio    | 1.500.000       |</w:t>
+      </w:r>
+    </w:p>
+    <w:p>
+      <w:r>
+        <w:t>| Junho   | 1.500.000       |</w:t>
+      </w:r>
+    </w:p>
+    <w:p>
+      <w:r>
+        <w:t>| Julho   | 1.700.000       |</w:t>
+      </w:r>
+    </w:p>
+    <w:p>
+      <w:r>
+        <w:t>| Agosto  | 1.800.000       |</w:t>
+      </w:r>
+    </w:p>
+    <w:p>
+      <w:r>
+        <w:t>| Setembro| 2.000.000       |</w:t>
+      </w:r>
+    </w:p>
+    <w:p>
+      <w:r>
+        <w:t>| Outubro | 2.200.000       |</w:t>
+      </w:r>
+    </w:p>
+    <w:p>
+      <w:r>
+        <w:t>| Novembro| 2.000.000       |</w:t>
+      </w:r>
+    </w:p>
+    <w:p>
+      <w:r>
+        <w:t>| Dezembro| 1.800.000       |</w:t>
+      </w:r>
+    </w:p>
+    <w:p>
+      <w:r>
+        <w:t>| Total Anual | 18.800.000 |</w:t>
+      </w:r>
+    </w:p>
+    <w:p>
+      <w:r>
+        <w:t>IV. Custos Mensais (Valores médios):</w:t>
+      </w:r>
+    </w:p>
+    <w:p>
+      <w:r>
+        <w:t>| Item                | Valor (AOA) |</w:t>
+      </w:r>
+    </w:p>
+    <w:p>
+      <w:r>
+        <w:t>|||</w:t>
+      </w:r>
+    </w:p>
+    <w:p>
+      <w:r>
+        <w:t>| Aluguel             | 150.000      |</w:t>
+      </w:r>
+    </w:p>
+    <w:p>
+      <w:r>
+        <w:t>| Salários             | 500.000      |</w:t>
+      </w:r>
+    </w:p>
+    <w:p>
+      <w:r>
+        <w:t>| Água e Energia       | 50.000       |</w:t>
+      </w:r>
+    </w:p>
+    <w:p>
+      <w:r>
+        <w:t>| Materiais de Escritório| 20.000       |</w:t>
+      </w:r>
+    </w:p>
+    <w:p>
+      <w:r>
+        <w:t>| Manutenção de Equipamentos| 30.000       |</w:t>
+      </w:r>
+    </w:p>
+    <w:p>
+      <w:r>
+        <w:t>| Marketing e Publicidade (mensal)| 50.000       |</w:t>
+      </w:r>
+    </w:p>
+    <w:p>
+      <w:r>
+        <w:t>| Internet e Telefonia | 30.000       |</w:t>
+      </w:r>
+    </w:p>
+    <w:p>
+      <w:r>
+        <w:t>| Amortização do Empréstimo (Opção 1)| 208.333     |</w:t>
+      </w:r>
+    </w:p>
+    <w:p>
+      <w:r>
+        <w:t>| Juros do Empréstimo (Opção 1)| 62.500      |</w:t>
+      </w:r>
+    </w:p>
+    <w:p>
+      <w:r>
+        <w:t>| Total Custos Mensais (Opção 1) | 1.100.833 |</w:t>
+      </w:r>
+    </w:p>
+    <w:p>
+      <w:r>
+        <w:t>| Total Custos Mensais (Sem Empréstimo) | 900.000|</w:t>
+      </w:r>
+    </w:p>
+    <w:p>
+      <w:r>
+        <w:t>V. Fluxo de Caixa (12 meses  Opção 1 com Empréstimo):</w:t>
+      </w:r>
+    </w:p>
+    <w:p>
+      <w:r>
+        <w:t>(Este fluxo de caixa é uma simplificação.  Deve incluir todas as entradas e saídas de caixa.)</w:t>
+      </w:r>
+    </w:p>
+    <w:p>
+      <w:r>
+        <w:t>O Fluxo de caixa será demonstrado mês a mês, subtraindo os custos mensais da receita de cada mês,  considerando o pagamento do empréstimo.</w:t>
+      </w:r>
+    </w:p>
+    <w:p>
+      <w:r>
+        <w:t>VI. DRE (Demonstração do Resultado  Anual  Opção 1 com Empréstimo):</w:t>
+      </w:r>
+    </w:p>
+    <w:p>
+      <w:r>
+        <w:t>| Item                        | Valor (AOA) |</w:t>
+      </w:r>
+    </w:p>
+    <w:p>
+      <w:r>
+        <w:t>|||</w:t>
+      </w:r>
+    </w:p>
+    <w:p>
+      <w:r>
+        <w:t>| Receita Bruta               | 18.800.000  |</w:t>
+      </w:r>
+    </w:p>
+    <w:p>
+      <w:r>
+        <w:t>| Custos de Vendas (considerando depreciação)  | 1.000.000  |</w:t>
+      </w:r>
+    </w:p>
+    <w:p>
+      <w:r>
+        <w:t>| Lucro Bruto                  | 17.800.000  |</w:t>
+      </w:r>
+    </w:p>
+    <w:p>
+      <w:r>
+        <w:t>| Despesas Administrativas     | 13.200.000  | (Custos mensais  12 meses) |</w:t>
+      </w:r>
+    </w:p>
+    <w:p>
+      <w:r>
+        <w:t>| Despesas Financeiras         | 750.000    | (Juros do Empréstimo anual)   |</w:t>
+      </w:r>
+    </w:p>
+    <w:p>
+      <w:r>
+        <w:t>| Lucro Líquido          | 3.850.000 |</w:t>
+      </w:r>
+    </w:p>
+    <w:p>
+      <w:r>
+        <w:t>VII. Índices de Rentabilidade (Anual  Opção 1 com Empréstimo):</w:t>
+      </w:r>
+    </w:p>
+    <w:p>
+      <w:r>
+        <w:t>Margem Bruta: (Lucro Bruto / Receita Bruta)  100 = (17.800.000 / 18.800.000)  100 = 94.68%</w:t>
+      </w:r>
+    </w:p>
+    <w:p>
+      <w:r>
+        <w:t>Margem Líquida: (Lucro Líquido / Receita Bruta)  100 = (3.850.000 / 18.800.000)  100 = 20.53%</w:t>
+      </w:r>
+    </w:p>
+    <w:p>
+      <w:r>
+        <w:t>Retorno sobre o Investimento (ROI): (Lucro Líquido / Investimento Inicial)  100 = (3.850.000 / 9.500.000)  100 = 40.53%</w:t>
+      </w:r>
+    </w:p>
+    <w:p>
+      <w:r>
+        <w:t>Observações:</w:t>
+      </w:r>
+    </w:p>
+    <w:p>
+      <w:r>
+        <w:t>Estes números são estimativas e precisam ser revisados com base em dados reais do mercado em Lubango.</w:t>
+      </w:r>
+    </w:p>
+    <w:p>
+      <w:r>
+        <w:t>É crucial realizar uma pesquisa de mercado completa para determinar preços, custos e demanda.</w:t>
+      </w:r>
+    </w:p>
+    <w:p>
+      <w:r>
+        <w:t>A inclusão de outros fatores, como impostos, deve ser considerada.</w:t>
+      </w:r>
+    </w:p>
+    <w:p>
+      <w:r>
+        <w:t>Um acompanhamento constante do fluxo de caixa e DRE é essencial para garantir a saúde financeira do negócio.</w:t>
+      </w:r>
+    </w:p>
+    <w:p>
+      <w:r>
+        <w:t>É recomendado buscar aconselhamento profissional de um contador para obter um planejamento financeiro mais preciso e adequado à realidade da empresa.</w:t>
+      </w:r>
+    </w:p>
+    <w:p>
+      <w:r>
+        <w:t>Este é um modelo básico.  A profundidade da análise financeira dependerá das necessidades específicas da empresa Tech Solutions.  A inclusão de projeções de longo prazo, análise de sensibilidade e outros indicadores financeiros é altamente recomendada para um planejamento mais robusto.</w:t>
+      </w:r>
+    </w:p>
+    <w:p>
+      <w:r>
+        <w:br w:type="page"/>
+      </w:r>
+    </w:p>
+    <w:p>
+      <w:pPr>
+        <w:pStyle w:val="Heading1"/>
+      </w:pPr>
+      <w:r>
+        <w:t>CONSIDERACOES_FINAIS</w:t>
+      </w:r>
+    </w:p>
+    <w:p>
+      <w:r>
+        <w:t>Considerações Finais:</w:t>
+      </w:r>
+    </w:p>
+    <w:p>
+      <w:r>
+        <w:t>A empresa de soluções em tecnologia para pequenas empresas, localizada no Lubango, apresenta um grande potencial de crescimento.  A demanda por soluções tecnológicas acessíveis e eficientes para pequenas empresas está em constante ascensão, e a localização no Lubango permite a exploração de um mercado possivelmente ainda pouco saturado.  O sucesso dependerá da capacidade de adaptação às necessidades específicas dos clientes locais, de oferecer serviços de qualidade e de construir uma forte reputação de confiança.  A clareza na comunicação dos serviços oferecidos, a formação contínua da equipa em novas tecnologias e a adaptação às mudanças do mercado serão cruciais para o crescimento sustentável.</w:t>
+      </w:r>
+    </w:p>
+    <w:p>
+      <w:r>
+        <w:t>Riscos:</w:t>
+      </w:r>
+    </w:p>
+    <w:p>
+      <w:r>
+        <w:t>Concorrência:  A existência de outras empresas de tecnologia no Lubango, ou mesmo a entrada de grandes players no mercado, representam um risco significativo.  A diferenciação através de serviços especializados, atendimento personalizado e preços competitivos será fundamental.</w:t>
+      </w:r>
+    </w:p>
+    <w:p>
+      <w:r>
+        <w:t>Instabilidade econômica:  A economia angolana pode sofrer flutuações que impactam diretamente a capacidade das pequenas empresas de investir em soluções tecnológicas.  A empresa deve estar preparada para lidar com eventuais reduções na demanda.</w:t>
+      </w:r>
+    </w:p>
+    <w:p>
+      <w:r>
+        <w:t>Infraestrutura:  A qualidade da infraestrutura de internet e telecomunicações no Lubango pode afetar a performance dos serviços prestados.  A empresa precisa prever alternativas e planos de contingência para lidar com eventuais problemas de conectividade.</w:t>
+      </w:r>
+    </w:p>
+    <w:p>
+      <w:r>
+        <w:t>Falta de qualificação:  A disponibilidade de profissionais qualificados em tecnologia na região pode ser limitada.  A empresa deve investir em treinamento e desenvolvimento da sua equipa para garantir a qualidade dos serviços.</w:t>
+      </w:r>
+    </w:p>
+    <w:p>
+      <w:r>
+        <w:t>Segurança cibernética:  A proteção dos dados dos clientes é crucial.  A empresa deve investir em segurança cibernética para prevenir ataques e proteger informações sensíveis.</w:t>
+      </w:r>
+    </w:p>
+    <w:p>
+      <w:r>
+        <w:t>Planos de Crescimento:</w:t>
+      </w:r>
+    </w:p>
+    <w:p>
+      <w:r>
+        <w:t>Expansão de serviços:  Identificar novas necessidades das pequenas empresas no Lubango e oferecer serviços adicionais, como desenvolvimento de websites, marketing digital, consultoria em TI, segurança cibernética, etc.</w:t>
+      </w:r>
+    </w:p>
+    <w:p>
+      <w:r>
+        <w:t>Marketing e vendas:  Investir em estratégias de marketing eficazes para alcançar o públicoalvo, incluindo marketing digital (redes sociais, SEO), participação em eventos locais e networking.</w:t>
+      </w:r>
+    </w:p>
+    <w:p>
+      <w:r>
+        <w:t>Parcerias estratégicas:  Criar parcerias com outras empresas complementares para ampliar o alcance e oferecer soluções mais completas.</w:t>
+      </w:r>
+    </w:p>
+    <w:p>
+      <w:r>
+        <w:t>Investimento em tecnologia:  Manterse atualizado com as novas tecnologias e investir em infraestrutura para garantir a melhor qualidade de serviço.</w:t>
+      </w:r>
+    </w:p>
+    <w:p>
+      <w:r>
+        <w:t>Formação da equipe:  Investir continuamente na formação e capacitação da equipe para manter a alta performance e a especialização em novas tecnologias.</w:t>
+      </w:r>
+    </w:p>
+    <w:p>
+      <w:r>
+        <w:t>Pesquisa de mercado:  Realizar pesquisas de mercado regulares para entender as necessidades dos clientes e adaptar os serviços oferecidos.</w:t>
+      </w:r>
+    </w:p>
+    <w:p>
+      <w:r>
+        <w:t>Expansão geográfica:  Após consolidar a posição no Lubango, considerar a expansão para outras cidades da província ou região.</w:t>
+      </w:r>
+    </w:p>
+    <w:p>
+      <w:r>
+        <w:t>Este plano de crescimento deve ser revisado e atualizado periodicamente para se adaptar às mudanças do mercado e às oportunidades emergentes.  A monitorização constante dos indicadores de performance e a adaptação estratégica são essenciais para o sucesso a longo prazo.</w:t>
+      </w:r>
+    </w:p>
+    <w:p>
+      <w:r>
+        <w:br w:type="page"/>
+      </w:r>
+    </w:p>
+    <w:p>
+      <w:pPr>
+        <w:pStyle w:val="Heading1"/>
+      </w:pPr>
+      <w:r>
+        <w:t>ANEXOS</w:t>
+      </w:r>
+    </w:p>
+    <w:p>
+      <w:r>
+        <w:t>Sem dados adicionais sobre a empresa, é impossível listar anexos relevantes específicos. Para gerar uma lista útil, preciso de mais informações, tais como:</w:t>
+      </w:r>
+    </w:p>
+    <w:p>
+      <w:r>
+        <w:t>Objetivos da lista de anexos: Para que serve essa lista?  (ex: proposta de investimento, relatório anual, plano de negócios, apresentação para potenciais clientes).  O objetivo define o tipo de anexos necessários.</w:t>
+      </w:r>
+    </w:p>
+    <w:p>
+      <w:r>
+        <w:t>Atividades da empresa: Quais serviços de soluções em tecnologia a empresa oferece? (ex: desenvolvimento de software, suporte técnico, consultoria em TI,  design de sites).  Isso define os documentos internos e externos relevantes.</w:t>
+      </w:r>
+    </w:p>
+    <w:p>
+      <w:r>
+        <w:t>Período de tempo: A lista se refere a um período específico (ex: último ano fiscal, último trimestre)?</w:t>
+      </w:r>
+    </w:p>
+    <w:p>
+      <w:r>
+        <w:t>Público alvo: Para quem é destinada a lista de anexos? (ex: investidores, clientes, acionistas, governo). Isso afeta o tipo e formato dos documentos incluídos.</w:t>
+      </w:r>
+    </w:p>
+    <w:p>
+      <w:r>
+        <w:t>Exemplos de anexos que poderiam ser relevantes, dependendo das informações acima:</w:t>
+      </w:r>
+    </w:p>
+    <w:p>
+      <w:r>
+        <w:t>Plano de negócios: Detalhando a missão, visão, estratégias, mercadoalvo e projeções financeiras da empresa.</w:t>
+      </w:r>
+    </w:p>
+    <w:p>
+      <w:r>
+        <w:t>Relatório financeiro: Demonstrações financeiras (balanço patrimonial, demonstração do resultado, fluxo de caixa) para um período específico.</w:t>
+      </w:r>
+    </w:p>
+    <w:p>
+      <w:r>
+        <w:t>Proposta comercial:  Para um cliente específico, detalhando o serviço oferecido, o valor e os prazos de entrega.</w:t>
+      </w:r>
+    </w:p>
+    <w:p>
+      <w:r>
+        <w:t>Estudo de mercado: Analisando a concorrência e o mercado de atuação em Lubango.</w:t>
+      </w:r>
+    </w:p>
+    <w:p>
+      <w:r>
+        <w:t>Lista de clientes: Com informações de contato e histórico de serviços prestados.</w:t>
+      </w:r>
+    </w:p>
+    <w:p>
+      <w:r>
+        <w:t>Contratos com clientes:  Demonstrando os acordos comerciais.</w:t>
+      </w:r>
+    </w:p>
+    <w:p>
+      <w:r>
+        <w:t>Portfólio de projetos:  Exibindo os trabalhos realizados pela empresa.</w:t>
+      </w:r>
+    </w:p>
+    <w:p>
+      <w:r>
+        <w:t>Currículos dos funcionários:  Especialmente se a proposta é para investidores ou para mostrar a expertise da equipe.</w:t>
+      </w:r>
+    </w:p>
+    <w:p>
+      <w:r>
+        <w:t>Gráficos de desempenho:  Indicadoreschave de desempenho (KPIs) da empresa, como receita, número de clientes, etc.</w:t>
+      </w:r>
+    </w:p>
+    <w:p>
+      <w:r>
+        <w:t>Licenças e Certificações: Demonstrando a qualificação da empresa para oferecer seus serviços.</w:t>
+      </w:r>
+    </w:p>
+    <w:p>
+      <w:r>
+        <w:t>Mapeamento de processos:  Para demonstração de eficiência e organização.</w:t>
+      </w:r>
+    </w:p>
+    <w:p>
+      <w:r>
+        <w:t>Forneça mais detalhes para que eu possa criar uma lista de anexos mais precisa e útil.</w:t>
       </w:r>
     </w:p>
     <w:p>

--- a/plano_de_negocio.docx
+++ b/plano_de_negocio.docx
@@ -39,7 +39,7 @@
           <w:b/>
           <w:sz w:val="40"/>
         </w:rPr>
-        <w:t>Tipo de negócio: Tech Solutions(Empresa de soluções em tecnologia para pequenas empresas.)</w:t>
+        <w:t xml:space="preserve">Tipo de negócio: Loja </w:t>
       </w:r>
     </w:p>
     <w:p>
@@ -55,7 +55,7 @@
         <w:rPr>
           <w:sz w:val="32"/>
         </w:rPr>
-        <w:t>Localização: Lubango</w:t>
+        <w:t>Localização: Luanda</w:t>
       </w:r>
     </w:p>
     <w:p>
@@ -101,12 +101,107 @@
     </w:p>
     <w:p>
       <w:r>
-        <w:t>Resumo Executivo do Plano de Negócio: [Nome da Empresa]</w:t>
-      </w:r>
-    </w:p>
-    <w:p>
-      <w:r>
-        <w:t>A [Nome da Empresa], localizada em Lubango, Angola, é uma empresa de soluções em tecnologia focada em atender as necessidades de pequenas empresas.  Reconhecemos a crescente demanda por soluções tecnológicas acessíveis e eficazes no mercado local e pretendemos preencher essa lacuna, oferecendo serviços personalizados e suporte técnico de alta qualidade.  Nosso plano de negócio detalha nossa estratégia para alcançar a liderança no mercado local, através do fornecimento de [mencionar 23 serviços chave, ex:  suporte TI, desenvolvimento de sites, soluções de cloud computing].  Nosso diferencial competitivo reside em [mencionar o diferencial competitivo, ex:  preços competitivos, atendimento personalizado, expertise em um nicho específico].  Projetamos atingir [mencionar meta, ex:  X clientes] nos próximos [mencionar período, ex:  dois anos], gerando [mencionar meta, ex:  Y em receita].  Este plano detalha nossa análise de mercado, estratégia de marketing e vendas, projeções financeiras e equipe de gestão, demonstrando a viabilidade e o potencial de crescimento da [Nome da Empresa] em Lubango.</w:t>
+        <w:t>Com os dados fornecidos, podemos criar um resumo executivo genérico, mas focado na localização e no tipo de negócio. Para ser mais eficaz, seria ideal ter mais informações sobre o tipo específico de loja (ex: moda, tecnologia, alimentação, artigos de luxo, etc.), o públicoalvo, a proposta de valor única e os objetivos financeiros.</w:t>
+      </w:r>
+    </w:p>
+    <w:p>
+      <w:r>
+        <w:t>Aqui está um modelo de resumo executivo que você pode preencher com mais detalhes:</w:t>
+      </w:r>
+    </w:p>
+    <w:p>
+      <w:r>
+        <w:t>Resumo Executivo: Plano de Negócios para Loja em Luanda</w:t>
+      </w:r>
+    </w:p>
+    <w:p>
+      <w:r>
+        <w:t>1. Visão Geral do Negócio</w:t>
+      </w:r>
+    </w:p>
+    <w:p>
+      <w:r>
+        <w:t>Este plano de negócios detalha a estratégia para a criação e operação de uma [Tipo Específico de Loja, ex: Boutique de Moda Premium, Loja de Eletrónica Inovadora, Supermercado Gourmet] em Luanda, Angola. Nosso objetivo é [Preencher com o objetivo principal, ex: tornarnos o destino de referência para o segmento X, oferecer uma experiência de compra diferenciada, preencher uma lacuna de mercado], capitalizando sobre o dinâmico e crescente mercado consumidor da capital angolana.</w:t>
+      </w:r>
+    </w:p>
+    <w:p>
+      <w:r>
+        <w:t>2. Oportunidade de Mercado em Luanda</w:t>
+      </w:r>
+    </w:p>
+    <w:p>
+      <w:r>
+        <w:t>Luanda, como principal centro económico e populacional de Angola, apresenta um mercado consumidor robusto e em evolução. A análise de mercado revela uma [Preencher com a lacuna ou demanda, ex: procura crescente por produtos de alta qualidade, carência de opções de compra com atendimento personalizado, oportunidade de introduzir um conceito inovador de retalho] no setor de [Setor da Loja]. A localização estratégica em Luanda permitirá atingir uma vasta base de clientes, incluindo [Preencher com o públicoalvo, ex: profissionais urbanos, famílias de classe médiaalta, turistas] com poder de compra e aspirações por [Preencher com o que o públicoalvo procura].</w:t>
+      </w:r>
+    </w:p>
+    <w:p>
+      <w:r>
+        <w:t>3. Proposta de Valor e Diferenciação</w:t>
+      </w:r>
+    </w:p>
+    <w:p>
+      <w:r>
+        <w:t>A nossa loja irá distinguirse por [Preencher com o diferencial principal, ex: uma seleção exclusiva de produtos de marcas internacionais e locais, um serviço de atendimento ao cliente excecional, um ambiente de loja moderno e convidativo, preços competitivos e um programa de fidelidade]. Iremos oferecer [Preencher com exemplos de produtos/serviços] que prometem [Preencher com o benefício para o cliente, ex: superar as expectativas dos consumidores, oferecer conveniência e qualidade superior, introduzir tendências e inovações].</w:t>
+      </w:r>
+    </w:p>
+    <w:p>
+      <w:r>
+        <w:t>4. Modelo de Negócio</w:t>
+      </w:r>
+    </w:p>
+    <w:p>
+      <w:r>
+        <w:t>O modelo de negócio será focado na [Venda a retalho, venda online integrada, vendas por assinatura, etc.] de [Produtos/Serviços]. As receitas serão geradas através de [Margens de lucro sobre vendas, comissões, taxas de serviço, etc.]. Prevemos também [Outras fontes de receita, ex: eventos especiais, parcerias com fornecedores]. A gestão de stocks e a logística serão otimizadas para garantir a disponibilidade de produtos e a eficiência operacional.</w:t>
+      </w:r>
+    </w:p>
+    <w:p>
+      <w:r>
+        <w:t>5. Vantagem Competitiva</w:t>
+      </w:r>
+    </w:p>
+    <w:p>
+      <w:r>
+        <w:t>A nossa vantagem competitiva residirá em [Pontos fortes, ex: a curadoria única de produtos que não se encontram facilmente no mercado local, a experiência de compra imersiva e personalizada, uma forte estratégia de marketing digital direcionada ao público de Luanda, parcerias exclusivas com fornecedores]. A equipa de gestão contará com experiência comprovada em [Áreas relevantes, ex: retalho, marketing, operações, gestão financeira], garantindo uma execução eficiente e adaptada ao contexto local.</w:t>
+      </w:r>
+    </w:p>
+    <w:p>
+      <w:r>
+        <w:t>6. Projeções Financeiras (Exemplo)</w:t>
+      </w:r>
+    </w:p>
+    <w:p>
+      <w:r>
+        <w:t>As projeções financeiras detalhadas no plano completo indicam um [Crescimento sustentável, forte rentabilidade, retorno atraente sobre o investimento] a partir do [Mês/Ano] de operação. Prevemos atingir o ponto de equilíbrio em [Número] meses e uma receita anual de [Valor estimado] em [Número] anos.</w:t>
+      </w:r>
+    </w:p>
+    <w:p>
+      <w:r>
+        <w:t>7. Pedido (Se aplicável, para investidores/parceiros)</w:t>
+      </w:r>
+    </w:p>
+    <w:p>
+      <w:r>
+        <w:t>Estamos a procurar [Preencher com o que se procura, ex: um investimento de X Kz para cobrir os custos de instalação, aquisição de stock inicial e marketing, parceiros estratégicos para expandir a nossa gama de produtos ou canais de distribuição]. Convidamos a uma análise aprofundada do nosso plano de negócios completo para explorar esta oportunidade lucrativa no mercado de Luanda.</w:t>
+      </w:r>
+    </w:p>
+    <w:p>
+      <w:r>
+        <w:t>Instruções para você preencher:</w:t>
+      </w:r>
+    </w:p>
+    <w:p>
+      <w:r>
+        <w:t>Substitua todos os campos entre [ ] com as informações específicas do seu negócio.</w:t>
+      </w:r>
+    </w:p>
+    <w:p>
+      <w:r>
+        <w:t>Seja o mais descritivo e persuasivo possível.</w:t>
+      </w:r>
+    </w:p>
+    <w:p>
+      <w:r>
+        <w:t>Use dados concretos sempre que tiver.</w:t>
       </w:r>
     </w:p>
     <w:p>
@@ -124,72 +219,92 @@
     </w:p>
     <w:p>
       <w:r>
-        <w:t>Tech Solutions Lubango: Descrevendo a Empresa</w:t>
-      </w:r>
-    </w:p>
-    <w:p>
-      <w:r>
-        <w:t>Historial: (Note que sem informações adicionais sobre a empresa, o historial será hipotético e genérico.  Para um perfil preciso, são necessários dados reais.)</w:t>
-      </w:r>
-    </w:p>
-    <w:p>
-      <w:r>
-        <w:t>A Tech Solutions Lubango surgiu em [inserir ano de fundação, se disponível, caso contrário, utilizar uma data aproximada e plausível] na cidade do Lubango, Angola, identificando a necessidade crescente de soluções tecnológicas acessíveis e eficazes para pequenas e médias empresas (PMEs) locais.  Inicialmente, a empresa focouse em [inserir serviços iniciais, ex: suporte técnico básico, manutenção de computadores].  Com o passar do tempo, expandiu sua oferta de serviços e soluções, investindo em treinamento de sua equipe e na adoção de novas tecnologias para atender às demandas cada vez mais complexas do mercado.  Hoje, a Tech Solutions Lubango orgulhase de ser um parceiro confiável para o sucesso digital das PMEs da região.</w:t>
-      </w:r>
-    </w:p>
-    <w:p>
-      <w:r>
-        <w:t>Missão:</w:t>
-      </w:r>
-    </w:p>
-    <w:p>
-      <w:r>
-        <w:t>Empoderar pequenas empresas em Lubango, fornecendo soluções tecnológicas inovadoras, acessíveis e personalizadas que impulsionem seu crescimento, eficiência e competitividade no mercado.</w:t>
-      </w:r>
-    </w:p>
-    <w:p>
-      <w:r>
-        <w:t>Visão:</w:t>
-      </w:r>
-    </w:p>
-    <w:p>
-      <w:r>
-        <w:t>Ser reconhecida como a principal empresa de soluções tecnológicas para PMEs em Lubango, conhecida pela excelência no atendimento, inovação constante e contribuição para o desenvolvimento econômico da região.</w:t>
-      </w:r>
-    </w:p>
-    <w:p>
-      <w:r>
-        <w:t>Valores:</w:t>
-      </w:r>
-    </w:p>
-    <w:p>
-      <w:r>
-        <w:t>Inovação: Buscamos constantemente soluções tecnológicas inovadoras e eficazes para atender às necessidades dos nossos clientes.</w:t>
-      </w:r>
-    </w:p>
-    <w:p>
-      <w:r>
-        <w:t>Excelência:  Compromisso com a qualidade dos nossos serviços e a satisfação total dos nossos clientes.</w:t>
-      </w:r>
-    </w:p>
-    <w:p>
-      <w:r>
-        <w:t>Integridade:  Atuamos com transparência, ética e responsabilidade em todas as nossas relações.</w:t>
-      </w:r>
-    </w:p>
-    <w:p>
-      <w:r>
-        <w:t>Parceria:  Construímos relacionamentos fortes e duradouros com nossos clientes, atuando como verdadeiros parceiros em seu sucesso.</w:t>
-      </w:r>
-    </w:p>
-    <w:p>
-      <w:r>
-        <w:t>Aprendizado:  Investimos continuamente no desenvolvimento e capacitação da nossa equipe, buscando o aprimoramento constante.</w:t>
-      </w:r>
-    </w:p>
-    <w:p>
-      <w:r>
-        <w:t>Observação:  Este perfil é uma estrutura baseada nas informações fornecidas.  Para uma descrição mais completa e precisa da empresa Tech Solutions Lubango, seria necessário obter informações adicionais sobre seu histórico real, seus serviços específicos, sua equipe, e seus clientes.</w:t>
+        <w:t>Com base nos dados fornecidos de que se trata de uma Loja localizada em Luanda, e sem mais detalhes sobre o tipo específico de loja (supermercado, moda, eletrónica, etc.), faremos uma descrição genérica, mas robusta, que pode ser adaptada.</w:t>
+      </w:r>
+    </w:p>
+    <w:p>
+      <w:r>
+        <w:t>Descrição da Empresa: A Loja [Nome da Loja]</w:t>
+      </w:r>
+    </w:p>
+    <w:p>
+      <w:r>
+        <w:t>A Loja [Nome da Loja, se aplicável, ou "nossa Loja"] é um estabelecimento comercial dinâmico e focado no cliente, situada estrategicamente em Luanda. Dedicamonos a oferecer uma experiência de compra excecional, através de uma cuidada seleção de produtos e um serviço de atendimento que visa superar as expectativas dos nossos clientes.</w:t>
+      </w:r>
+    </w:p>
+    <w:p>
+      <w:r>
+        <w:t>Historial</w:t>
+      </w:r>
+    </w:p>
+    <w:p>
+      <w:r>
+        <w:t>Fundada com a visão de preencher uma lacuna no mercado local e servir a comunidade de Luanda com produtos de qualidade, a nossa Loja tem uma história de crescimento e dedicação. Desde a sua abertura, temos trabalhado incansavelmente para nos adaptarmos às necessidades e tendências dos nossos clientes, evoluindo de um pequeno estabelecimento para um ponto de referência respeitado na cidade. A nossa trajetória é marcada pelo compromisso com a excelência e pela construção de uma reputação sólida, baseada na confiança e na satisfação dos nossos consumidores. Ao longo dos anos, investimos continuamente na melhoria das nossas instalações, na formação da nossa equipa e na otimização da oferta de produtos, garantindo que permanecemos relevantes e competitivos.</w:t>
+      </w:r>
+    </w:p>
+    <w:p>
+      <w:r>
+        <w:t>Missão</w:t>
+      </w:r>
+    </w:p>
+    <w:p>
+      <w:r>
+        <w:t>A nossa missão é oferecer uma gama diversificada de produtos de alta qualidade, proporcionando uma experiência de compra agradável, conveniente e eficiente. Comprometemonos a superar as expectativas dos nossos clientes através de um atendimento personalizado, conselhos especializados e a busca contínua pela excelência em tudo o que fazemos, garantindo que cada visita à nossa Loja seja satisfatória e memorável.</w:t>
+      </w:r>
+    </w:p>
+    <w:p>
+      <w:r>
+        <w:t>Visão</w:t>
+      </w:r>
+    </w:p>
+    <w:p>
+      <w:r>
+        <w:t>Ser reconhecida como a loja de referência em Luanda, distinguindose pela inovação na oferta de produtos, pela qualidade dos serviços e por um serviço ao cliente exemplar. Aspiramos a ser a primeira escolha dos nossos clientes, um local onde se sintam valorizados e onde encontrem sempre o que procuram, contribuindo ativamente para o bemestar e o desenvolvimento da comunidade que servimos.</w:t>
+      </w:r>
+    </w:p>
+    <w:p>
+      <w:r>
+        <w:t>Valores</w:t>
+      </w:r>
+    </w:p>
+    <w:p>
+      <w:r>
+        <w:t>Os nossos valores são o pilar da nossa cultura empresarial e guiam todas as nossas ações e decisões:</w:t>
+      </w:r>
+    </w:p>
+    <w:p>
+      <w:r>
+        <w:t>Orientação para o Cliente: O cliente está no centro de todas as nossas decisões e ações. Procuramos entender e antecipar as suas necessidades para oferecer as melhores soluções e experiências.</w:t>
+      </w:r>
+    </w:p>
+    <w:p>
+      <w:r>
+        <w:t>Integridade e Transparência: Atuamos com a máxima honestidade, ética e clareza em todas as nossas interações, construindo relações de confiança com clientes, colaboradores e parceiros.</w:t>
+      </w:r>
+    </w:p>
+    <w:p>
+      <w:r>
+        <w:t>Qualidade: Comprometemonos a oferecer produtos e serviços da mais alta qualidade, rigorosamente selecionados e testados para garantir a satisfação plena.</w:t>
+      </w:r>
+    </w:p>
+    <w:p>
+      <w:r>
+        <w:t>Excelência no Atendimento: Buscamos exceder as expectativas através de um serviço atencioso, eficiente e personalizado, criando um ambiente acolhedor e profissional.</w:t>
+      </w:r>
+    </w:p>
+    <w:p>
+      <w:r>
+        <w:t>Respeito: Valorizamos e respeitamos a diversidade, os direitos e a dignidade de todos os nossos colaboradores, clientes e parceiros, promovendo um ambiente de trabalho justo e inclusivo.</w:t>
+      </w:r>
+    </w:p>
+    <w:p>
+      <w:r>
+        <w:t>Inovação: Estamos constantemente à procura de novas formas de melhorar e otimizar a experiência de compra, introduzindo novas tendências, tecnologias e processos.</w:t>
+      </w:r>
+    </w:p>
+    <w:p>
+      <w:r>
+        <w:t>Responsabilidade Social: Contribuímos para o desenvolvimento sustentável da comunidade de Luanda, através de práticas comerciais responsáveis e iniciativas de apoio local.</w:t>
       </w:r>
     </w:p>
     <w:p>
@@ -207,67 +322,287 @@
     </w:p>
     <w:p>
       <w:r>
-        <w:t>Não há dados suficientes para descrever um projeto específico baseado apenas no tipo de negócio e localização da empresa.  Preciso de informações adicionais sobre o projeto em si para poder descrevêlo. Por exemplo:</w:t>
-      </w:r>
-    </w:p>
-    <w:p>
-      <w:r>
-        <w:t>Qual é o projeto?  Tratase de um desenvolvimento de software, consultoria, implantação de infraestrutura de TI, um novo escritório, um evento, etc.?</w:t>
-      </w:r>
-    </w:p>
-    <w:p>
-      <w:r>
-        <w:t>Qual o objetivo do projeto? O que se pretende alcançar com este projeto?</w:t>
-      </w:r>
-    </w:p>
-    <w:p>
-      <w:r>
-        <w:t>Quais são as etapas do projeto?  Há um cronograma?</w:t>
-      </w:r>
-    </w:p>
-    <w:p>
-      <w:r>
-        <w:t>Quais os recursos envolvidos?  Hardware, software, pessoas, etc.?</w:t>
-      </w:r>
-    </w:p>
-    <w:p>
-      <w:r>
-        <w:t>Sem essas informações, só posso especular sobre possíveis projetos que uma empresa de soluções em tecnologia em Lubango poderia executar.  Por exemplo:</w:t>
-      </w:r>
-    </w:p>
-    <w:p>
-      <w:r>
-        <w:t>Cenário hipotético 1: Projeto de Implantação de Sistema de Gestão para uma Pequena Empresa em Lubango</w:t>
-      </w:r>
-    </w:p>
-    <w:p>
-      <w:r>
-        <w:t>Descrição da área física (layout):  Este projeto não exige uma área física específica, a menos que envolva a instalação de servidores locais.  O trabalho seria predominantemente remoto ou realizado nas instalações do cliente.  Se houver servidores, a área física seria um pequeno rack em um escritório climatizado e seguro, com espaço para manutenção.  O layout dependeria do tamanho do equipamento e das necessidades de segurança.</w:t>
-      </w:r>
-    </w:p>
-    <w:p>
-      <w:r>
-        <w:t>Localização do projeto: Lubango, Angola.  O trabalho seria realizado nas dependências do cliente e possivelmente em um escritório da empresa de soluções em tecnologia.</w:t>
-      </w:r>
-    </w:p>
-    <w:p>
-      <w:r>
-        <w:t>Cenário hipotético 2: Desenvolvimento de um aplicativo mobile para um negócio local</w:t>
-      </w:r>
-    </w:p>
-    <w:p>
-      <w:r>
-        <w:t>Descrição da área física (layout):  O desenvolvimento ocorreria principalmente em um escritório.  O layout envolveria estações de trabalho para desenvolvedores, com acesso à internet de alta velocidade.  Poderia incluir uma área de reunião para discussões com o cliente.</w:t>
-      </w:r>
-    </w:p>
-    <w:p>
-      <w:r>
-        <w:t>Localização do projeto: Lubango, Angola.  O trabalho seria realizado no escritório da empresa de soluções em tecnologia, com comunicação remota com o cliente, se necessário.</w:t>
-      </w:r>
-    </w:p>
-    <w:p>
-      <w:r>
-        <w:t>Em resumo: Para fornecer uma descrição adequada do projeto, preciso de mais detalhes sobre o projeto em si. Os exemplos acima são apenas ilustrações de possíveis projetos, considerando a informação fornecida.</w:t>
+        <w:t>Com base nos dados fornecidos ("Loja" em "Luanda"), o projeto visa a implantação de uma nova unidade comercial. Abaixo, detalhamos a descrição da área física (layout) e a localização do projeto:</w:t>
+      </w:r>
+    </w:p>
+    <w:p>
+      <w:r>
+        <w:t>Projeto de Implantação de Loja em Luanda</w:t>
+      </w:r>
+    </w:p>
+    <w:p>
+      <w:r>
+        <w:t>Este projeto abrange a concepção e materialização de um espaço comercial moderno e funcional, com foco na otimização da experiência do cliente e na eficiência operacional, localizado estrategicamente na cidade de Luanda.</w:t>
+      </w:r>
+    </w:p>
+    <w:p>
+      <w:r>
+        <w:t>1. Descrição da Área Física (Layout)</w:t>
+      </w:r>
+    </w:p>
+    <w:p>
+      <w:r>
+        <w:t>O layout da loja será desenhado para maximizar o fluxo de clientes, a visibilidade dos produtos e a eficiência do pessoal, criando um ambiente acolhedor e convidativo.</w:t>
+      </w:r>
+    </w:p>
+    <w:p>
+      <w:r>
+        <w:t>Entrada e Saída:</w:t>
+      </w:r>
+    </w:p>
+    <w:p>
+      <w:r>
+        <w:t>Zona de BoasVindas: Uma área de entrada ampla e desobstruída para criar uma primeira impressão positiva, possivelmente com displays promocionais ou um ponto de informação inicial.</w:t>
+      </w:r>
+    </w:p>
+    <w:p>
+      <w:r>
+        <w:t>Fluxo Bidirecional: Portas que permitam um fluxo de entrada e saída separado, ou um layout circular que direcione o cliente naturalmente pela loja.</w:t>
+      </w:r>
+    </w:p>
+    <w:p>
+      <w:r>
+        <w:t>Área de Vendas e Exposição (O Coração da Loja):</w:t>
+      </w:r>
+    </w:p>
+    <w:p>
+      <w:r>
+        <w:t>Zonificação Estratégica: A loja será dividida em zonas claras, cada uma dedicada a categorias específicas de produtos. Por exemplo, se for uma loja de roupa: "Moda Feminina", "Moda Masculina", "Acessórios", "Calçado", etc. Se for um supermercado: "Frescos", "Mercearia", "Higiene", etc.</w:t>
+      </w:r>
+    </w:p>
+    <w:p>
+      <w:r>
+        <w:t>Corredores Amplos: Garantir corredores suficientemente largos para o tráfego de clientes, incluindo aqueles com carrinhos de compras ou crianças.</w:t>
+      </w:r>
+    </w:p>
+    <w:p>
+      <w:r>
+        <w:t>Disposição dos Produtos:</w:t>
+      </w:r>
+    </w:p>
+    <w:p>
+      <w:r>
+        <w:t>Ilhas de Exposição: Utilização de gôndolas, prateleiras e expositores estrategicamente posicionados para atrair a atenção e apresentar os produtos de forma atrativa.</w:t>
+      </w:r>
+    </w:p>
+    <w:p>
+      <w:r>
+        <w:t>Displays Verticais: Maximizar o espaço de parede para exposição, especialmente para produtos de maior volume ou para criar impacto visual.</w:t>
+      </w:r>
+    </w:p>
+    <w:p>
+      <w:r>
+        <w:t>Pontos Focais: Criação de pontos de destaque com produtos em promoção, novidades ou itens de alta margem, utilizando iluminação e mobiliário específicos.</w:t>
+      </w:r>
+    </w:p>
+    <w:p>
+      <w:r>
+        <w:t>Mobiliário: Prateleiras ajustáveis, expositores versáteis, balcões de degustação (se aplicável), manequins (se for roupa) e mobiliário de apoio que se alinhe com a estética e identidade da marca.</w:t>
+      </w:r>
+    </w:p>
+    <w:p>
+      <w:r>
+        <w:t>Balcão de Atendimento / Caixas:</w:t>
+      </w:r>
+    </w:p>
+    <w:p>
+      <w:r>
+        <w:t>Localização Central ou Próxima à Saída: Posicionamento que facilite o acesso para pagamento e atendimento ao cliente.</w:t>
+      </w:r>
+    </w:p>
+    <w:p>
+      <w:r>
+        <w:t>Design Funcional: Balcões ergonomicamente projetados para os funcionários e com espaço adequado para embalagem e interação com o cliente.</w:t>
+      </w:r>
+    </w:p>
+    <w:p>
+      <w:r>
+        <w:t>Filas Organizadas: Sistema de gestão de filas (frequentemente com divisórias) para garantir um processo de checkout eficiente e justo.</w:t>
+      </w:r>
+    </w:p>
+    <w:p>
+      <w:r>
+        <w:t>Provadores (se aplicável):</w:t>
+      </w:r>
+    </w:p>
+    <w:p>
+      <w:r>
+        <w:t>Privacidade e Conforto: Cabines espaçosas, bem iluminadas e com espelhos de corpo inteiro, bancos e cabides adequados.</w:t>
+      </w:r>
+    </w:p>
+    <w:p>
+      <w:r>
+        <w:t>Localização: Perto das áreas de roupa para facilitar o acesso, mas discretamente afastado do fluxo principal.</w:t>
+      </w:r>
+    </w:p>
+    <w:p>
+      <w:r>
+        <w:t>Armazém / Estoque:</w:t>
+      </w:r>
+    </w:p>
+    <w:p>
+      <w:r>
+        <w:t>Acesso Restrito: Localizado na parte de trás da loja, com acesso controlado apenas para funcionários.</w:t>
+      </w:r>
+    </w:p>
+    <w:p>
+      <w:r>
+        <w:t>Organização Eficiente: Sistema de prateleiras e paletes para armazenamento organizado, facilitando a reposição de produtos na área de vendas.</w:t>
+      </w:r>
+    </w:p>
+    <w:p>
+      <w:r>
+        <w:t>Área de Recebimento de Mercadorias: Espaço dedicado para descarregamento e verificação de mercadorias.</w:t>
+      </w:r>
+    </w:p>
+    <w:p>
+      <w:r>
+        <w:t>Área Administrativa e de Apoio:</w:t>
+      </w:r>
+    </w:p>
+    <w:p>
+      <w:r>
+        <w:t>Escritório: Um pequeno espaço para gestão, administração e reuniões.</w:t>
+      </w:r>
+    </w:p>
+    <w:p>
+      <w:r>
+        <w:t>Copa/Vestiários: Espaço para descanso dos funcionários e guarda de pertences.</w:t>
+      </w:r>
+    </w:p>
+    <w:p>
+      <w:r>
+        <w:t>Instalações Sanitárias: Para clientes e funcionários, garantindo higiene e acessibilidade.</w:t>
+      </w:r>
+    </w:p>
+    <w:p>
+      <w:r>
+        <w:t>Iluminação e Ambiente:</w:t>
+      </w:r>
+    </w:p>
+    <w:p>
+      <w:r>
+        <w:t>Iluminação LED: Uso de iluminação eficiente e estratégica para realçar produtos e criar uma atmosfera convidativa. Iluminação geral e focada.</w:t>
+      </w:r>
+    </w:p>
+    <w:p>
+      <w:r>
+        <w:t>Climatização: Sistema de ar condicionado para manter uma temperatura agradável, essencial no clima de Luanda.</w:t>
+      </w:r>
+    </w:p>
+    <w:p>
+      <w:r>
+        <w:t>Sonorização: Música ambiente que complemente a identidade da marca e melhore a experiência de compra.</w:t>
+      </w:r>
+    </w:p>
+    <w:p>
+      <w:r>
+        <w:t>2. Localização do Projeto</w:t>
+      </w:r>
+    </w:p>
+    <w:p>
+      <w:r>
+        <w:t>O projeto será localizado em Luanda, uma escolha estratégica devido ao seu status de capital e maior centro urbano e económico de Angola. A seleção do local específico dentro de Luanda será guiada por diversos fatores cruciais para o sucesso da loja:</w:t>
+      </w:r>
+    </w:p>
+    <w:p>
+      <w:r>
+        <w:t>Áreas de Elevado Fluxo de Pessoas:</w:t>
+      </w:r>
+    </w:p>
+    <w:p>
+      <w:r>
+        <w:t>Centros Comerciais: A instalação em um shopping center existente ou em desenvolvimento garante um fluxo constante de potenciais clientes, infraestrutura de estacionamento e segurança. Exemplos incluem Belas Shopping, Xyami Shopping, ou outros futuros empreendimentos.</w:t>
+      </w:r>
+    </w:p>
+    <w:p>
+      <w:r>
+        <w:t>Ruas Comerciais Principais: Avenidas com grande movimento pedonal e rodoviário, onde a loja terá alta visibilidade e fácil acesso.</w:t>
+      </w:r>
+    </w:p>
+    <w:p>
+      <w:r>
+        <w:t>Proximidade a Áreas Residenciais e/ou Empresariais: Dependendo do públicoalvo, a loja pode ser situada perto de grandes condomínios residenciais, bairros densamente povoados ou centros de escritórios, para captar clientes em seu dia a dia.</w:t>
+      </w:r>
+    </w:p>
+    <w:p>
+      <w:r>
+        <w:t>Acessibilidade e Infraestrutura:</w:t>
+      </w:r>
+    </w:p>
+    <w:p>
+      <w:r>
+        <w:t>Transporte Público: Facilidade de acesso por táxis, autocarros e outros meios de transporte público para a clientela que não possui viatura própria.</w:t>
+      </w:r>
+    </w:p>
+    <w:p>
+      <w:r>
+        <w:t>Estacionamento: Disponibilidade de estacionamento seguro e conveniente para os clientes. Em Luanda, este é um fator crítico.</w:t>
+      </w:r>
+    </w:p>
+    <w:p>
+      <w:r>
+        <w:t>Vias Principais: Localização próxima a grandes eixos rodoviários para facilitar o acesso de clientes de diversas zonas da cidade.</w:t>
+      </w:r>
+    </w:p>
+    <w:p>
+      <w:r>
+        <w:t>Segurança: A escolha da localização considerará áreas com níveis de segurança adequados, tanto para os clientes quanto para a própria operação da loja.</w:t>
+      </w:r>
+    </w:p>
+    <w:p>
+      <w:r>
+        <w:t>Públicoalvo e Concorrência:</w:t>
+      </w:r>
+    </w:p>
+    <w:p>
+      <w:r>
+        <w:t>Demografia Local: Análise da densidade populacional, níveis de rendimento e hábitos de consumo da área circundante para garantir que a localização atenda ao perfil do públicoalvo da loja.</w:t>
+      </w:r>
+    </w:p>
+    <w:p>
+      <w:r>
+        <w:t>Análise da Concorrência: Avaliar a presença de lojas similares na área. Em alguns casos, a proximidade pode ser benéfica (criar um "polo" de compras), em outros, é preferível uma localização com menor concorrência direta.</w:t>
+      </w:r>
+    </w:p>
+    <w:p>
+      <w:r>
+        <w:t>Visibilidade e Identificação:</w:t>
+      </w:r>
+    </w:p>
+    <w:p>
+      <w:r>
+        <w:t>Fachada Ativa: Uma localização que permita uma fachada atrativa e bem visível da rua, com espaço para sinalização e marcação da loja.</w:t>
+      </w:r>
+    </w:p>
+    <w:p>
+      <w:r>
+        <w:t>Pontos de Referência: Próxima a outros estabelecimentos conhecidos ou pontos de referência que facilitem a identificação e a localização por parte dos clientes.</w:t>
+      </w:r>
+    </w:p>
+    <w:p>
+      <w:r>
+        <w:t>Exemplo de Localização Potencial (Hipótese):</w:t>
+      </w:r>
+    </w:p>
+    <w:p>
+      <w:r>
+        <w:t>Considerando o perfil de "Loja" e as características de Luanda, uma localização ideal poderia ser:</w:t>
+      </w:r>
+    </w:p>
+    <w:p>
+      <w:r>
+        <w:t>Dentro de um Centro Comercial consolidado: Ofereceria segurança, estacionamento, fluxo constante de pessoas e sinergia com outras marcas (ex: Belas Shopping, Xyami Shopping Kilamba/Nova Vida).</w:t>
+      </w:r>
+    </w:p>
+    <w:p>
+      <w:r>
+        <w:t>Numa avenida principal de grande movimento: Como a Avenida Fidel de Castro (via Expressa), ou áreas comerciais nos distritos urbanos de Talatona ou Ingombota, onde há uma concentração de negócios e residências de médio/alto padrão.</w:t>
+      </w:r>
+    </w:p>
+    <w:p>
+      <w:r>
+        <w:t>A seleção final da localização será precedida por um estudo aprofundado de viabilidade, que incluirá análise de tráfego, demografia, concorrência e custos de arrendamento/aquisição, garantindo a escolha mais estratégica para o sucesso da Loja em Luanda.</w:t>
       </w:r>
     </w:p>
     <w:p>
@@ -285,92 +620,502 @@
     </w:p>
     <w:p>
       <w:r>
-        <w:t>Uma empresa de soluções em tecnologia para pequenas empresas em Lubango provavelmente oferece uma variedade de produtos e serviços, dependendo do seu foco e nicho de mercado.  A seguir, alguns exemplos detalhados de produtos e serviços que uma empresa deste tipo poderia oferecer:</w:t>
-      </w:r>
-    </w:p>
-    <w:p>
-      <w:r>
-        <w:t>Serviços:</w:t>
-      </w:r>
-    </w:p>
-    <w:p>
-      <w:r>
-        <w:t>Consultoria em TI:  Avaliação das necessidades tecnológicas da empresa, recomendações de soluções de hardware e software, planejamento estratégico de TI, e assessoria em segurança da informação.  Isso incluiria a análise da infraestrutura atual da empresa, identificando gargalos e oportunidades de melhoria.</w:t>
-      </w:r>
-    </w:p>
-    <w:p>
-      <w:r>
-        <w:t>Suporte Técnico:  Assistência remota e presencial para solucionar problemas de hardware e software, manutenção de computadores, redes e servidores,  configuração de equipamentos e instalação de softwares.  Este serviço poderia ser oferecido sob contrato mensal ou por incidente.</w:t>
-      </w:r>
-    </w:p>
-    <w:p>
-      <w:r>
-        <w:t>Desenvolvimento de Websites: Criação de sites responsivos e otimizados para mecanismos de busca (SEO), incluindo design, desenvolvimento e hospedagem.  Potencialmente, inclusão de funcionalidades como ecommerce e integração com redes sociais.</w:t>
-      </w:r>
-    </w:p>
-    <w:p>
-      <w:r>
-        <w:t>Marketing Digital:  Gerenciamento de redes sociais, campanhas de anúncios online (Google Ads, Facebook Ads),  email marketing, SEO (otimização para mecanismos de busca) e análise de métricas de performance.</w:t>
-      </w:r>
-    </w:p>
-    <w:p>
-      <w:r>
-        <w:t>Gestão de Redes Sociais:  Criar e gerir conteúdo para as redes sociais da empresa, engajar com os seguidores e monitorar as métricas de performance.</w:t>
-      </w:r>
-    </w:p>
-    <w:p>
-      <w:r>
-        <w:t>Cloud Computing:  Migração de dados e aplicações para a nuvem (ex: Google Cloud, Amazon Web Services, Microsoft Azure), gestão de serviços em nuvem e consultoria sobre as melhores opções para a empresa.</w:t>
-      </w:r>
-    </w:p>
-    <w:p>
-      <w:r>
-        <w:t>Segurança da Informação:  Implementação de medidas de segurança para proteger os dados da empresa, incluindo firewalls, antivírus, backup e recuperação de desastres.  Treinamentos de segurança para funcionários.</w:t>
-      </w:r>
-    </w:p>
-    <w:p>
-      <w:r>
-        <w:t>Integração de Sistemas:  Conectar diferentes sistemas e softwares da empresa, como CRM, ERP e ecommerce, para melhorar a eficiência e a comunicação.</w:t>
-      </w:r>
-    </w:p>
-    <w:p>
-      <w:r>
-        <w:t>Treinamento de funcionários: Treinamentos personalizados para funcionários sobre o uso de softwares, hardwares ou outras tecnologias relevantes para o negócio.</w:t>
-      </w:r>
-    </w:p>
-    <w:p>
-      <w:r>
-        <w:t>Produtos:</w:t>
-      </w:r>
-    </w:p>
-    <w:p>
-      <w:r>
-        <w:t>Serviços de Hospedagem de Sites: Hospedagem web com diferentes planos, dependendo da necessidade do cliente.</w:t>
-      </w:r>
-    </w:p>
-    <w:p>
-      <w:r>
-        <w:t>Softwares: Licenciamento ou revenda de softwares de gestão empresarial (ERP), CRM (Customer Relationship Management), e outros softwares de acordo com as necessidades do cliente.</w:t>
-      </w:r>
-    </w:p>
-    <w:p>
-      <w:r>
-        <w:t>Hardware: Venda e instalação de computadores, impressoras, servidores, roteadores e outros equipamentos de informática.</w:t>
-      </w:r>
-    </w:p>
-    <w:p>
-      <w:r>
-        <w:t>Observações:</w:t>
-      </w:r>
-    </w:p>
-    <w:p>
-      <w:r>
-        <w:t>A empresa em Lubango poderia focar em um nicho específico, como soluções para empresas agrícolas, pequenas indústrias, ou comércio varejista, adaptando sua oferta de produtos e serviços às necessidades específicas desse mercado. A disponibilidade de energia elétrica estável em Lubango também é um fator a ser considerado na oferta de soluções de TI, e possivelmente impactaria a oferta de serviços de cloud computing.  A língua oficial (Português) precisa ser levada em conta para a comunicação e documentação.</w:t>
-      </w:r>
-    </w:p>
-    <w:p>
-      <w:r>
-        <w:t>Este é apenas um exemplo, a gama real de produtos e serviços oferecidos dependerá das estratégias da empresa e das demandas do mercado local.</w:t>
+        <w:t>A sua empresa é descrita como uma "Loja" em "Luanda". No entanto, o termo "Loja" é bastante abrangente e pode referirse a uma vasta gama de estabelecimentos comerciais. Para fornecer uma descrição detalhada e útil, precisaria de especificar o tipo de loja.</w:t>
+      </w:r>
+    </w:p>
+    <w:p>
+      <w:r>
+        <w:t>Vou apresentar algumas descrições detalhadas de produtos e serviços para diferentes tipos comuns de lojas em Luanda. Por favor, identifique qual delas se aproxima mais do seu negócio ou forneça mais detalhes para que eu possa refinar a descrição.</w:t>
+      </w:r>
+    </w:p>
+    <w:p>
+      <w:r>
+        <w:t>CENÁRIO 1: Loja de Produtos Alimentares e Conveniência (Ex: Minimercado, Superette)</w:t>
+      </w:r>
+    </w:p>
+    <w:p>
+      <w:r>
+        <w:t>Produtos Oferecidos:</w:t>
+      </w:r>
+    </w:p>
+    <w:p>
+      <w:r>
+        <w:t>1.  Mercearia Seca:</w:t>
+      </w:r>
+    </w:p>
+    <w:p>
+      <w:r>
+        <w:t>Básicos: Arroz (diversas variedades), massa (esparguete, cotovelos, fusilli), farinha (trigo, milho), açúcar (branco, mascavo), sal, óleo alimentar (girassol, palma), feijão (preto, castanho), grão de bico.</w:t>
+      </w:r>
+    </w:p>
+    <w:p>
+      <w:r>
+        <w:t>Enlatados e Conservas: Atum, sardinha, salsicha, feijão, milho, tomate pelado, patês diversos.</w:t>
+      </w:r>
+    </w:p>
+    <w:p>
+      <w:r>
+        <w:t>Cereais e PequenoAlmoço: Flocos de milho, muesli, aveia, bolachas (simples, recheadas), torradas, café (moído, solúvel), chá.</w:t>
+      </w:r>
+    </w:p>
+    <w:p>
+      <w:r>
+        <w:t>Temperos e Condimentos: Especiarias (pimenta, colorau), vinagre, molho de soja, ketchup, maionese.</w:t>
+      </w:r>
+    </w:p>
+    <w:p>
+      <w:r>
+        <w:t>2.  Lacticínios e Refrigerados:</w:t>
+      </w:r>
+    </w:p>
+    <w:p>
+      <w:r>
+        <w:t>Leite: Leite fresco, UHT (gordo, meio gordo, magro), leite condensado.</w:t>
+      </w:r>
+    </w:p>
+    <w:p>
+      <w:r>
+        <w:t>Iogurtes: Iogurtes líquidos, sólidos, de frutas, naturais.</w:t>
+      </w:r>
+    </w:p>
+    <w:p>
+      <w:r>
+        <w:t>Queijos: Queijo fatiado, queijo em barra, queijo fresco, queijo ralado.</w:t>
+      </w:r>
+    </w:p>
+    <w:p>
+      <w:r>
+        <w:t>Carnes e Embutidos: Fiambre, mortadela, salsichas frescas, bacon, frango (partes), carne de vaca (cortes básicos), peixe congelado (carapau, tilápia).</w:t>
+      </w:r>
+    </w:p>
+    <w:p>
+      <w:r>
+        <w:t>3.  Frutas e Vegetais Frescos (Dependendo do tamanho da loja):</w:t>
+      </w:r>
+    </w:p>
+    <w:p>
+      <w:r>
+        <w:t>Cebola, alho, tomate, batata, cenoura, couve.</w:t>
+      </w:r>
+    </w:p>
+    <w:p>
+      <w:r>
+        <w:t>Banana, maçã, laranja, manga (sazonal).</w:t>
+      </w:r>
+    </w:p>
+    <w:p>
+      <w:r>
+        <w:t>4.  Bebidas:</w:t>
+      </w:r>
+    </w:p>
+    <w:p>
+      <w:r>
+        <w:t>Água: Água mineral (garrafas de 0.5L, 1.5L, 5L).</w:t>
+      </w:r>
+    </w:p>
+    <w:p>
+      <w:r>
+        <w:t>Refrigerantes: CocaCola, Fanta, Sprite, Pepsi, Sumos de fruta embalados.</w:t>
+      </w:r>
+    </w:p>
+    <w:p>
+      <w:r>
+        <w:t>Cervejas: Marcas locais e importadas (cerveja lager, stout).</w:t>
+      </w:r>
+    </w:p>
+    <w:p>
+      <w:r>
+        <w:t>Vinhos e Licores: Seleção básica de vinhos de mesa.</w:t>
+      </w:r>
+    </w:p>
+    <w:p>
+      <w:r>
+        <w:t>5.  Produtos de Limpeza e Higiene:</w:t>
+      </w:r>
+    </w:p>
+    <w:p>
+      <w:r>
+        <w:t>Casa: Detergentes para roupa, lixívia, multiusos, sabão em barra, esfregões, panos.</w:t>
+      </w:r>
+    </w:p>
+    <w:p>
+      <w:r>
+        <w:t>Pessoal: Sabonetes, gel de banho, champô, pasta de dentes, escovas de dentes, papel higiénico.</w:t>
+      </w:r>
+    </w:p>
+    <w:p>
+      <w:r>
+        <w:t>6.  Outros:</w:t>
+      </w:r>
+    </w:p>
+    <w:p>
+      <w:r>
+        <w:t>Pão fresco (se tiver parcerias com padarias), doces, petiscos, carregadores de telemóvel, pilhas.</w:t>
+      </w:r>
+    </w:p>
+    <w:p>
+      <w:r>
+        <w:t>Serviços Oferecidos:</w:t>
+      </w:r>
+    </w:p>
+    <w:p>
+      <w:r>
+        <w:t>Atendimento Rápido e Eficiente: Foco na agilidade das compras diárias.</w:t>
+      </w:r>
+    </w:p>
+    <w:p>
+      <w:r>
+        <w:t>Pagamento de Contas: Serviço de conveniência para pagamento de água, luz, TV por cabo, etc.</w:t>
+      </w:r>
+    </w:p>
+    <w:p>
+      <w:r>
+        <w:t>Recarga de Telemóvel: Venda de recargas para diversas operadoras.</w:t>
+      </w:r>
+    </w:p>
+    <w:p>
+      <w:r>
+        <w:t>Entrega ao Domicílio (Opcional): Para compras de maior volume ou clientes fidelizados.</w:t>
+      </w:r>
+    </w:p>
+    <w:p>
+      <w:r>
+        <w:t>Programa de Fidelidade (Opcional): Cartões de pontos ou descontos para clientes regulares.</w:t>
+      </w:r>
+    </w:p>
+    <w:p>
+      <w:r>
+        <w:t>Embalagem para Transporte: Sacos e embalagens para facilitar o transporte dos produtos.</w:t>
+      </w:r>
+    </w:p>
+    <w:p>
+      <w:r>
+        <w:t>Diferenciadores: Proximidade, horários alargados, variedade essencial de produtos para as necessidades diárias, preços competitivos, ambiente limpo e organizado.</w:t>
+      </w:r>
+    </w:p>
+    <w:p>
+      <w:r>
+        <w:t>CENÁRIO 2: Loja de Eletrónica e Tecnologia</w:t>
+      </w:r>
+    </w:p>
+    <w:p>
+      <w:r>
+        <w:t>Produtos Oferecidos:</w:t>
+      </w:r>
+    </w:p>
+    <w:p>
+      <w:r>
+        <w:t>1.  Telemóveis e Acessórios:</w:t>
+      </w:r>
+    </w:p>
+    <w:p>
+      <w:r>
+        <w:t>Smartphones: Modelos de diversas marcas (Samsung, Xiaomi, Apple, Huawei, Tecno, Infinix) com diferentes gamas de preço.</w:t>
+      </w:r>
+    </w:p>
+    <w:p>
+      <w:r>
+        <w:t>Feature Phones: Telemóveis básicos.</w:t>
+      </w:r>
+    </w:p>
+    <w:p>
+      <w:r>
+        <w:t>Acessórios: Capas protetoras, películas de ecrã, carregadores (originais e genéricos), power banks, auscultadores (com fio e sem fio), cartões de memória, cabos USB.</w:t>
+      </w:r>
+    </w:p>
+    <w:p>
+      <w:r>
+        <w:t>2.  Informática:</w:t>
+      </w:r>
+    </w:p>
+    <w:p>
+      <w:r>
+        <w:t>Computadores: Portáteis (para trabalho, estudo e gaming), Desktops (prémontados ou para montar à medida), Tablets.</w:t>
+      </w:r>
+    </w:p>
+    <w:p>
+      <w:r>
+        <w:t>Periféricos: Impressoras (jato de tinta, laser), monitores, teclados, ratos, webcams, discos externos, pens USB.</w:t>
+      </w:r>
+    </w:p>
+    <w:p>
+      <w:r>
+        <w:t>Software: Antivírus, pacotes de produtividade (Office).</w:t>
+      </w:r>
+    </w:p>
+    <w:p>
+      <w:r>
+        <w:t>Componentes: Placasmãe, processadores, memórias RAM, placas gráficas (se focado em gaming/montagem).</w:t>
+      </w:r>
+    </w:p>
+    <w:p>
+      <w:r>
+        <w:t>3.  Televisores e Áudio:</w:t>
+      </w:r>
+    </w:p>
+    <w:p>
+      <w:r>
+        <w:t>Televisores: Smart TVs (LED, QLED, OLED) de diferentes polegadas e resoluções (Full HD, 4K).</w:t>
+      </w:r>
+    </w:p>
+    <w:p>
+      <w:r>
+        <w:t>Sistemas de Som: Soundbars, colunas Bluetooth, sistemas Home Cinema, auscultadores premium.</w:t>
+      </w:r>
+    </w:p>
+    <w:p>
+      <w:r>
+        <w:t>4.  Eletrodomésticos Pequenos (Linha Branca Pequena):</w:t>
+      </w:r>
+    </w:p>
+    <w:p>
+      <w:r>
+        <w:t>Liquidificadores, batedeiras, torradeiras, máquinas de café, ferros de engomar, aspiradores, microondas.</w:t>
+      </w:r>
+    </w:p>
+    <w:p>
+      <w:r>
+        <w:t>5.  Câmaras e Drones:</w:t>
+      </w:r>
+    </w:p>
+    <w:p>
+      <w:r>
+        <w:t>Câmaras digitais (DSLR, Mirrorless), câmaras de ação (GoPro), drones (para lazer e uso profissional leve).</w:t>
+      </w:r>
+    </w:p>
+    <w:p>
+      <w:r>
+        <w:t>6.  Gadgets e Wearables:</w:t>
+      </w:r>
+    </w:p>
+    <w:p>
+      <w:r>
+        <w:t>Smartwatches, pulseiras de fitness, colunas portáteis.</w:t>
+      </w:r>
+    </w:p>
+    <w:p>
+      <w:r>
+        <w:t>7.  Consolas de Jogos e Acessórios:</w:t>
+      </w:r>
+    </w:p>
+    <w:p>
+      <w:r>
+        <w:t>PlayStation, Xbox, Nintendo Switch, jogos e comandos adicionais.</w:t>
+      </w:r>
+    </w:p>
+    <w:p>
+      <w:r>
+        <w:t>Serviços Oferecidos:</w:t>
+      </w:r>
+    </w:p>
+    <w:p>
+      <w:r>
+        <w:t>Aconselhamento Técnico Especializado: Equipa de vendas com conhecimento aprofundado para ajudar na escolha do produto certo.</w:t>
+      </w:r>
+    </w:p>
+    <w:p>
+      <w:r>
+        <w:t>Instalação e Configuração: Montagem e configuração de equipamentos (ex: TVs, computadores, sistemas de rede).</w:t>
+      </w:r>
+    </w:p>
+    <w:p>
+      <w:r>
+        <w:t>Assistência Técnica e Reparação: Serviço de reparação para produtos vendidos, tanto dentro como fora da garantia.</w:t>
+      </w:r>
+    </w:p>
+    <w:p>
+      <w:r>
+        <w:t>Entrega ao Domicílio: Para equipamentos de maior porte ou comodidade do cliente.</w:t>
+      </w:r>
+    </w:p>
+    <w:p>
+      <w:r>
+        <w:t>Financiamento de Compras: Parceria com bancos ou financeiras para pagamentos a prestações.</w:t>
+      </w:r>
+    </w:p>
+    <w:p>
+      <w:r>
+        <w:t>Garantia e PósVenda: Suporte para ativação de garantias e resolução de problemas após a compra.</w:t>
+      </w:r>
+    </w:p>
+    <w:p>
+      <w:r>
+        <w:t>Demonstrações de Produtos: Showroom com equipamentos ligados para que os clientes possam experimentar.</w:t>
+      </w:r>
+    </w:p>
+    <w:p>
+      <w:r>
+        <w:t>Atualização de Software e Dados: Serviço de atualização de sistemas operativos e transferência de dados entre dispositivos.</w:t>
+      </w:r>
+    </w:p>
+    <w:p>
+      <w:r>
+        <w:t>Diferenciadores: Novidades tecnológicas, vasta gama de produtos de marcas reconhecidas, equipa técnica qualificada, serviço de pósvenda eficiente, garantias robustas, financiamento facilitado, showroom interativo.</w:t>
+      </w:r>
+    </w:p>
+    <w:p>
+      <w:r>
+        <w:t>CENÁRIO 3: Loja de Roupa e Acessórios (Ex: Boutique de Moda, Loja de Vestuário)</w:t>
+      </w:r>
+    </w:p>
+    <w:p>
+      <w:r>
+        <w:t>Produtos Oferecidos:</w:t>
+      </w:r>
+    </w:p>
+    <w:p>
+      <w:r>
+        <w:t>1.  Vestuário Feminino:</w:t>
+      </w:r>
+    </w:p>
+    <w:p>
+      <w:r>
+        <w:t>Peças Superiores: Blusas, camisas, tshirts, tops, casacos (leves, inverno), blazers, coletes, malhas.</w:t>
+      </w:r>
+    </w:p>
+    <w:p>
+      <w:r>
+        <w:t>Peças Inferiores: Calças (jeans, sociais, leggings), saias (mini, midi, maxi), calções.</w:t>
+      </w:r>
+    </w:p>
+    <w:p>
+      <w:r>
+        <w:t>Vestidos e Macacões: Para diversas ocasiões (casual, festa, trabalho).</w:t>
+      </w:r>
+    </w:p>
+    <w:p>
+      <w:r>
+        <w:t>Roupa de Banho: Biquínis, fatos de banho.</w:t>
+      </w:r>
+    </w:p>
+    <w:p>
+      <w:r>
+        <w:t>Roupa Desportiva/Lazer: Leggings, tops de ginásio (se for foco).</w:t>
+      </w:r>
+    </w:p>
+    <w:p>
+      <w:r>
+        <w:t>2.  Vestuário Masculino:</w:t>
+      </w:r>
+    </w:p>
+    <w:p>
+      <w:r>
+        <w:t>Peças Superiores: Camisas (formais, casuais), tshirts, polos, casacos, blazers, camisolas.</w:t>
+      </w:r>
+    </w:p>
+    <w:p>
+      <w:r>
+        <w:t>Peças Inferiores: Calças (jeans, chino, sociais), calções.</w:t>
+      </w:r>
+    </w:p>
+    <w:p>
+      <w:r>
+        <w:t>Roupa Desportiva/Lazer: Calções, tshirts (se for foco).</w:t>
+      </w:r>
+    </w:p>
+    <w:p>
+      <w:r>
+        <w:t>3.  Acessórios:</w:t>
+      </w:r>
+    </w:p>
+    <w:p>
+      <w:r>
+        <w:t>Sapatos: Sapatilhas, sandálias, sapatos sociais, saltos altos, chinelos.</w:t>
+      </w:r>
+    </w:p>
+    <w:p>
+      <w:r>
+        <w:t>Malas: Malas de mão, tiracolo, carteiras, mochilas.</w:t>
+      </w:r>
+    </w:p>
+    <w:p>
+      <w:r>
+        <w:t>Cintos: De diferentes materiais e estilos.</w:t>
+      </w:r>
+    </w:p>
+    <w:p>
+      <w:r>
+        <w:t>Joias e Bijuteria: Colares, brincos, pulseiras, anéis.</w:t>
+      </w:r>
+    </w:p>
+    <w:p>
+      <w:r>
+        <w:t>Outros: Lenços, echarpes, óculos de sol, chapéus, relógios.</w:t>
+      </w:r>
+    </w:p>
+    <w:p>
+      <w:r>
+        <w:t>4.  Roupa Interior e Lingerie (Opcional):</w:t>
+      </w:r>
+    </w:p>
+    <w:p>
+      <w:r>
+        <w:t>Soutiens, cuecas, boxers, meias.</w:t>
+      </w:r>
+    </w:p>
+    <w:p>
+      <w:r>
+        <w:t>5.  Roupa Infantil (Opcional):</w:t>
+      </w:r>
+    </w:p>
+    <w:p>
+      <w:r>
+        <w:t>Vestuário para bebés e crianças, dependendo do segmento.</w:t>
+      </w:r>
+    </w:p>
+    <w:p>
+      <w:r>
+        <w:t>Serviços Oferecidos:</w:t>
+      </w:r>
+    </w:p>
+    <w:p>
+      <w:r>
+        <w:t>Aconselhamento de Moda e Estilo (Personal Styling): Consultoria individual para ajudar os clientes a escolherem as peças que melhor se adaptam ao seu corpo e estilo.</w:t>
+      </w:r>
+    </w:p>
+    <w:p>
+      <w:r>
+        <w:t>Ajustes e Alfaiataria Básica: Pequenos ajustes nas peças compradas (ex: bainhas, apertos).</w:t>
+      </w:r>
+    </w:p>
+    <w:p>
+      <w:r>
+        <w:t>Encomendas Especiais: Possibilidade de encomendar tamanhos ou peças específicas que não estejam em stock.</w:t>
+      </w:r>
+    </w:p>
+    <w:p>
+      <w:r>
+        <w:t>Cartões Presente: Venda de vouchers para oferecer.</w:t>
+      </w:r>
+    </w:p>
+    <w:p>
+      <w:r>
+        <w:t>Programa de Fidelidade: Descontos ou acesso a coleções exclusivas para clientes habituais.</w:t>
+      </w:r>
+    </w:p>
+    <w:p>
+      <w:r>
+        <w:t>Embalagem para Presente: Serviço de embrulho para compras de oferta.</w:t>
+      </w:r>
+    </w:p>
+    <w:p>
+      <w:r>
+        <w:t>Política de Trocas e Devoluções Flexível: Para garantir a satisfação do cliente.</w:t>
+      </w:r>
+    </w:p>
+    <w:p>
+      <w:r>
+        <w:t>Eventos de Lançamento de Coleções: Organização de eventos para apresentar novas tendências.</w:t>
+      </w:r>
+    </w:p>
+    <w:p>
+      <w:r>
+        <w:t>Diferenciadores: Curadoria de coleções (peças exclusivas, últimas tendências), ambiente sofisticado e acolhedor, atendimento personalizado e focado na experiência do cliente, qualidade dos tecidos e acabamentos, marcas conceituadas (nacionais ou internacionais), serviços de valor acrescentado como personal styling.</w:t>
+      </w:r>
+    </w:p>
+    <w:p>
+      <w:r>
+        <w:t>Por favor, indique qual destes cenários (ou um totalmente diferente) se encaixa no seu negócio para que eu possa fornecer uma descrição ainda mais precisa e direcionada.</w:t>
       </w:r>
     </w:p>
     <w:p>
@@ -388,252 +1133,577 @@
     </w:p>
     <w:p>
       <w:r>
-        <w:t>Análise de Mercado: Tech Solutions (Lubango)</w:t>
-      </w:r>
-    </w:p>
-    <w:p>
-      <w:r>
-        <w:t>Esta análise de mercado para a Tech Solutions, uma empresa de soluções em tecnologia para pequenas empresas em Lubango, Angola, é baseada em informações gerais sobre o mercado angolano e pressuposições, uma vez que dados específicos da empresa e da região de Lubango não foram fornecidos.  É crucial complementar esta análise com pesquisas de mercado mais detalhadas na região.</w:t>
-      </w:r>
-    </w:p>
-    <w:p>
-      <w:r>
-        <w:t>I. Clientes:</w:t>
-      </w:r>
-    </w:p>
-    <w:p>
-      <w:r>
-        <w:t>Segmento Alvo: Pequenas empresas em Lubango, abrangendo diversos setores como comércio, serviços, indústria (em menor escala), etc.  A segmentação mais precisa dependerá da especialização da Tech Solutions (ex: foco em ecommerce, gestão de redes sociais, soluções de segurança cibernética, etc.).</w:t>
-      </w:r>
-    </w:p>
-    <w:p>
-      <w:r>
-        <w:t>Características:  Provavelmente buscam soluções acessíveis, eficientes e de fácil utilização.  Priorizam o suporte técnico e a confiabilidade.  O nível de conhecimento tecnológico varia bastante, exigindo diferentes níveis de suporte e treinamento.  A capacidade de investimento também é um fator limitante para muitas pequenas empresas.</w:t>
-      </w:r>
-    </w:p>
-    <w:p>
-      <w:r>
-        <w:t>Necessidades:  Soluções de TI como:</w:t>
-      </w:r>
-    </w:p>
-    <w:p>
-      <w:r>
-        <w:t>Infraestrutura de TI (computadores, internet, redes, servidores).</w:t>
-      </w:r>
-    </w:p>
-    <w:p>
-      <w:r>
-        <w:t>Software de gestão (ERP, CRM, etc.).</w:t>
-      </w:r>
-    </w:p>
-    <w:p>
-      <w:r>
-        <w:t>Desenvolvimento de sites e aplicações.</w:t>
-      </w:r>
-    </w:p>
-    <w:p>
-      <w:r>
-        <w:t>Marketing digital (gestão de redes sociais, SEO, etc.).</w:t>
-      </w:r>
-    </w:p>
-    <w:p>
-      <w:r>
-        <w:t>Segurança cibernética (antivírus, firewall, etc.).</w:t>
-      </w:r>
-    </w:p>
-    <w:p>
-      <w:r>
-        <w:t>Suporte técnico e manutenção.</w:t>
-      </w:r>
-    </w:p>
-    <w:p>
-      <w:r>
-        <w:t>Tamanho do Mercado:  Necessário realizar uma pesquisa de mercado local para determinar o número de pequenas empresas em Lubango e suas necessidades de tecnologia.</w:t>
-      </w:r>
-    </w:p>
-    <w:p>
-      <w:r>
-        <w:t>II. Fornecedores:</w:t>
-      </w:r>
-    </w:p>
-    <w:p>
-      <w:r>
-        <w:t>Tipos de Fornecedores: A Tech Solutions dependerá de fornecedores de hardware (computadores, servidores, periféricos), software (licenciamento de software, desenvolvimento de software personalizado), serviços de telecomunicações (internet, telefonia), e possivelmente serviços de cloud computing.</w:t>
-      </w:r>
-    </w:p>
-    <w:p>
-      <w:r>
-        <w:t>Localização:  Fornecedores podem ser locais, nacionais ou internacionais, dependendo da disponibilidade e custo dos produtos/serviços.</w:t>
-      </w:r>
-    </w:p>
-    <w:p>
-      <w:r>
-        <w:t>Relações:  A construção de relações fortes com fornecedores confiáveis é crucial para garantir a disponibilidade de recursos e preços competitivos.</w:t>
-      </w:r>
-    </w:p>
-    <w:p>
-      <w:r>
-        <w:t>III. Concorrência:</w:t>
-      </w:r>
-    </w:p>
-    <w:p>
-      <w:r>
-        <w:t>Concorrentes Diretos:  Outras empresas em Lubango que oferecem serviços semelhantes de soluções em tecnologia para pequenas empresas.  Precisamos identificar quais são essas empresas, seus pontos fortes e fracos, seus preços e seu market share.</w:t>
-      </w:r>
-    </w:p>
-    <w:p>
-      <w:r>
-        <w:t>Concorrentes Indiretos:  Empresas que oferecem soluções específicas que competem com partes do portfólio da Tech Solutions (ex: uma agência de marketing digital, um fornecedor de software específico).</w:t>
-      </w:r>
-    </w:p>
-    <w:p>
-      <w:r>
-        <w:t>Análise Competitiva:  Requer uma análise detalhada dos concorrentes, incluindo seus pontos fortes e fracos, estratégias de preços, marketing e atendimento ao cliente.</w:t>
-      </w:r>
-    </w:p>
-    <w:p>
-      <w:r>
-        <w:t>IV. As 5 Forças de Porter:</w:t>
-      </w:r>
-    </w:p>
-    <w:p>
-      <w:r>
-        <w:t>Ameaça de Novos Entrantes:  Relativamente baixa a média, devido à necessidade de capital inicial, expertise técnica e construção de relacionamento com clientes. No entanto, a entrada de grandes empresas nacionais ou internacionais no mercado poderia representar uma ameaça significativa.</w:t>
-      </w:r>
-    </w:p>
-    <w:p>
-      <w:r>
-        <w:t>Poder de Negociação dos Fornecedores:  Médio a alto, dependendo da disponibilidade de fornecedores locais e da dependência da Tech Solutions de fornecedores específicos.</w:t>
-      </w:r>
-    </w:p>
-    <w:p>
-      <w:r>
-        <w:t>Poder de Negociação dos Clientes:  Médio, pois os clientes podem optar por outras empresas, especialmente se os preços forem altos ou a qualidade dos serviços for baixa.  A fidelização de clientes é crucial.</w:t>
-      </w:r>
-    </w:p>
-    <w:p>
-      <w:r>
-        <w:t>Ameaça de Produtos Substitutos:  Média, com a possibilidade de surgirem novas tecnologias ou soluções que substituam as oferecidas pela Tech Solutions.</w:t>
-      </w:r>
-    </w:p>
-    <w:p>
-      <w:r>
-        <w:t>Rivalidade entre os Concorrentes:  Baixa a média, dependendo do número e tamanho dos concorrentes.  A competição poderia ser intensa em nichos específicos.</w:t>
-      </w:r>
-    </w:p>
-    <w:p>
-      <w:r>
-        <w:t>V. Análise SWOT:</w:t>
-      </w:r>
-    </w:p>
-    <w:p>
-      <w:r>
-        <w:t>Forças:</w:t>
-      </w:r>
-    </w:p>
-    <w:p>
-      <w:r>
-        <w:t>Conhecimento do mercado local.</w:t>
-      </w:r>
-    </w:p>
-    <w:p>
-      <w:r>
-        <w:t>Flexibilidade e capacidade de adaptação às necessidades dos clientes.</w:t>
-      </w:r>
-    </w:p>
-    <w:p>
-      <w:r>
-        <w:t>Potencial para construir relacionamentos fortes com clientes.</w:t>
-      </w:r>
-    </w:p>
-    <w:p>
-      <w:r>
-        <w:t>Possibilidade de oferecer serviços personalizados.</w:t>
-      </w:r>
-    </w:p>
-    <w:p>
-      <w:r>
-        <w:t>Fraquezas:</w:t>
-      </w:r>
-    </w:p>
-    <w:p>
-      <w:r>
-        <w:t>Limitações de recursos financeiros.</w:t>
-      </w:r>
-    </w:p>
-    <w:p>
-      <w:r>
-        <w:t>Possível falta de experiência em alguns nichos de mercado.</w:t>
-      </w:r>
-    </w:p>
-    <w:p>
-      <w:r>
-        <w:t>Dependência de fornecedores.</w:t>
-      </w:r>
-    </w:p>
-    <w:p>
-      <w:r>
-        <w:t>Risco de concorrência de empresas maiores.</w:t>
-      </w:r>
-    </w:p>
-    <w:p>
-      <w:r>
-        <w:t>Oportunidades:</w:t>
-      </w:r>
-    </w:p>
-    <w:p>
-      <w:r>
-        <w:t>Crescimento do mercado de tecnologia em Angola.</w:t>
-      </w:r>
-    </w:p>
-    <w:p>
-      <w:r>
-        <w:t>Necessidade crescente de soluções tecnológicas pelas pequenas empresas.</w:t>
-      </w:r>
-    </w:p>
-    <w:p>
-      <w:r>
-        <w:t>Possibilidade de expansão para novos mercados ou serviços.</w:t>
-      </w:r>
-    </w:p>
-    <w:p>
-      <w:r>
-        <w:t>Parcerias estratégicas com outras empresas.</w:t>
-      </w:r>
-    </w:p>
-    <w:p>
-      <w:r>
-        <w:t>Ameaças:</w:t>
-      </w:r>
-    </w:p>
-    <w:p>
-      <w:r>
-        <w:t>Instabilidade econômica do país.</w:t>
-      </w:r>
-    </w:p>
-    <w:p>
-      <w:r>
-        <w:t>Concorrência de empresas maiores e mais estabelecidas.</w:t>
-      </w:r>
-    </w:p>
-    <w:p>
-      <w:r>
-        <w:t>Avanços tecnológicos que tornam os serviços obsoletos.</w:t>
-      </w:r>
-    </w:p>
-    <w:p>
-      <w:r>
-        <w:t>Falta de infraestrutura tecnológica adequada em Lubango.</w:t>
-      </w:r>
-    </w:p>
-    <w:p>
-      <w:r>
-        <w:t>Conclusão:</w:t>
-      </w:r>
-    </w:p>
-    <w:p>
-      <w:r>
-        <w:t>Esta análise oferece um ponto de partida para a compreensão do mercado em que a Tech Solutions opera. É imprescindível complementar esta análise com pesquisas de mercado detalhadas em Lubango, incluindo pesquisas quantitativas e qualitativas com clientes, concorrentes e fornecedores.  Esta informação detalhada permitirá uma estratégia de negócio mais precisa e eficaz.</w:t>
+        <w:t>Com base nos dados fornecidos ("Loja" em "Luanda"), esta análise de mercado será elaborada de forma generalista, mas adaptável. Para uma análise mais precisa, seria fundamental conhecer o tipo específico de loja (ex: vestuário, eletrónicos, alimentos, artigos para o lar, etc.). No entanto, os princípios e a estrutura se aplicam a qualquer negócio de retalho na capital angolana.</w:t>
+      </w:r>
+    </w:p>
+    <w:p>
+      <w:r>
+        <w:t>Análise de Mercado para "Loja" em Luanda</w:t>
+      </w:r>
+    </w:p>
+    <w:p>
+      <w:r>
+        <w:t>Introdução</w:t>
+      </w:r>
+    </w:p>
+    <w:p>
+      <w:r>
+        <w:t>Luanda é uma cidade vibrante e o centro econômico de Angola, caracterizada por um mercado dinâmico e em constante evolução. O setor de retalho apresenta desafios e oportunidades únicas, influenciado por fatores como o poder de compra da população, a infraestrutura, a concorrência (formal e informal) e a dependência de importações. Esta análise visa fornecer uma visão estratégica para uma "Loja" genérica localizada nesta capital.</w:t>
+      </w:r>
+    </w:p>
+    <w:p>
+      <w:r>
+        <w:t>1. Clientes</w:t>
+      </w:r>
+    </w:p>
+    <w:p>
+      <w:r>
+        <w:t>Para uma "Loja" em Luanda, os clientes podem ser segmentados e caracterizados da seguinte forma:</w:t>
+      </w:r>
+    </w:p>
+    <w:p>
+      <w:r>
+        <w:t>Segmentação Demográfica:</w:t>
+      </w:r>
+    </w:p>
+    <w:p>
+      <w:r>
+        <w:t>Renda: Abrange desde clientes de baixo poder aquisitivo (buscando preço e valor) até classes média e alta (buscando qualidade, marca, conveniência e experiência).</w:t>
+      </w:r>
+    </w:p>
+    <w:p>
+      <w:r>
+        <w:t>Idade: Jovens adultos (mais abertos a tendências e tecnologia), famílias (buscando variedade e produtos para o lar/crianças), idosos (foco em conveniência e atendimento).</w:t>
+      </w:r>
+    </w:p>
+    <w:p>
+      <w:r>
+        <w:t>Localização: Residentes locais dos bairros circundantes, trabalhadores de escritórios próximos, ou mesmo clientes de passagem em áreas comerciais.</w:t>
+      </w:r>
+    </w:p>
+    <w:p>
+      <w:r>
+        <w:t>Segmentação Psicográfica:</w:t>
+      </w:r>
+    </w:p>
+    <w:p>
+      <w:r>
+        <w:t>Estilo de Vida: Consumidores preocupados com a saúde, amantes da moda, tecnófilos, compradores conscientes, etc. (dependerá muito do tipo de loja).</w:t>
+      </w:r>
+    </w:p>
+    <w:p>
+      <w:r>
+        <w:t>Valores: Clientes que valorizam a conveniência, a qualidade, a sustentabilidade, o atendimento personalizado ou as promoções.</w:t>
+      </w:r>
+    </w:p>
+    <w:p>
+      <w:r>
+        <w:t>Segmentação Comportamental:</w:t>
+      </w:r>
+    </w:p>
+    <w:p>
+      <w:r>
+        <w:t>Frequência de Compra: Compradores diários (produtos de conveniência), semanais (bens de consumo regular) ou ocasionais (itens específicos, luxo).</w:t>
+      </w:r>
+    </w:p>
+    <w:p>
+      <w:r>
+        <w:t>Lealdade: Clientes fiéis à marca ou à loja, versus aqueles que buscam a melhor oferta em qualquer lugar.</w:t>
+      </w:r>
+    </w:p>
+    <w:p>
+      <w:r>
+        <w:t>Benefícios Procurados: Preço baixo, alta qualidade, variedade de produtos, atendimento excelente, ambiente agradável, acesso fácil.</w:t>
+      </w:r>
+    </w:p>
+    <w:p>
+      <w:r>
+        <w:t>Características do Consumidor Luandense:</w:t>
+      </w:r>
+    </w:p>
+    <w:p>
+      <w:r>
+        <w:t>Sensibilidade ao Preço: Muito presente em grande parte da população, especialmente para bens de primeira necessidade.</w:t>
+      </w:r>
+    </w:p>
+    <w:p>
+      <w:r>
+        <w:t>Valorização da Marca: Para certos produtos e segmentos, há uma forte preferência por marcas reconhecidas, sejam elas locais ou internacionais.</w:t>
+      </w:r>
+    </w:p>
+    <w:p>
+      <w:r>
+        <w:t>Conveniência: Cada vez mais procurada, seja pela localização, horário de funcionamento ou pela possibilidade de entrega/compras online (ainda que incipiente).</w:t>
+      </w:r>
+    </w:p>
+    <w:p>
+      <w:r>
+        <w:t>Experiência de Compra: A qualidade do atendimento ao cliente e o ambiente da loja podem ser fatores decisivos.</w:t>
+      </w:r>
+    </w:p>
+    <w:p>
+      <w:r>
+        <w:t>Crescimento da Classe Média: Há um segmento crescente que busca produtos e serviços de melhor qualidade e uma experiência de compra mais sofisticada.</w:t>
+      </w:r>
+    </w:p>
+    <w:p>
+      <w:r>
+        <w:t>2. Fornecedores</w:t>
+      </w:r>
+    </w:p>
+    <w:p>
+      <w:r>
+        <w:t>A gestão dos fornecedores é crucial para uma loja em Luanda, dada a dependência de importações e os desafios logísticos.</w:t>
+      </w:r>
+    </w:p>
+    <w:p>
+      <w:r>
+        <w:t>Tipos de Fornecedores:</w:t>
+      </w:r>
+    </w:p>
+    <w:p>
+      <w:r>
+        <w:t>Distribuidores/Atacadistas Locais: Empresas que importam e distribuem produtos de diversas marcas (alimentares, eletrônicos, vestuário, etc.).</w:t>
+      </w:r>
+    </w:p>
+    <w:p>
+      <w:r>
+        <w:t>Produtores Locais: Pequenos agricultores, artesãos, ou pequenas indústrias que produzem bens específicos.</w:t>
+      </w:r>
+    </w:p>
+    <w:p>
+      <w:r>
+        <w:t>Importadores Diretos: Para lojas maiores ou especializadas, a importação direta pode ser uma opção para otimizar custos e garantir exclusividade.</w:t>
+      </w:r>
+    </w:p>
+    <w:p>
+      <w:r>
+        <w:t>Serviços: Empresas de segurança, limpeza, transporte, manutenção, tecnologia (POS, sistemas de gestão).</w:t>
+      </w:r>
+    </w:p>
+    <w:p>
+      <w:r>
+        <w:t>Desafios e Considerações:</w:t>
+      </w:r>
+    </w:p>
+    <w:p>
+      <w:r>
+        <w:t>Logística e Alfândega: Processos de importação podem ser complexos, demorados e caros.</w:t>
+      </w:r>
+    </w:p>
+    <w:p>
+      <w:r>
+        <w:t>Variação Cambial: A desvalorização da moeda local (Kwanza) impacta diretamente o custo dos produtos importados.</w:t>
+      </w:r>
+    </w:p>
+    <w:p>
+      <w:r>
+        <w:t>Fiabilidade: A regularidade na entrega e a qualidade dos produtos podem variar.</w:t>
+      </w:r>
+    </w:p>
+    <w:p>
+      <w:r>
+        <w:t>Poder de Negociação: Lojas de menor dimensão podem ter menor poder de negociação com grandes distribuidores.</w:t>
+      </w:r>
+    </w:p>
+    <w:p>
+      <w:r>
+        <w:t>Termos de Pagamento: Negociar prazos e condições de pagamento favoráveis é essencial para a gestão do fluxo de caixa.</w:t>
+      </w:r>
+    </w:p>
+    <w:p>
+      <w:r>
+        <w:t>Diversificação: É aconselhável ter múltiplos fornecedores para produtos chave, a fim de mitigar riscos de ruptura de stock ou aumentos de preço.</w:t>
+      </w:r>
+    </w:p>
+    <w:p>
+      <w:r>
+        <w:t>3. Concorrência</w:t>
+      </w:r>
+    </w:p>
+    <w:p>
+      <w:r>
+        <w:t>O cenário competitivo em Luanda é diversificado e acirrado.</w:t>
+      </w:r>
+    </w:p>
+    <w:p>
+      <w:r>
+        <w:t>Concorrência Direta:</w:t>
+      </w:r>
+    </w:p>
+    <w:p>
+      <w:r>
+        <w:t>Grandes Redes de Supermercados/Hipermercados: Kero, Shoprite, Alimenta Angola, Zahara (grupo Kinda), etc. Oferecem variedade, preços competitivos (devido ao volume) e, por vezes, serviços adicionais.</w:t>
+      </w:r>
+    </w:p>
+    <w:p>
+      <w:r>
+        <w:t>Outras Lojas de Bairro/Pequenos Mercados: Lojas similares que podem estar localizadas na mesma área, competindo diretamente por produtos e clientes.</w:t>
+      </w:r>
+    </w:p>
+    <w:p>
+      <w:r>
+        <w:t>Mercados Informais: Como o famoso Mercado do 30 (ou a "herança" do Roque Santeiro), que oferecem produtos a preços muito baixos (muitas vezes sem impostos ou licenças) e representam uma forte concorrência para bens de consumo.</w:t>
+      </w:r>
+    </w:p>
+    <w:p>
+      <w:r>
+        <w:t>Lojas Especializadas/Boutiques: Para tipos específicos de loja (ex: vestuário, eletrônicos), há lojas focadas que competem em nicho.</w:t>
+      </w:r>
+    </w:p>
+    <w:p>
+      <w:r>
+        <w:t>Ecommerce (emergente): Plataformas como Jumia (embora com desafios em Angola), e pequenos negócios locais que vendem via redes sociais e apps de entrega.</w:t>
+      </w:r>
+    </w:p>
+    <w:p>
+      <w:r>
+        <w:t>Concorrência Indireta:</w:t>
+      </w:r>
+    </w:p>
+    <w:p>
+      <w:r>
+        <w:t>Substitutos: Produtos que atendem à mesma necessidade de forma diferente (ex: cozinhar em casa vs. comida pronta, reparo de um item vs. compra de um novo).</w:t>
+      </w:r>
+    </w:p>
+    <w:p>
+      <w:r>
+        <w:t>Gastos Discricionários: O dinheiro do cliente pode ser gasto em outras categorias (lazer, serviços, educação) em vez de produtos da loja.</w:t>
+      </w:r>
+    </w:p>
+    <w:p>
+      <w:r>
+        <w:t>Estratégias para Lidar com a Concorrência:</w:t>
+      </w:r>
+    </w:p>
+    <w:p>
+      <w:r>
+        <w:t>Diferenciação: Atendimento ao cliente de excelência, mix de produtos exclusivo, ambiente da loja agradável, conveniência (horário, localização).</w:t>
+      </w:r>
+    </w:p>
+    <w:p>
+      <w:r>
+        <w:t>Preço: Estratégias de precificação competitiva, promoções e programas de fidelidade.</w:t>
+      </w:r>
+    </w:p>
+    <w:p>
+      <w:r>
+        <w:t>Nicho de Mercado: Focar num segmento específico de clientes ou produtos para os quais a concorrência é menor.</w:t>
+      </w:r>
+    </w:p>
+    <w:p>
+      <w:r>
+        <w:t>Valor Agregado: Oferecer serviços adicionais como entrega, montagem, garantia estendida, etc.</w:t>
+      </w:r>
+    </w:p>
+    <w:p>
+      <w:r>
+        <w:t>4. As 5 Forças de Porter</w:t>
+      </w:r>
+    </w:p>
+    <w:p>
+      <w:r>
+        <w:t>Aplicando o modelo das 5 Forças de Porter ao setor de retalho em Luanda para uma "Loja":</w:t>
+      </w:r>
+    </w:p>
+    <w:p>
+      <w:r>
+        <w:t>1.  Ameaça de Novos Entrantes (Moderada a Alta):</w:t>
+      </w:r>
+    </w:p>
+    <w:p>
+      <w:r>
+        <w:t>Baixa para lojas informais: A entrada é relativamente fácil, exigindo pouco capital e regulamentação mínima.</w:t>
+      </w:r>
+    </w:p>
+    <w:p>
+      <w:r>
+        <w:t>Moderada para lojas formais: Exige capital inicial significativo (aluguel, stock, licenças), acesso a fornecedores e conhecimento do mercado. A burocracia e os custos iniciais são barreiras.</w:t>
+      </w:r>
+    </w:p>
+    <w:p>
+      <w:r>
+        <w:t>Barreiras de entrada: Custos de licenciamento, dificuldade de acesso a bons pontos comerciais, necessidade de capital para stock e infraestrutura, e a burocracia angolana.</w:t>
+      </w:r>
+    </w:p>
+    <w:p>
+      <w:r>
+        <w:t>2.  Poder de Negociação dos Fornecedores (Moderado a Alto):</w:t>
+      </w:r>
+    </w:p>
+    <w:p>
+      <w:r>
+        <w:t>Alto para produtos importados: Muitos produtos são importados por poucos distribuidores, o que lhes confere poder sobre os preços e condições. A variação cambial também é um fator.</w:t>
+      </w:r>
+    </w:p>
+    <w:p>
+      <w:r>
+        <w:t>Moderado para produtos locais: Pode haver mais opções, mas a qualidade e a escala podem ser limitadas.</w:t>
+      </w:r>
+    </w:p>
+    <w:p>
+      <w:r>
+        <w:t>Dependência: Lojas pequenas têm menor volume de compra, o que diminui seu poder de barganha frente a grandes fornecedores.</w:t>
+      </w:r>
+    </w:p>
+    <w:p>
+      <w:r>
+        <w:t>3.  Poder de Negociação dos Compradores (Alto):</w:t>
+      </w:r>
+    </w:p>
+    <w:p>
+      <w:r>
+        <w:t>Muitas opções: Os consumidores luandenses têm uma vasta gama de opções (grandes superfícies, lojas de bairro, mercados informais, ecommerce emergente).</w:t>
+      </w:r>
+    </w:p>
+    <w:p>
+      <w:r>
+        <w:t>Sensibilidade ao preço: Dada a realidade econômica, muitos consumidores são altamente sensíveis ao preço e estão dispostos a procurar a melhor oferta.</w:t>
+      </w:r>
+    </w:p>
+    <w:p>
+      <w:r>
+        <w:t>Informação: O acesso à informação (mesmo que limitado) permite aos consumidores comparar preços e características dos produtos.</w:t>
+      </w:r>
+    </w:p>
+    <w:p>
+      <w:r>
+        <w:t>4.  Ameaça de Produtos Substitutos (Moderada a Alta):</w:t>
+      </w:r>
+    </w:p>
+    <w:p>
+      <w:r>
+        <w:t>Setor informal: Para muitos bens de consumo, o mercado informal oferece alternativas mais baratas, embora com menor garantia de qualidade ou procedência.</w:t>
+      </w:r>
+    </w:p>
+    <w:p>
+      <w:r>
+        <w:t>Alternativas DIY (faça você mesmo): Para alguns produtos, os consumidores podem optar por soluções caseiras ou artesanais.</w:t>
+      </w:r>
+    </w:p>
+    <w:p>
+      <w:r>
+        <w:t>Outras formas de gasto: O poder de compra limitado significa que o dinheiro pode ser direcionado para outras necessidades ou lazer.</w:t>
+      </w:r>
+    </w:p>
+    <w:p>
+      <w:r>
+        <w:t>Ecommerce: Pode substituir a compra física na loja para alguns segmentos.</w:t>
+      </w:r>
+    </w:p>
+    <w:p>
+      <w:r>
+        <w:t>5.  Rivalidade entre Concorrentes Existentes (Alta):</w:t>
+      </w:r>
+    </w:p>
+    <w:p>
+      <w:r>
+        <w:t>Grande número de concorrentes: O mercado de retalho em Luanda é saturado em muitos segmentos, com a presença de grandes redes, médias e pequenas lojas, além do setor informal.</w:t>
+      </w:r>
+    </w:p>
+    <w:p>
+      <w:r>
+        <w:t>Crescimento do mercado: Embora Luanda esteja em crescimento, a rivalidade é intensa pela fatia de mercado existente.</w:t>
+      </w:r>
+    </w:p>
+    <w:p>
+      <w:r>
+        <w:t>Diferenciação: A dificuldade em diferenciarse (principalmente em preço) leva a uma intensa competição.</w:t>
+      </w:r>
+    </w:p>
+    <w:p>
+      <w:r>
+        <w:t>Guerras de preço: Frequentes em alguns setores, especialmente para atrair e reter clientes.</w:t>
+      </w:r>
+    </w:p>
+    <w:p>
+      <w:r>
+        <w:t>5. Análise SWOT</w:t>
+      </w:r>
+    </w:p>
+    <w:p>
+      <w:r>
+        <w:t>Forças (Strengths  Fatores Internos Positivos)</w:t>
+      </w:r>
+    </w:p>
+    <w:p>
+      <w:r>
+        <w:t>Localização Estratégica: Se a loja estiver bem posicionada em área de alto tráfego ou com pouca concorrência direta.</w:t>
+      </w:r>
+    </w:p>
+    <w:p>
+      <w:r>
+        <w:t>Conhecimento do Mercado Local: Capacidade de entender as necessidades e preferências específicas dos consumidores luandenses.</w:t>
+      </w:r>
+    </w:p>
+    <w:p>
+      <w:r>
+        <w:t>Atendimento Personalizado: Capacidade de oferecer um serviço mais próximo e adaptado do que grandes redes.</w:t>
+      </w:r>
+    </w:p>
+    <w:p>
+      <w:r>
+        <w:t>Flexibilidade: Agilidade para adaptar o mix de produtos, promoções e estratégias em resposta rápida às mudanças do mercado.</w:t>
+      </w:r>
+    </w:p>
+    <w:p>
+      <w:r>
+        <w:t>Cultura e Relação com a Comunidade: Capacidade de criar laços de confiança e fidelidade com os clientes locais.</w:t>
+      </w:r>
+    </w:p>
+    <w:p>
+      <w:r>
+        <w:t>Mix de Produtos Curado: Oferecer produtos únicos, específicos ou de nicho que não são facilmente encontrados em outros locais.</w:t>
+      </w:r>
+    </w:p>
+    <w:p>
+      <w:r>
+        <w:t>Fraquezas (Weaknesses  Fatores Internos Negativos)</w:t>
+      </w:r>
+    </w:p>
+    <w:p>
+      <w:r>
+        <w:t>Poder de Compra Limitado: Menor volume de compra em comparação com grandes redes, resultando em menor poder de negociação com fornecedores e margens de lucro potencialmente menores.</w:t>
+      </w:r>
+    </w:p>
+    <w:p>
+      <w:r>
+        <w:t>Recursos Financeiros Limitados: Dificuldade em investir em marketing, tecnologia, expansão ou grandes stocks.</w:t>
+      </w:r>
+    </w:p>
+    <w:p>
+      <w:r>
+        <w:t>Dependência de Fornecedores: Alta dependência de poucos distribuidores, especialmente para produtos importados, com pouca capacidade de influenciar preços ou condições.</w:t>
+      </w:r>
+    </w:p>
+    <w:p>
+      <w:r>
+        <w:t>Gestão de Estoques: Desafios na previsão de demanda, gestão de perdas, obsolescência e capital empatado em stock.</w:t>
+      </w:r>
+    </w:p>
+    <w:p>
+      <w:r>
+        <w:t>Infraestrutura: Pode ter infraestrutura mais básica ou menos modernizada do que grandes concorrentes.</w:t>
+      </w:r>
+    </w:p>
+    <w:p>
+      <w:r>
+        <w:t>Burocracia Interna: Se for um negócio familiar, pode haver falta de processos formalizados.</w:t>
+      </w:r>
+    </w:p>
+    <w:p>
+      <w:r>
+        <w:t>Oportunidades (Opportunities  Fatores Externos Positivos)</w:t>
+      </w:r>
+    </w:p>
+    <w:p>
+      <w:r>
+        <w:t>Crescimento da Classe Média: Aumento do poder de compra e da demanda por produtos de maior qualidade e variedade.</w:t>
+      </w:r>
+    </w:p>
+    <w:p>
+      <w:r>
+        <w:t>Desenvolvimento Urbano: Novas áreas residenciais e comerciais em Luanda podem criar novas bases de clientes.</w:t>
+      </w:r>
+    </w:p>
+    <w:p>
+      <w:r>
+        <w:t>Crescimento do Ecommerce e Delivery: Parcerias com plataformas de entrega ou desenvolvimento de um canal online próprio para ampliar o alcance.</w:t>
+      </w:r>
+    </w:p>
+    <w:p>
+      <w:r>
+        <w:t>Nicho de Mercado: Identificação e exploração de necessidades não atendidas (produtos orgânicos, importados específicos, serviços de nicho).</w:t>
+      </w:r>
+    </w:p>
+    <w:p>
+      <w:r>
+        <w:t>Turismo: Crescimento do turismo pode gerar demanda por produtos locais ou específicos.</w:t>
+      </w:r>
+    </w:p>
+    <w:p>
+      <w:r>
+        <w:t>Melhoria da Infraestrutura: Melhorias nos transportes e logística podem otimizar a cadeia de suprimentos.</w:t>
+      </w:r>
+    </w:p>
+    <w:p>
+      <w:r>
+        <w:t>Ameaças (Threats  Fatores Externos Negativos)</w:t>
+      </w:r>
+    </w:p>
+    <w:p>
+      <w:r>
+        <w:t>Instabilidade Econômica: Flutuações na taxa de câmbio, inflação e desemprego que afetam o poder de compra dos consumidores.</w:t>
+      </w:r>
+    </w:p>
+    <w:p>
+      <w:r>
+        <w:t>Aumento da Concorrência: Entrada de novos grandes players ou expansão de concorrentes existentes, incluindo o setor informal.</w:t>
+      </w:r>
+    </w:p>
+    <w:p>
+      <w:r>
+        <w:t>Custos Operacionais Elevados: Aumento dos custos de aluguel, energia, impostos e salários em Luanda.</w:t>
+      </w:r>
+    </w:p>
+    <w:p>
+      <w:r>
+        <w:t>Burocracia e Regulamentação: Dificuldade em lidar com a complexidade e a ineficiência dos processos administrativos e fiscais em Angola.</w:t>
+      </w:r>
+    </w:p>
+    <w:p>
+      <w:r>
+        <w:t>Segurança Pública: Questões de segurança podem afetar o fluxo de clientes e exigir investimentos em segurança para a loja.</w:t>
+      </w:r>
+    </w:p>
+    <w:p>
+      <w:r>
+        <w:t>Dificuldade de Acesso a Crédito: Limitação de acesso a financiamento para capital de giro ou expansão.</w:t>
+      </w:r>
+    </w:p>
+    <w:p>
+      <w:r>
+        <w:t>Mudanças nas Preferências do Consumidor: Rápida evolução dos gostos e demandas dos clientes que a loja pode ter dificuldade em acompanhar.</w:t>
+      </w:r>
+    </w:p>
+    <w:p>
+      <w:r>
+        <w:t>Considerações Finais</w:t>
+      </w:r>
+    </w:p>
+    <w:p>
+      <w:r>
+        <w:t>Para que a "Loja" em Luanda prospere, é crucial:</w:t>
+      </w:r>
+    </w:p>
+    <w:p>
+      <w:r>
+        <w:t>1.  Definir o Nicho: Clarificar o tipo de loja e o públicoalvo específico.</w:t>
+      </w:r>
+    </w:p>
+    <w:p>
+      <w:r>
+        <w:t>2.  Diferenciação: Desenvolver uma proposta de valor única que a distinga da concorrência, seja através do atendimento, produtos, ambiente ou conveniência.</w:t>
+      </w:r>
+    </w:p>
+    <w:p>
+      <w:r>
+        <w:t>3.  Gestão de Custos: Monitorizar e otimizar constantemente os custos operacionais e de aquisição de mercadorias.</w:t>
+      </w:r>
+    </w:p>
+    <w:p>
+      <w:r>
+        <w:t>4.  Relacionamento com Clientes e Fornecedores: Construir parcerias sólidas e duradouras.</w:t>
+      </w:r>
+    </w:p>
+    <w:p>
+      <w:r>
+        <w:t>5.  Adaptação: Ser flexível e capaz de se adaptar rapidamente às mudanças do mercado e do ambiente econômico de Luanda.</w:t>
+      </w:r>
+    </w:p>
+    <w:p>
+      <w:r>
+        <w:t>Esta análise fornece um ponto de partida robusto. A implementação de uma estratégia bem definida, baseada num conhecimento profundo do tipo específico de loja e dos seus clientes, será a chave para o sucesso.</w:t>
       </w:r>
     </w:p>
     <w:p>
@@ -651,172 +1721,322 @@
     </w:p>
     <w:p>
       <w:r>
-        <w:t>Para uma empresa de soluções em tecnologia para pequenas empresas em Lubango, o sistema produtivo precisa ser eficiente, adaptável e escalável, considerando a realidade local.  A infraestrutura precisa ser robusta o suficiente para suportar as operações, mas também custoefetiva.</w:t>
-      </w:r>
-    </w:p>
-    <w:p>
-      <w:r>
-        <w:t>I. Instalações de Suporte:</w:t>
-      </w:r>
-    </w:p>
-    <w:p>
-      <w:r>
-        <w:t>Escritório: Um espaço de trabalho adequado para a equipe, que inclua:</w:t>
-      </w:r>
-    </w:p>
-    <w:p>
-      <w:r>
-        <w:t>Áreas de trabalho individuais: Mesas, cadeiras ergonômicas e computadores com boa configuração.  A quantidade dependerá do tamanho da equipe.</w:t>
-      </w:r>
-    </w:p>
-    <w:p>
-      <w:r>
-        <w:t>Área de reuniões: Para encontros com clientes e equipe.  Pode ser uma sala dedicada ou um espaço multifuncional.</w:t>
-      </w:r>
-    </w:p>
-    <w:p>
-      <w:r>
-        <w:t>Sala de servidores (opcional): Se a empresa hospeda servidores ou equipamentos sensíveis, uma sala com controle de temperatura e segurança é necessária. Alternativamente, podese utilizar serviços de cloud (nuvem).</w:t>
-      </w:r>
-    </w:p>
-    <w:p>
-      <w:r>
-        <w:t>Armazenamento: Espaço para armazenar equipamentos, documentos e materiais de escritório.</w:t>
-      </w:r>
-    </w:p>
-    <w:p>
-      <w:r>
-        <w:t>Recepção (opcional):  Para atender clientes e fornecedores.</w:t>
-      </w:r>
-    </w:p>
-    <w:p>
-      <w:r>
-        <w:t>Cozinha/copa: Espaço para refeições e bebidas da equipe.</w:t>
-      </w:r>
-    </w:p>
-    <w:p>
-      <w:r>
-        <w:t>Banheiros:  Limpos e bem conservados.</w:t>
-      </w:r>
-    </w:p>
-    <w:p>
-      <w:r>
-        <w:t>Conectividade: Internet de alta velocidade e confiável é crucial.  Considerar redundância para minimizar interrupções.</w:t>
-      </w:r>
-    </w:p>
-    <w:p>
-      <w:r>
-        <w:t>Segurança: Sistema de segurança com câmeras de vigilância e alarme para proteger o escritório e os equipamentos.</w:t>
-      </w:r>
-    </w:p>
-    <w:p>
-      <w:r>
-        <w:t>Acessibilidade: O escritório deve ser acessível para pessoas com deficiência.</w:t>
-      </w:r>
-    </w:p>
-    <w:p>
-      <w:r>
-        <w:t>Infraestrutura:</w:t>
-      </w:r>
-    </w:p>
-    <w:p>
-      <w:r>
-        <w:t>Eletricidade: Fornecimento de energia confiável, possivelmente com um gerador de energia para emergências.  Lubango pode ter problemas de fornecimento de energia, sendo um gerador essencial.</w:t>
-      </w:r>
-    </w:p>
-    <w:p>
-      <w:r>
-        <w:t>Água:  Acesso a água potável e saneamento.</w:t>
-      </w:r>
-    </w:p>
-    <w:p>
-      <w:r>
-        <w:t>Ar condicionado/Ventilação:  Para conforto da equipe, especialmente em um clima quente como o de Lubango.</w:t>
-      </w:r>
-    </w:p>
-    <w:p>
-      <w:r>
-        <w:t>II. Equipamento Produtivo:</w:t>
-      </w:r>
-    </w:p>
-    <w:p>
-      <w:r>
-        <w:t>A escolha dos equipamentos dependerá dos serviços oferecidos pela empresa.  Como exemplo, para uma empresa de soluções em tecnologia que atende pequenas empresas, os seguintes equipamentos são essenciais:</w:t>
-      </w:r>
-    </w:p>
-    <w:p>
-      <w:r>
-        <w:t>Computadores: Desktops ou laptops de alta performance para desenvolvimento de software, design e suporte técnico.</w:t>
-      </w:r>
-    </w:p>
-    <w:p>
-      <w:r>
-        <w:t>Servidores (opcional): Se a empresa oferece serviços de hospedagem web ou gerenciamento de servidores.  Alternativamente, soluções em nuvem são mais eficientes e econômicas.</w:t>
-      </w:r>
-    </w:p>
-    <w:p>
-      <w:r>
-        <w:t>Software: Ferramentas de desenvolvimento de software (ex: IDEs, bancos de dados), design gráfico (ex: Photoshop, Illustrator), ferramentas de colaboração (ex: Slack, Microsoft Teams), software de gestão de projetos e outros específicos para os serviços oferecidos. Licenças de software adequadas são fundamentais.</w:t>
-      </w:r>
-    </w:p>
-    <w:p>
-      <w:r>
-        <w:t>Equipamentos de teste:  Para testar hardware e software.</w:t>
-      </w:r>
-    </w:p>
-    <w:p>
-      <w:r>
-        <w:t>Impressoras e scanners:  Para impressão de documentos e digitalização de materiais.</w:t>
-      </w:r>
-    </w:p>
-    <w:p>
-      <w:r>
-        <w:t>Equipamentos de rede: Switches, roteadores, modems para garantir uma rede local eficiente e segura.</w:t>
-      </w:r>
-    </w:p>
-    <w:p>
-      <w:r>
-        <w:t>Ferramentas de comunicação: Telefones, softwares de videoconferência (ex: Zoom, Skype) para comunicação com clientes e equipe remota.</w:t>
-      </w:r>
-    </w:p>
-    <w:p>
-      <w:r>
-        <w:t>Equipamentos para manutenção de hardware (opcional): Se a empresa oferece serviços de reparo de computadores.  Incluiria ferramentas de manutenção e peças de reposição.</w:t>
-      </w:r>
-    </w:p>
-    <w:p>
-      <w:r>
-        <w:t>Veículo (opcional):  Para suporte técnico em campo.</w:t>
-      </w:r>
-    </w:p>
-    <w:p>
-      <w:r>
-        <w:t>Considerações específicas para Lubango:</w:t>
-      </w:r>
-    </w:p>
-    <w:p>
-      <w:r>
-        <w:t>Manutenção preventiva:  É crucial devido às possíveis dificuldades de acesso a peças e serviços de reparo.</w:t>
-      </w:r>
-    </w:p>
-    <w:p>
-      <w:r>
-        <w:t>Redundância: A redundância em sistemas críticos, como energia e internet, é crucial para minimizar o impacto de falhas.</w:t>
-      </w:r>
-    </w:p>
-    <w:p>
-      <w:r>
-        <w:t>Treinamento da equipe: Investir em treinamento contínuo para a equipe é essencial para manter a competitividade.</w:t>
-      </w:r>
-    </w:p>
-    <w:p>
-      <w:r>
-        <w:t>Adaptação ao contexto local:  Adaptar os serviços e soluções oferecidas às necessidades específicas das pequenas empresas em Lubango.</w:t>
-      </w:r>
-    </w:p>
-    <w:p>
-      <w:r>
-        <w:t>Este é um plano geral. A configuração exata do sistema produtivo dependerá do porte da empresa, dos serviços oferecidos e do seu modelo de negócio específico.  Um plano de negócios detalhado deve incluir uma análise financeira para justificar os investimentos em infraestrutura e equipamentos.</w:t>
+        <w:t>Para uma Loja de Varejo em Luanda, o "sistema produtivo" não se refere à fabricação, mas sim ao conjunto de processos, instalações e equipamentos que permitem a aquisição, exposição, venda e entrega de produtos e serviços aos clientes de forma eficiente e lucrativa. O objetivo principal é otimizar a experiência do cliente e a gestão do estoque.</w:t>
+      </w:r>
+    </w:p>
+    <w:p>
+      <w:r>
+        <w:t>Detalhemos este sistema:</w:t>
+      </w:r>
+    </w:p>
+    <w:p>
+      <w:r>
+        <w:t>Sistema Produtivo de uma Loja de Varejo em Luanda</w:t>
+      </w:r>
+    </w:p>
+    <w:p>
+      <w:r>
+        <w:t>Tipo de Negócio: Loja de Varejo (assumimos uma loja de porte médio, que pode vender diversos tipos de produtos, desde vestuário a pequenos bens de consumo ou electrónicos).</w:t>
+      </w:r>
+    </w:p>
+    <w:p>
+      <w:r>
+        <w:t>Localização: Luanda</w:t>
+      </w:r>
+    </w:p>
+    <w:p>
+      <w:r>
+        <w:t>1. Instalações de Suporte</w:t>
+      </w:r>
+    </w:p>
+    <w:p>
+      <w:r>
+        <w:t>As instalações de suporte são os espaços físicos e a infraestrutura que não estão diretamente envolvidas na "produção" do produto, mas são essenciais para que a operação principal da loja funcione de forma eficaz e segura.</w:t>
+      </w:r>
+    </w:p>
+    <w:p>
+      <w:r>
+        <w:t>Área de Vendas/Exposição Principal:</w:t>
+      </w:r>
+    </w:p>
+    <w:p>
+      <w:r>
+        <w:t>Piso de Vendas: Onde os produtos são expostos e os clientes circulam. Deve ser bem iluminado, organizado e de fácil navegação.</w:t>
+      </w:r>
+    </w:p>
+    <w:p>
+      <w:r>
+        <w:t>Vitrines: Espaços de exposição externos ou internos que atraem clientes e mostram os produtos em destaque.</w:t>
+      </w:r>
+    </w:p>
+    <w:p>
+      <w:r>
+        <w:t>Provadores (se aplicável, para vestuário): Cabines equipadas com espelhos, ganchos e boa iluminação para que os clientes experimentem os produtos com conforto e privacidade.</w:t>
+      </w:r>
+    </w:p>
+    <w:p>
+      <w:r>
+        <w:t>Balcões de Atendimento/Caixas: Estruturas físicas onde ocorrem as transações de venda, recebimento de pagamentos e embalagem dos produtos. Devem ser ergonómicos para os funcionários e eficientes para o fluxo de clientes.</w:t>
+      </w:r>
+    </w:p>
+    <w:p>
+      <w:r>
+        <w:t>Pontos de Informação/Apoio ao Cliente: Pequenas áreas ou balcões dedicados a dúvidas, trocas, devoluções ou serviços adicionais.</w:t>
+      </w:r>
+    </w:p>
+    <w:p>
+      <w:r>
+        <w:t>Áreas Operacionais e Logísticas (BackOffice):</w:t>
+      </w:r>
+    </w:p>
+    <w:p>
+      <w:r>
+        <w:t>Armazém/Depósito: Espaço para armazenamento de estoque de produtos, materiais de embalagem e suprimentos. Deve ser seguro, organizado (com estantes e prateleiras) e com bom controle de acesso.</w:t>
+      </w:r>
+    </w:p>
+    <w:p>
+      <w:r>
+        <w:t>Área de Recebimento de Mercadorias: Ponto de entrada para novas entregas. Geralmente inclui uma doca ou rampa, espaço para conferência, inspeção e triagem dos produtos.</w:t>
+      </w:r>
+    </w:p>
+    <w:p>
+      <w:r>
+        <w:t>Área de Expedição/Preparação (se houver entregas): Espaço para embalar e organizar produtos para entrega ou coleta.</w:t>
+      </w:r>
+    </w:p>
+    <w:p>
+      <w:r>
+        <w:t>Escritório Administrativo: Sala para gerência, administração, controle de estoque, contabilidade e gestão de pessoal. Equipada com mobiliário de escritório básico.</w:t>
+      </w:r>
+    </w:p>
+    <w:p>
+      <w:r>
+        <w:t>Sala Técnica/Servidores: Espaço climatizado para alojar equipamentos de TI, como servidores de ponto de venda (POS), roteadores, modems e sistemas de monitoramento (CCTV).</w:t>
+      </w:r>
+    </w:p>
+    <w:p>
+      <w:r>
+        <w:t>Área de Resíduos/Reciclagem: Espaço dedicado para o descarte adequado de lixo e materiais recicláveis, mantendo a higiene e a sustentabilidade.</w:t>
+      </w:r>
+    </w:p>
+    <w:p>
+      <w:r>
+        <w:t>Instalações para Funcionários:</w:t>
+      </w:r>
+    </w:p>
+    <w:p>
+      <w:r>
+        <w:t>Vestiários e Sanitários para Funcionários: Espaços privados para os colaboradores trocarem de roupa e utilizarem as instalações sanitárias.</w:t>
+      </w:r>
+    </w:p>
+    <w:p>
+      <w:r>
+        <w:t>Copa/Área de Refeições: Pequena cozinha ou área para os funcionários fazerem suas refeições e pausas, com frigorífico, microondas e mesas.</w:t>
+      </w:r>
+    </w:p>
+    <w:p>
+      <w:r>
+        <w:t>Infraestrutura Básica:</w:t>
+      </w:r>
+    </w:p>
+    <w:p>
+      <w:r>
+        <w:t>Sistemas de Iluminação: Eficiente e bem distribuída para realçar os produtos e garantir um ambiente de compra agradável e seguro. Inclui iluminação geral, de destaque e de emergência.</w:t>
+      </w:r>
+    </w:p>
+    <w:p>
+      <w:r>
+        <w:t>Sistemas de Climatização (AC/Ventilação): Essenciais para o conforto de clientes e funcionários, especialmente em Luanda.</w:t>
+      </w:r>
+    </w:p>
+    <w:p>
+      <w:r>
+        <w:t>Sistemas de Segurança: Incluem portas de segurança, controlo de acessos, câmaras de CCTV (circuito fechado de televisão) internas e externas, alarmes contra intrusão e sistemas antifurto nas entradas (EAS  Electronic Article Surveillance).</w:t>
+      </w:r>
+    </w:p>
+    <w:p>
+      <w:r>
+        <w:t>Sistemas de Detecção e Combate a Incêndios: Detectores de fumo, extintores, mangueiras e saídas de emergência sinalizadas.</w:t>
+      </w:r>
+    </w:p>
+    <w:p>
+      <w:r>
+        <w:t>Rede Elétrica e de Dados: Fiação elétrica adequada para todos os equipamentos, com tomadas suficientes e um sistema de aterramento. Rede de dados (cabeada e/ou WiFi) para os sistemas POS, internet e comunicação.</w:t>
+      </w:r>
+    </w:p>
+    <w:p>
+      <w:r>
+        <w:t>Sanitários para Clientes: Asseados e bem mantidos para o conforto dos clientes.</w:t>
+      </w:r>
+    </w:p>
+    <w:p>
+      <w:r>
+        <w:t>2. Equipamento Produtivo</w:t>
+      </w:r>
+    </w:p>
+    <w:p>
+      <w:r>
+        <w:t>O equipamento produtivo numa loja de varejo são todas as ferramentas, máquinas e dispositivos que permitem a operação diária da loja, desde a exposição dos produtos até à finalização da venda.</w:t>
+      </w:r>
+    </w:p>
+    <w:p>
+      <w:r>
+        <w:t>Para Exposição e Armazenamento:</w:t>
+      </w:r>
+    </w:p>
+    <w:p>
+      <w:r>
+        <w:t>Prateleiras, Gôndolas e Estantes: Estruturas modulares para expor e organizar produtos na área de vendas e no armazém.</w:t>
+      </w:r>
+    </w:p>
+    <w:p>
+      <w:r>
+        <w:t>Expositores Específicos: Ganchos, caixas expositoras, mesas de destaque, displays promocionais.</w:t>
+      </w:r>
+    </w:p>
+    <w:p>
+      <w:r>
+        <w:t>Manequins e Busto (se vestuário): Para apresentar as peças de roupa de forma atraente.</w:t>
+      </w:r>
+    </w:p>
+    <w:p>
+      <w:r>
+        <w:t>Refrigeradores e Congeladores (se alimentos/bebidas): Vitrines refrigeradas e arcas congeladoras para produtos perecíveis.</w:t>
+      </w:r>
+    </w:p>
+    <w:p>
+      <w:r>
+        <w:t>Cestos e Carrinhos de Compras: Para facilitar a experiência do cliente durante a seleção dos produtos.</w:t>
+      </w:r>
+    </w:p>
+    <w:p>
+      <w:r>
+        <w:t>Para Venda e Pagamento (Ponto de Venda  POS):</w:t>
+      </w:r>
+    </w:p>
+    <w:p>
+      <w:r>
+        <w:t>Sistema de Ponto de Venda (POS): Inclui computador ou terminal touch screen, software de gestão de vendas, estoque e cliente.</w:t>
+      </w:r>
+    </w:p>
+    <w:p>
+      <w:r>
+        <w:t>Leitores de Código de Barras (Scanners): Para registar rapidamente os produtos e os seus preços.</w:t>
+      </w:r>
+    </w:p>
+    <w:p>
+      <w:r>
+        <w:t>Impressoras de Recibos: Para emitir comprovantes fiscais e não fiscais.</w:t>
+      </w:r>
+    </w:p>
+    <w:p>
+      <w:r>
+        <w:t>Terminais de Pagamento Eletrónico (TPE/POS): Máquinas para processar pagamentos com cartões de débito/crédito (Multicaixa, Visa, Mastercard).</w:t>
+      </w:r>
+    </w:p>
+    <w:p>
+      <w:r>
+        <w:t>Gavetas de Dinheiro: Para guardar o numerário e trocos de forma segura.</w:t>
+      </w:r>
+    </w:p>
+    <w:p>
+      <w:r>
+        <w:t>Contadores de Notas e Moedas: Para agilizar o fecho de caixa e reduzir erros.</w:t>
+      </w:r>
+    </w:p>
+    <w:p>
+      <w:r>
+        <w:t>Para Logística e Gestão de Estoque:</w:t>
+      </w:r>
+    </w:p>
+    <w:p>
+      <w:r>
+        <w:t>Computadores e Software de Gestão de Estoque: Para entrada e saída de mercadorias, controlo de níveis de estoque, inventários e relatórios.</w:t>
+      </w:r>
+    </w:p>
+    <w:p>
+      <w:r>
+        <w:t>Empilhadores Manuais/Paleteiras: Para movimentar grandes volumes de mercadorias no armazém.</w:t>
+      </w:r>
+    </w:p>
+    <w:p>
+      <w:r>
+        <w:t>Carrinhos de Carga/Plataforma: Para transporte interno de produtos da área de recebimento para o armazém ou para a área de vendas.</w:t>
+      </w:r>
+    </w:p>
+    <w:p>
+      <w:r>
+        <w:t>Balanças (se venda por peso): Para pesar produtos como frutas, legumes, carnes.</w:t>
+      </w:r>
+    </w:p>
+    <w:p>
+      <w:r>
+        <w:t>Etiquetadoras: Para imprimir e aplicar etiquetas de preço ou códigos de barras.</w:t>
+      </w:r>
+    </w:p>
+    <w:p>
+      <w:r>
+        <w:t>Para Comunicação e Marketing:</w:t>
+      </w:r>
+    </w:p>
+    <w:p>
+      <w:r>
+        <w:t>Ecrãs Digitais/TVs: Para exibir promoções, anúncios ou informações sobre produtos.</w:t>
+      </w:r>
+    </w:p>
+    <w:p>
+      <w:r>
+        <w:t>Sistema de Som Ambiente: Para música ou anúncios internos.</w:t>
+      </w:r>
+    </w:p>
+    <w:p>
+      <w:r>
+        <w:t>Telefones/Intercomunicadores: Para comunicação interna e externa.</w:t>
+      </w:r>
+    </w:p>
+    <w:p>
+      <w:r>
+        <w:t>Para Segurança:</w:t>
+      </w:r>
+    </w:p>
+    <w:p>
+      <w:r>
+        <w:t>Câmaras de Segurança (CCTV) e Monitores: Para vigilância constante da loja, áreas de estoque e caixas.</w:t>
+      </w:r>
+    </w:p>
+    <w:p>
+      <w:r>
+        <w:t>Antenas Antifurto (EAS): Colocadas nas entradas e saídas para detetar produtos com etiquetas de segurança não desativadas.</w:t>
+      </w:r>
+    </w:p>
+    <w:p>
+      <w:r>
+        <w:t>Alarmes de Segurança: Para proteger a loja fora do horário de funcionamento.</w:t>
+      </w:r>
+    </w:p>
+    <w:p>
+      <w:r>
+        <w:t>Para Limpeza e Manutenção:</w:t>
+      </w:r>
+    </w:p>
+    <w:p>
+      <w:r>
+        <w:t>Aspiradores de Pó Industriais: Para manter a loja limpa, especialmente em Luanda onde a poeira pode ser um fator.</w:t>
+      </w:r>
+    </w:p>
+    <w:p>
+      <w:r>
+        <w:t>Máquinas de Lavar o Chão (para grandes áreas): Esfregadoras e secadoras automáticas.</w:t>
+      </w:r>
+    </w:p>
+    <w:p>
+      <w:r>
+        <w:t>Carrinhos de Limpeza, baldes, esfregonas, varredouras: Equipamento básico para a higiene diária.</w:t>
+      </w:r>
+    </w:p>
+    <w:p>
+      <w:r>
+        <w:t>A eficácia deste sistema produtivo reside na integração de todas estas instalações e equipamentos, juntamente com processos bem definidos e uma equipa bem treinada. Em Luanda, a robustez e a manutenção dos equipamentos são particularmente importantes devido a possíveis desafios de infraestrutura e supply chain.</w:t>
       </w:r>
     </w:p>
     <w:p>
@@ -834,177 +2054,267 @@
     </w:p>
     <w:p>
       <w:r>
-        <w:t>Plano de Marketing para Tech Solutions  Lubango</w:t>
-      </w:r>
-    </w:p>
-    <w:p>
-      <w:r>
-        <w:t>I. Marketing Estratégico</w:t>
-      </w:r>
-    </w:p>
-    <w:p>
-      <w:r>
-        <w:t>1. Análise de Mercado:</w:t>
-      </w:r>
-    </w:p>
-    <w:p>
-      <w:r>
-        <w:t>Público Alvo: Pequenas empresas em Lubango em diversos setores (especificar os setores mais relevantes após pesquisa de mercado, e.g., comércio, serviços, construção).  Segmentar ainda mais o públicoalvo por tamanho (número de funcionários, faturamento), necessidades tecnológicas (e.g., gestão de estoque, marketing digital, segurança de dados) e estágio de adoção de tecnologia.</w:t>
-      </w:r>
-    </w:p>
-    <w:p>
-      <w:r>
-        <w:t>Concorrência: Identificar os principais concorrentes em Lubango, analisando seus pontos fortes e fracos, preços, estratégias de marketing e ofertas de serviços.  Avaliar o nível de penetração de mercado e identificar nichos ainda não atendidos.</w:t>
-      </w:r>
-    </w:p>
-    <w:p>
-      <w:r>
-        <w:t>Análise SWOT: Realizar uma análise SWOT (Forças, Fraquezas, Oportunidades e Ameaças) para a Tech Solutions em Lubango, considerando os fatores internos e externos à empresa.  Exemplo:</w:t>
-      </w:r>
-    </w:p>
-    <w:p>
-      <w:r>
-        <w:t>Forças: Equipe técnica qualificada, preços competitivos, atendimento personalizado.</w:t>
-      </w:r>
-    </w:p>
-    <w:p>
-      <w:r>
-        <w:t>Fraquezas: Falta de reconhecimento de marca, recursos limitados para marketing.</w:t>
-      </w:r>
-    </w:p>
-    <w:p>
-      <w:r>
-        <w:t>Oportunidades: Crescimento do mercado de tecnologia em Lubango, necessidade crescente de soluções digitais por pequenas empresas.</w:t>
-      </w:r>
-    </w:p>
-    <w:p>
-      <w:r>
-        <w:t>Ameaças: Concorrentes com maior capital, instabilidade econômica, falta de acesso à internet em algumas áreas.</w:t>
-      </w:r>
-    </w:p>
-    <w:p>
-      <w:r>
-        <w:t>Proposta de Valor: Definir claramente o que diferencia a Tech Solutions da concorrência.  Exemplos:  Foco em soluções personalizadas, suporte técnico ágil e eficiente, preços acessíveis, especialização em um nicho específico.</w:t>
-      </w:r>
-    </w:p>
-    <w:p>
-      <w:r>
-        <w:t>2. Objetivos de Marketing:</w:t>
-      </w:r>
-    </w:p>
-    <w:p>
-      <w:r>
-        <w:t>Objetivo 1 (quantificável e com prazo): Aumentar o número de clientes em X% nos próximos Y meses.</w:t>
-      </w:r>
-    </w:p>
-    <w:p>
-      <w:r>
-        <w:t>Objetivo 2 (quantificável e com prazo): Aumentar o reconhecimento da marca em Z% nos próximos Y meses.</w:t>
-      </w:r>
-    </w:p>
-    <w:p>
-      <w:r>
-        <w:t>Objetivo 3 (qualitativo e com prazo): Melhorar a satisfação do cliente em relação ao suporte técnico.</w:t>
-      </w:r>
-    </w:p>
-    <w:p>
-      <w:r>
-        <w:t>3. Estratégias de Marketing:</w:t>
-      </w:r>
-    </w:p>
-    <w:p>
-      <w:r>
-        <w:t>Diferenciação: Enfatizar os pontos fortes da Tech Solutions e criar uma identidade de marca forte e memorável.</w:t>
-      </w:r>
-    </w:p>
-    <w:p>
-      <w:r>
-        <w:t>Segmentação:  Direcionar esforços de marketing para os segmentos de mercado mais lucrativos e com maior potencial de crescimento.</w:t>
-      </w:r>
-    </w:p>
-    <w:p>
-      <w:r>
-        <w:t>Posicionamento:  Definir a posição da Tech Solutions no mercado, como a empresa que oferece soluções tecnológicas confiáveis e acessíveis para pequenas empresas em Lubango.</w:t>
-      </w:r>
-    </w:p>
-    <w:p>
-      <w:r>
-        <w:t>II. Marketing Tático</w:t>
-      </w:r>
-    </w:p>
-    <w:p>
-      <w:r>
-        <w:t>1. Mix de Marketing (4Ps):</w:t>
-      </w:r>
-    </w:p>
-    <w:p>
-      <w:r>
-        <w:t>Produto: Detalhar os serviços oferecidos pela Tech Solutions, destacando os benefícios para o cliente. Criar pacotes de serviços para atender diferentes necessidades e orçamentos.</w:t>
-      </w:r>
-    </w:p>
-    <w:p>
-      <w:r>
-        <w:t>Preço:  Definir uma estratégia de preços competitiva e justa, considerando os custos, a concorrência e o valor percebido pelo cliente.  Avaliar a possibilidade de diferentes modelos de precificação (e.g., assinatura mensal, projetos pontuais).</w:t>
-      </w:r>
-    </w:p>
-    <w:p>
-      <w:r>
-        <w:t>Praça:  Definir os canais de distribuição dos serviços, como presença online (website, redes sociais), parcerias com outros negócios locais, participação em eventos e feiras.</w:t>
-      </w:r>
-    </w:p>
-    <w:p>
-      <w:r>
-        <w:t>Promoção:  Desenvolver um plano de comunicação abrangente, utilizando diferentes ferramentas de marketing:</w:t>
-      </w:r>
-    </w:p>
-    <w:p>
-      <w:r>
-        <w:t>Marketing Digital: Website profissional, SEO, marketing nas redes sociais (Facebook, Instagram, LinkedIn), campanhas de email marketing, anúncios online (Google Ads).</w:t>
-      </w:r>
-    </w:p>
-    <w:p>
-      <w:r>
-        <w:t>Marketing Offline:  Participação em eventos locais, networking, panfletagem, parcerias com influenciadores locais.</w:t>
-      </w:r>
-    </w:p>
-    <w:p>
-      <w:r>
-        <w:t>Relações Públicas:  Construir relações com a imprensa local e órgãos governamentais.</w:t>
-      </w:r>
-    </w:p>
-    <w:p>
-      <w:r>
-        <w:t>2. Orçamento de Marketing:</w:t>
-      </w:r>
-    </w:p>
-    <w:p>
-      <w:r>
-        <w:t>Definir um orçamento detalhado para cada atividade de marketing, considerando os custos de desenvolvimento do website, criação de conteúdo, anúncios, eventos e materiais impressos.</w:t>
-      </w:r>
-    </w:p>
-    <w:p>
-      <w:r>
-        <w:t>3. Cronograma de Implementação:</w:t>
-      </w:r>
-    </w:p>
-    <w:p>
-      <w:r>
-        <w:t>Criar um cronograma com as atividades de marketing, prazos e responsáveis pela execução.</w:t>
-      </w:r>
-    </w:p>
-    <w:p>
-      <w:r>
-        <w:t>4. Monitoramento e Avaliação:</w:t>
-      </w:r>
-    </w:p>
-    <w:p>
-      <w:r>
-        <w:t>Estabelecer indicadoreschave de desempenho (KPIs) para acompanhar o progresso das ações de marketing, tais como número de leads gerados, taxa de conversão, retorno sobre o investimento (ROI) e satisfação do cliente.  Utilizar ferramentas de analytics para monitorar os resultados e fazer ajustes na estratégia, conforme necessário.</w:t>
-      </w:r>
-    </w:p>
-    <w:p>
-      <w:r>
-        <w:t>Este plano de marketing é um ponto de partida.  É crucial realizar uma pesquisa de mercado detalhada para adaptar este plano à realidade específica do mercado em Lubango.</w:t>
+        <w:t>Com certeza! Abaixo está uma proposta para a seção de marketing, adaptada para uma "Loja" em "Luanda".</w:t>
+      </w:r>
+    </w:p>
+    <w:p>
+      <w:r>
+        <w:t>Seção de Marketing: Crescendo a Presença da Loja em Luanda</w:t>
+      </w:r>
+    </w:p>
+    <w:p>
+      <w:r>
+        <w:t>O marketing é a força motriz por trás do reconhecimento da nossa loja, da atração de clientes e da sustentabilidade do negócio a longo prazo em Luanda. Compreendese em duas abordagens complementares: o marketing estratégico, que define o "que" e o "porquê" das nossas ações, e o marketing tático, que executa o "como" e o "quando".</w:t>
+      </w:r>
+    </w:p>
+    <w:p>
+      <w:r>
+        <w:t>1. Marketing Estratégico</w:t>
+      </w:r>
+    </w:p>
+    <w:p>
+      <w:r>
+        <w:t>O marketing estratégico define a visão de longo prazo e o posicionamento da loja no mercado de Luanda, garantindo que todas as ações futuras estejam alinhadas com os objetivos gerais do negócio.</w:t>
+      </w:r>
+    </w:p>
+    <w:p>
+      <w:r>
+        <w:t>Análise de Mercado e Concorrência em Luanda:</w:t>
+      </w:r>
+    </w:p>
+    <w:p>
+      <w:r>
+        <w:t>Identificação do perfil dos consumidores em Luanda (hábitos de compra, poder aquisitivo, preferências).</w:t>
+      </w:r>
+    </w:p>
+    <w:p>
+      <w:r>
+        <w:t>Mapeamento de concorrentes diretos e indiretos na região (outras lojas, centros comerciais, vendedores informais).</w:t>
+      </w:r>
+    </w:p>
+    <w:p>
+      <w:r>
+        <w:t>Análise de tendências de consumo e oportunidades específicas no mercado angolano.</w:t>
+      </w:r>
+    </w:p>
+    <w:p>
+      <w:r>
+        <w:t>Estudo de sazonalidade e eventos locais que possam influenciar as vendas.</w:t>
+      </w:r>
+    </w:p>
+    <w:p>
+      <w:r>
+        <w:t>Definição do PúblicoAlvo:</w:t>
+      </w:r>
+    </w:p>
+    <w:p>
+      <w:r>
+        <w:t>Segmentação clara dos clientes que a loja pretende atingir (ex: famílias, jovens, profissionais, turistas, por área geográfica de Luanda).</w:t>
+      </w:r>
+    </w:p>
+    <w:p>
+      <w:r>
+        <w:t>Criação de personas detalhadas para entender suas necessidades e desejos.</w:t>
+      </w:r>
+    </w:p>
+    <w:p>
+      <w:r>
+        <w:t>Posicionamento da Marca:</w:t>
+      </w:r>
+    </w:p>
+    <w:p>
+      <w:r>
+        <w:t>Como a loja deseja ser percebida em Luanda? (Ex: Loja de conveniência, loja de luxo, loja de produtos com melhor custobenefício, loja especializada, loja com atendimento diferenciado).</w:t>
+      </w:r>
+    </w:p>
+    <w:p>
+      <w:r>
+        <w:t>Diferenciação em relação à concorrência – o que torna a nossa loja única?</w:t>
+      </w:r>
+    </w:p>
+    <w:p>
+      <w:r>
+        <w:t>Proposta de Valor Única (PVU):</w:t>
+      </w:r>
+    </w:p>
+    <w:p>
+      <w:r>
+        <w:t>Qual o benefício principal que a loja oferece aos seus clientes que a concorrência não oferece, ou oferece de forma inferior? (Ex: "Os preços mais competitivos", "A maior variedade de produtos importados", "Experiência de compra personalizada e acolhedora").</w:t>
+      </w:r>
+    </w:p>
+    <w:p>
+      <w:r>
+        <w:t>Definição de Objetivos de Marketing de Longo Prazo:</w:t>
+      </w:r>
+    </w:p>
+    <w:p>
+      <w:r>
+        <w:t>Aumentar a quota de mercado em X% nos próximos 3 anos.</w:t>
+      </w:r>
+    </w:p>
+    <w:p>
+      <w:r>
+        <w:t>Tornarse a loja de referência em Luanda para X categoria de produtos.</w:t>
+      </w:r>
+    </w:p>
+    <w:p>
+      <w:r>
+        <w:t>Construir uma marca forte e reconhecida pela qualidade e serviço.</w:t>
+      </w:r>
+    </w:p>
+    <w:p>
+      <w:r>
+        <w:t>Aumentar a fidelização de clientes em X%.</w:t>
+      </w:r>
+    </w:p>
+    <w:p>
+      <w:r>
+        <w:t>2. Marketing Tático</w:t>
+      </w:r>
+    </w:p>
+    <w:p>
+      <w:r>
+        <w:t>O marketing tático traduz a estratégia em ações concretas e mensuráveis no dia a dia da loja, buscando atingir os objetivos de curto e médio prazo. É a execução do plano.</w:t>
+      </w:r>
+    </w:p>
+    <w:p>
+      <w:r>
+        <w:t>Produto (Gestão do Mix de Produtos/Serviços):</w:t>
+      </w:r>
+    </w:p>
+    <w:p>
+      <w:r>
+        <w:t>Seleção e curadoria dos produtos a serem vendidos, com base nas necessidades do públicoalvo e tendências de Luanda.</w:t>
+      </w:r>
+    </w:p>
+    <w:p>
+      <w:r>
+        <w:t>Gestão de inventário para garantir disponibilidade e evitar rupturas.</w:t>
+      </w:r>
+    </w:p>
+    <w:p>
+      <w:r>
+        <w:t>Lançamento de novos produtos e categorias de acordo com a demanda.</w:t>
+      </w:r>
+    </w:p>
+    <w:p>
+      <w:r>
+        <w:t>Garantia de qualidade e apresentação dos produtos.</w:t>
+      </w:r>
+    </w:p>
+    <w:p>
+      <w:r>
+        <w:t>Preço (Estratégias de Precificação):</w:t>
+      </w:r>
+    </w:p>
+    <w:p>
+      <w:r>
+        <w:t>Definição de políticas de preços competitivas, considerando custos, margens e preços da concorrência em Luanda.</w:t>
+      </w:r>
+    </w:p>
+    <w:p>
+      <w:r>
+        <w:t>Realização de promoções sazonais, descontos por volume, programas de fidelidade.</w:t>
+      </w:r>
+    </w:p>
+    <w:p>
+      <w:r>
+        <w:t>Estratégias de "preço psicológico" (ex: Kz 9.990 em vez de Kz 10.000).</w:t>
+      </w:r>
+    </w:p>
+    <w:p>
+      <w:r>
+        <w:t>Praça/Ponto de Venda (Distribuição e Experiência na Loja):</w:t>
+      </w:r>
+    </w:p>
+    <w:p>
+      <w:r>
+        <w:t>Localização Estratégica: Aproveitar o ponto físico em Luanda para máxima visibilidade e acesso.</w:t>
+      </w:r>
+    </w:p>
+    <w:p>
+      <w:r>
+        <w:t>Layout da Loja: Design interno que facilita a navegação, destaca produtos e cria uma experiência de compra agradável.</w:t>
+      </w:r>
+    </w:p>
+    <w:p>
+      <w:r>
+        <w:t>Merchandising: Exposição visual dos produtos, vitrines atrativas e sinalização clara.</w:t>
+      </w:r>
+    </w:p>
+    <w:p>
+      <w:r>
+        <w:t>Atendimento ao Cliente: Treinamento da equipe para um serviço amigável, eficiente e que reflita a proposta de valor da loja.</w:t>
+      </w:r>
+    </w:p>
+    <w:p>
+      <w:r>
+        <w:t>Promoção (Comunicação e Divulgação):</w:t>
+      </w:r>
+    </w:p>
+    <w:p>
+      <w:r>
+        <w:t>Publicidade Online: Campanhas pagas em redes sociais (Facebook, Instagram, TikTok populares em Angola) segmentadas para Luanda, anúncios em websites relevantes.</w:t>
+      </w:r>
+    </w:p>
+    <w:p>
+      <w:r>
+        <w:t>Marketing de Conteúdo: Criação de posts, vídeos e histórias que engajem o públicoalvo e mostrem os produtos ou a cultura da loja.</w:t>
+      </w:r>
+    </w:p>
+    <w:p>
+      <w:r>
+        <w:t>Redes Sociais Orgânicas: Publicações regulares, interação com seguidores, promoções exclusivas para a comunidade online.</w:t>
+      </w:r>
+    </w:p>
+    <w:p>
+      <w:r>
+        <w:t>Marketing Local: Flyers, cartazes, parcerias com negócios vizinhos em Luanda.</w:t>
+      </w:r>
+    </w:p>
+    <w:p>
+      <w:r>
+        <w:t>Eventos na Loja: Lançamentos, degustações, workshops, promoções especiais para atrair tráfego.</w:t>
+      </w:r>
+    </w:p>
+    <w:p>
+      <w:r>
+        <w:t>Relações Públicas: Divulgação em mídias locais ou com influenciadores de Luanda.</w:t>
+      </w:r>
+    </w:p>
+    <w:p>
+      <w:r>
+        <w:t>Programas de Fidelidade: Cartões de desconto, pontos, ofertas exclusivas para clientes recorrentes.</w:t>
+      </w:r>
+    </w:p>
+    <w:p>
+      <w:r>
+        <w:t>Métricas e Monitoramento:</w:t>
+      </w:r>
+    </w:p>
+    <w:p>
+      <w:r>
+        <w:t>Acompanhamento de vendas diárias/semanais/mensais.</w:t>
+      </w:r>
+    </w:p>
+    <w:p>
+      <w:r>
+        <w:t>Análise do tráfego de clientes na loja e nas plataformas online.</w:t>
+      </w:r>
+    </w:p>
+    <w:p>
+      <w:r>
+        <w:t>Monitoramento do engajamento nas redes sociais (curtidas, comentários, compartilhamentos).</w:t>
+      </w:r>
+    </w:p>
+    <w:p>
+      <w:r>
+        <w:t>Pesquisas de satisfação do cliente.</w:t>
+      </w:r>
+    </w:p>
+    <w:p>
+      <w:r>
+        <w:t>Análise de ROI (Retorno sobre Investimento) das campanhas de marketing.</w:t>
       </w:r>
     </w:p>
     <w:p>
@@ -1022,77 +2332,577 @@
     </w:p>
     <w:p>
       <w:r>
-        <w:t>A estrutura organizacional do departamento de Recursos Humanos (RH) de uma empresa de soluções em tecnologia para pequenas empresas (Tech Solutions) localizada no Lubango, Angola, pode variar dependendo do tamanho da empresa e sua complexidade.  No entanto, uma estrutura eficiente para uma pequena empresa poderia ser a seguinte:</w:t>
-      </w:r>
-    </w:p>
-    <w:p>
-      <w:r>
-        <w:t>Opção 1: RH Centralizado (para empresas menores):</w:t>
-      </w:r>
-    </w:p>
-    <w:p>
-      <w:r>
-        <w:t>Gerente de RH: Responsável por todas as funções de RH, reportando diretamente à gerência ou direção da empresa.  Este profissional será responsável por recrutamento e seleção, treinamento e desenvolvimento, administração de pessoal (folha de pagamento, benefícios, contratos), relações trabalhistas, e gestão de desempenho.  Em empresas muito pequenas, este pode ser o único membro da equipe de RH.</w:t>
-      </w:r>
-    </w:p>
-    <w:p>
-      <w:r>
-        <w:t>Opção 2: RH com Funções mais Descentralizadas (para empresas médias):</w:t>
-      </w:r>
-    </w:p>
-    <w:p>
-      <w:r>
-        <w:t>Gerente de RH: Responsável pela estratégia e visão geral do RH.</w:t>
-      </w:r>
-    </w:p>
-    <w:p>
-      <w:r>
-        <w:t>Analista de Recrutamento e Seleção:  Focado em atrair, selecionar e integrar novos talentos.</w:t>
-      </w:r>
-    </w:p>
-    <w:p>
-      <w:r>
-        <w:t>Analista de Treinamento e Desenvolvimento:  Responsável pelo planejamento, execução e avaliação de programas de treinamento e desenvolvimento para os funcionários.</w:t>
-      </w:r>
-    </w:p>
-    <w:p>
-      <w:r>
-        <w:t>Analista de Compensação e Benefícios:  Administra a folha de pagamento, benefícios e outros programas de compensação e incentivos.</w:t>
-      </w:r>
-    </w:p>
-    <w:p>
-      <w:r>
-        <w:t>Assistente Administrativo de RH:  Apoia as atividades administrativas do departamento, como organização de documentos, atendimento a funcionários, etc.</w:t>
-      </w:r>
-    </w:p>
-    <w:p>
-      <w:r>
-        <w:t>Considerações Adicionais para o Contexto de Lubango, Angola:</w:t>
-      </w:r>
-    </w:p>
-    <w:p>
-      <w:r>
-        <w:t>Legislação Trabalhista Angolana: A estrutura deve estar em conformidade com as leis trabalhistas angolanas, incluindo aspectos como contratos, direitos trabalhistas, e segurança social.  O conhecimento desta legislação é crucial para o Gerente de RH.</w:t>
-      </w:r>
-    </w:p>
-    <w:p>
-      <w:r>
-        <w:t>Recursos Locais:  A disponibilidade de mãodeobra qualificada em Lubango deve ser considerada ao definir as funções e responsabilidades.  Pode ser necessário investir em treinamento e desenvolvimento para desenvolver talentos localmente.</w:t>
-      </w:r>
-    </w:p>
-    <w:p>
-      <w:r>
-        <w:t>Tecnologia:  O uso de sistemas de RH (software de gestão de recursos humanos) pode otimizar as tarefas administrativas, mesmo em uma pequena empresa.  A escolha da tecnologia deve levar em consideração a infraestrutura de TI disponível em Lubango.</w:t>
-      </w:r>
-    </w:p>
-    <w:p>
-      <w:r>
-        <w:t>Língua:  A comunicação interna deve ser feita em português, sendo fundamental que os membros da equipe de RH sejam fluentes neste idioma.</w:t>
-      </w:r>
-    </w:p>
-    <w:p>
-      <w:r>
-        <w:t>Independentemente da opção escolhida, a estrutura deve ser flexível e adaptável às necessidades da empresa, permitindo ajustes conforme o crescimento e as mudanças no mercado.  A prioridade deve ser garantir a eficiência e a conformidade com as leis trabalhistas.</w:t>
+        <w:t>Para uma "Loja" em Luanda, a estrutura organizacional de Recursos Humanos deve ser robusta o suficiente para gerir um volume potencialmente alto de rotação de pessoal, formação em serviço, gestão de desempenho e conformidade com a legislação laboral angolana. A complexidade exata dependerá do tamanho da loja (número de funcionários) e da sua estratégia.</w:t>
+      </w:r>
+    </w:p>
+    <w:p>
+      <w:r>
+        <w:t>Apresentamos uma estrutura detalhada, assumindo uma loja de tamanho médio a grande, com capacidade para ter equipas especializadas. Para uma loja menor, algumas destas funções seriam combinadas e desempenhadas por menos pessoas.</w:t>
+      </w:r>
+    </w:p>
+    <w:p>
+      <w:r>
+        <w:t>Estrutura Organizacional de Recursos Humanos (Loja  Luanda)</w:t>
+      </w:r>
+    </w:p>
+    <w:p>
+      <w:r>
+        <w:t>Missão do Departamento de RH:</w:t>
+      </w:r>
+    </w:p>
+    <w:p>
+      <w:r>
+        <w:t>Garantir a aquisição, desenvolvimento, motivação e retenção dos talentos necessários para o sucesso operacional e comercial da loja, promovendo um ambiente de trabalho positivo e produtivo, em conformidade com a legislação laboral angolana e as políticas da empresa.</w:t>
+      </w:r>
+    </w:p>
+    <w:p>
+      <w:r>
+        <w:t>1. Direção de Recursos Humanos</w:t>
+      </w:r>
+    </w:p>
+    <w:p>
+      <w:r>
+        <w:t>(Ex: Gestor/Diretor de Recursos Humanos)</w:t>
+      </w:r>
+    </w:p>
+    <w:p>
+      <w:r>
+        <w:t>Reporta a: Diretor Geral da Loja / Direção de Operações</w:t>
+      </w:r>
+    </w:p>
+    <w:p>
+      <w:r>
+        <w:t>Lidera: Toda a equipa de RH</w:t>
+      </w:r>
+    </w:p>
+    <w:p>
+      <w:r>
+        <w:t>Responsabilidades Principais:</w:t>
+      </w:r>
+    </w:p>
+    <w:p>
+      <w:r>
+        <w:t>Definição e implementação da estratégia de RH alinhada com os objetivos de negócio da loja.</w:t>
+      </w:r>
+    </w:p>
+    <w:p>
+      <w:r>
+        <w:t>Gestão do orçamento do departamento de RH.</w:t>
+      </w:r>
+    </w:p>
+    <w:p>
+      <w:r>
+        <w:t>Desenvolvimento de políticas e procedimentos de RH.</w:t>
+      </w:r>
+    </w:p>
+    <w:p>
+      <w:r>
+        <w:t>Garantia de conformidade com a Lei Geral do Trabalho de Angola (Lei nº 7/15, de 15 de junho) e demais regulamentação aplicável.</w:t>
+      </w:r>
+    </w:p>
+    <w:p>
+      <w:r>
+        <w:t>Gestão da equipa de RH, assegurando o seu desenvolvimento e desempenho.</w:t>
+      </w:r>
+    </w:p>
+    <w:p>
+      <w:r>
+        <w:t>Aconselhamento à Direção da Loja em questões de gestão de pessoas.</w:t>
+      </w:r>
+    </w:p>
+    <w:p>
+      <w:r>
+        <w:t>Gestão de relações com entidades externas (autoridades laborais, sindicatos, consultorias).</w:t>
+      </w:r>
+    </w:p>
+    <w:p>
+      <w:r>
+        <w:t>Promoção de uma cultura organizacional forte e um clima de trabalho positivo.</w:t>
+      </w:r>
+    </w:p>
+    <w:p>
+      <w:r>
+        <w:t>2. Área de Gestão de Talentos e Desenvolvimento</w:t>
+      </w:r>
+    </w:p>
+    <w:p>
+      <w:r>
+        <w:t>(Ex: Coordenador de Gestão de Talentos / Especialista de RH)</w:t>
+      </w:r>
+    </w:p>
+    <w:p>
+      <w:r>
+        <w:t>Reporta a: Diretor de Recursos Humanos</w:t>
+      </w:r>
+    </w:p>
+    <w:p>
+      <w:r>
+        <w:t>Funções e Subáreas:</w:t>
+      </w:r>
+    </w:p>
+    <w:p>
+      <w:r>
+        <w:t>2.1. Recrutamento e Seleção:</w:t>
+      </w:r>
+    </w:p>
+    <w:p>
+      <w:r>
+        <w:t>Responsabilidades:</w:t>
+      </w:r>
+    </w:p>
+    <w:p>
+      <w:r>
+        <w:t>Definição de perfis de função e descrições de cargo em colaboração com os chefes de departamento.</w:t>
+      </w:r>
+    </w:p>
+    <w:p>
+      <w:r>
+        <w:t>Publicação de vagas (online, agências, universidades).</w:t>
+      </w:r>
+    </w:p>
+    <w:p>
+      <w:r>
+        <w:t>Triagem de currículos e realização de entrevistas (presenciais/virtuais).</w:t>
+      </w:r>
+    </w:p>
+    <w:p>
+      <w:r>
+        <w:t>Aplicação e interpretação de testes psicotécnicos e de aptidão (se aplicável).</w:t>
+      </w:r>
+    </w:p>
+    <w:p>
+      <w:r>
+        <w:t>Verificação de referências.</w:t>
+      </w:r>
+    </w:p>
+    <w:p>
+      <w:r>
+        <w:t>Processo de integração (onboarding) de novos colaboradores, assegurando uma receção adequada e introdução à cultura da loja.</w:t>
+      </w:r>
+    </w:p>
+    <w:p>
+      <w:r>
+        <w:t>Gestão de base de dados de candidatos.</w:t>
+      </w:r>
+    </w:p>
+    <w:p>
+      <w:r>
+        <w:t>Cargos típicos: Técnico de Recrutamento e Seleção.</w:t>
+      </w:r>
+    </w:p>
+    <w:p>
+      <w:r>
+        <w:t>2.2. Formação e Desenvolvimento:</w:t>
+      </w:r>
+    </w:p>
+    <w:p>
+      <w:r>
+        <w:t>Responsabilidades:</w:t>
+      </w:r>
+    </w:p>
+    <w:p>
+      <w:r>
+        <w:t>Levantamento de necessidades de formação junto dos departamentos (ex: atendimento ao cliente, técnicas de venda, gestão de stock, novos produtos).</w:t>
+      </w:r>
+    </w:p>
+    <w:p>
+      <w:r>
+        <w:t>Desenvolvimento e organização de programas de formação interna e externa.</w:t>
+      </w:r>
+    </w:p>
+    <w:p>
+      <w:r>
+        <w:t>Acompanhamento e avaliação da eficácia da formação.</w:t>
+      </w:r>
+    </w:p>
+    <w:p>
+      <w:r>
+        <w:t>Promoção de programas de desenvolvimento de liderança para chefes de secção e supervisores.</w:t>
+      </w:r>
+    </w:p>
+    <w:p>
+      <w:r>
+        <w:t>Gestão de planos de carreira e sucessão para funções chave.</w:t>
+      </w:r>
+    </w:p>
+    <w:p>
+      <w:r>
+        <w:t>Cargos típicos: Técnico de Formação.</w:t>
+      </w:r>
+    </w:p>
+    <w:p>
+      <w:r>
+        <w:t>2.3. Gestão de Desempenho:</w:t>
+      </w:r>
+    </w:p>
+    <w:p>
+      <w:r>
+        <w:t>Responsabilidades:</w:t>
+      </w:r>
+    </w:p>
+    <w:p>
+      <w:r>
+        <w:t>Desenvolvimento e implementação de sistemas de avaliação de desempenho.</w:t>
+      </w:r>
+    </w:p>
+    <w:p>
+      <w:r>
+        <w:t>Aconselhamento a gestores e colaboradores sobre o processo de avaliação.</w:t>
+      </w:r>
+    </w:p>
+    <w:p>
+      <w:r>
+        <w:t>Acompanhamento de planos de melhoria de desempenho (PIP).</w:t>
+      </w:r>
+    </w:p>
+    <w:p>
+      <w:r>
+        <w:t>Identificação de talentos de alto potencial e de áreas de melhoria.</w:t>
+      </w:r>
+    </w:p>
+    <w:p>
+      <w:r>
+        <w:t>Ligação do desempenho a planos de desenvolvimento e recompensas.</w:t>
+      </w:r>
+    </w:p>
+    <w:p>
+      <w:r>
+        <w:t>Cargos típicos: Especialista em Desenvolvimento Organizacional.</w:t>
+      </w:r>
+    </w:p>
+    <w:p>
+      <w:r>
+        <w:t>3. Área de Administração de Pessoal e Compensação</w:t>
+      </w:r>
+    </w:p>
+    <w:p>
+      <w:r>
+        <w:t>(Ex: Coordenador de Administração de Pessoal / Gestor de Payroll)</w:t>
+      </w:r>
+    </w:p>
+    <w:p>
+      <w:r>
+        <w:t>Reporta a: Diretor de Recursos Humanos</w:t>
+      </w:r>
+    </w:p>
+    <w:p>
+      <w:r>
+        <w:t>Funções e Subáreas:</w:t>
+      </w:r>
+    </w:p>
+    <w:p>
+      <w:r>
+        <w:t>3.1. Administração de Pessoal:</w:t>
+      </w:r>
+    </w:p>
+    <w:p>
+      <w:r>
+        <w:t>Responsabilidades:</w:t>
+      </w:r>
+    </w:p>
+    <w:p>
+      <w:r>
+        <w:t>Gestão de contratos de trabalho (admissão, renovação, cessação).</w:t>
+      </w:r>
+    </w:p>
+    <w:p>
+      <w:r>
+        <w:t>Manutenção e atualização dos registos de pessoal (dados pessoais, profissionais, bancários).</w:t>
+      </w:r>
+    </w:p>
+    <w:p>
+      <w:r>
+        <w:t>Gestão de assiduidade e pontualidade (registo de ponto, controlo de ausências, justificações).</w:t>
+      </w:r>
+    </w:p>
+    <w:p>
+      <w:r>
+        <w:t>Gestão de férias, licenças e baixas médicas.</w:t>
+      </w:r>
+    </w:p>
+    <w:p>
+      <w:r>
+        <w:t>Emissão de declarações e certidões para colaboradores.</w:t>
+      </w:r>
+    </w:p>
+    <w:p>
+      <w:r>
+        <w:t>Organização do processo de saída (offboarding) de colaboradores.</w:t>
+      </w:r>
+    </w:p>
+    <w:p>
+      <w:r>
+        <w:t>Relatórios de efetivos para a Direção e entidades externas.</w:t>
+      </w:r>
+    </w:p>
+    <w:p>
+      <w:r>
+        <w:t>Cargos típicos: Técnico de Administração de Pessoal, Assistente de RH.</w:t>
+      </w:r>
+    </w:p>
+    <w:p>
+      <w:r>
+        <w:t>3.2. Processamento Salarial e Benefícios:</w:t>
+      </w:r>
+    </w:p>
+    <w:p>
+      <w:r>
+        <w:t>Responsabilidades:</w:t>
+      </w:r>
+    </w:p>
+    <w:p>
+      <w:r>
+        <w:t>Processamento mensal de salários, remunerações variáveis (comissões, prémios) e outros abonos.</w:t>
+      </w:r>
+    </w:p>
+    <w:p>
+      <w:r>
+        <w:t>Cálculo e retenção de impostos (IRT) e contribuições para a Segurança Social.</w:t>
+      </w:r>
+    </w:p>
+    <w:p>
+      <w:r>
+        <w:t>Emissão de recibos de vencimento.</w:t>
+      </w:r>
+    </w:p>
+    <w:p>
+      <w:r>
+        <w:t>Gestão de benefícios adicionais (seguro de saúde, subsídio de alimentação, etc.).</w:t>
+      </w:r>
+    </w:p>
+    <w:p>
+      <w:r>
+        <w:t>Conferência e envio de mapas à Segurança Social e Autoridade Tributária.</w:t>
+      </w:r>
+    </w:p>
+    <w:p>
+      <w:r>
+        <w:t>Análise e gestão de estruturas de compensação competitivas com o mercado de Luanda.</w:t>
+      </w:r>
+    </w:p>
+    <w:p>
+      <w:r>
+        <w:t>Cargos típicos: Técnico de Payroll, Especialista em Compensação e Benefícios.</w:t>
+      </w:r>
+    </w:p>
+    <w:p>
+      <w:r>
+        <w:t>4. Área de Relações Laborais e Clima Organizacional</w:t>
+      </w:r>
+    </w:p>
+    <w:p>
+      <w:r>
+        <w:t>(Ex: Coordenador de Relações Laborais / Gestor de RH)</w:t>
+      </w:r>
+    </w:p>
+    <w:p>
+      <w:r>
+        <w:t>Reporta a: Diretor de Recursos Humanos</w:t>
+      </w:r>
+    </w:p>
+    <w:p>
+      <w:r>
+        <w:t>Funções e Subáreas:</w:t>
+      </w:r>
+    </w:p>
+    <w:p>
+      <w:r>
+        <w:t>4.1. Relações Laborais:</w:t>
+      </w:r>
+    </w:p>
+    <w:p>
+      <w:r>
+        <w:t>Responsabilidades:</w:t>
+      </w:r>
+    </w:p>
+    <w:p>
+      <w:r>
+        <w:t>Aconselhamento sobre legislação laboral angolana.</w:t>
+      </w:r>
+    </w:p>
+    <w:p>
+      <w:r>
+        <w:t>Gestão de processos disciplinares (advertências, suspensões, despedimentos).</w:t>
+      </w:r>
+    </w:p>
+    <w:p>
+      <w:r>
+        <w:t>Mediação de conflitos e gestão de reclamações de colaboradores.</w:t>
+      </w:r>
+    </w:p>
+    <w:p>
+      <w:r>
+        <w:t>Interlocução com sindicatos (se aplicável) e outras entidades laborais.</w:t>
+      </w:r>
+    </w:p>
+    <w:p>
+      <w:r>
+        <w:t>Desenvolvimento e comunicação do código de conduta da loja.</w:t>
+      </w:r>
+    </w:p>
+    <w:p>
+      <w:r>
+        <w:t>Gestão de queixas de assédio ou discriminação.</w:t>
+      </w:r>
+    </w:p>
+    <w:p>
+      <w:r>
+        <w:t>Cargos típicos: Especialista em Relações Laborais.</w:t>
+      </w:r>
+    </w:p>
+    <w:p>
+      <w:r>
+        <w:t>4.2. Saúde e Segurança no Trabalho (SST):</w:t>
+      </w:r>
+    </w:p>
+    <w:p>
+      <w:r>
+        <w:t>Responsabilidades:</w:t>
+      </w:r>
+    </w:p>
+    <w:p>
+      <w:r>
+        <w:t>Implementação e monitorização de políticas e procedimentos de SST.</w:t>
+      </w:r>
+    </w:p>
+    <w:p>
+      <w:r>
+        <w:t>Identificação de riscos no local de trabalho (ex: levantamento de pesos, exposição a químicos, riscos de queda).</w:t>
+      </w:r>
+    </w:p>
+    <w:p>
+      <w:r>
+        <w:t>Organização de formações em SST para todos os colaboradores.</w:t>
+      </w:r>
+    </w:p>
+    <w:p>
+      <w:r>
+        <w:t>Gestão de acidentes de trabalho e doenças profissionais.</w:t>
+      </w:r>
+    </w:p>
+    <w:p>
+      <w:r>
+        <w:t>Garantia de que a loja cumpre as normas de SST aplicáveis em Angola.</w:t>
+      </w:r>
+    </w:p>
+    <w:p>
+      <w:r>
+        <w:t>Fornecimento de equipamentos de proteção individual (EPIs).</w:t>
+      </w:r>
+    </w:p>
+    <w:p>
+      <w:r>
+        <w:t>Cargos típicos: Técnico de SST (pode ser partilhado ou um prestador de serviços externo para lojas menores).</w:t>
+      </w:r>
+    </w:p>
+    <w:p>
+      <w:r>
+        <w:t>4.3. Comunicação Interna e Cultura Organizacional:</w:t>
+      </w:r>
+    </w:p>
+    <w:p>
+      <w:r>
+        <w:t>Responsabilidades:</w:t>
+      </w:r>
+    </w:p>
+    <w:p>
+      <w:r>
+        <w:t>Desenvolvimento de canais de comunicação interna (murais, intranet, reuniões).</w:t>
+      </w:r>
+    </w:p>
+    <w:p>
+      <w:r>
+        <w:t>Realização de inquéritos de clima organizacional e gestão de feedback dos colaboradores.</w:t>
+      </w:r>
+    </w:p>
+    <w:p>
+      <w:r>
+        <w:t>Organização de eventos internos (ex: festas de fim de ano, celebrações de sucesso).</w:t>
+      </w:r>
+    </w:p>
+    <w:p>
+      <w:r>
+        <w:t>Promoção de programas de reconhecimento e incentivo.</w:t>
+      </w:r>
+    </w:p>
+    <w:p>
+      <w:r>
+        <w:t>Fomentar os valores da empresa e a cultura de serviço ao cliente.</w:t>
+      </w:r>
+    </w:p>
+    <w:p>
+      <w:r>
+        <w:t>Cargos típicos: Pode ser parte das funções do Coordenador de Relações Laborais ou do Diretor de RH.</w:t>
+      </w:r>
+    </w:p>
+    <w:p>
+      <w:r>
+        <w:t>Organograma Simplificado (Exemplo Visual)</w:t>
+      </w:r>
+    </w:p>
+    <w:p>
+      <w:r>
+        <w:t>[Diretor Geral da Loja]</w:t>
+      </w:r>
+    </w:p>
+    <w:p>
+      <w:r>
+        <w:t>|</w:t>
+      </w:r>
+    </w:p>
+    <w:p>
+      <w:r>
+        <w:t>[Diretor de Recursos Humanos]</w:t>
+      </w:r>
+    </w:p>
+    <w:p>
+      <w:r>
+        <w:t>|</w:t>
+      </w:r>
+    </w:p>
+    <w:p>
+      <w:r>
+        <w:t>|                             |                                       |                          |</w:t>
+      </w:r>
+    </w:p>
+    <w:p>
+      <w:r>
+        <w:t>[Coordenador Gestão de Talentos]  [Coordenador Administração de Pessoal]  [Coordenador Relações Laborais]</w:t>
+      </w:r>
+    </w:p>
+    <w:p>
+      <w:r>
+        <w:t>|                                |                                       |</w:t>
+      </w:r>
+    </w:p>
+    <w:p>
+      <w:r>
+        <w:t>|                                |                                       |</w:t>
+      </w:r>
+    </w:p>
+    <w:p>
+      <w:r>
+        <w:t>[Técnico Recrutamento]         [Técnico Administração de Pessoal]    [Especialista SST/Relações Laborais]</w:t>
+      </w:r>
+    </w:p>
+    <w:p>
+      <w:r>
+        <w:t>[Técnico Formação]             [Técnico de Payroll]</w:t>
+      </w:r>
+    </w:p>
+    <w:p>
+      <w:r>
+        <w:t>[Especialista Desempenho]</w:t>
+      </w:r>
+    </w:p>
+    <w:p>
+      <w:r>
+        <w:t>(Nota: O número de cargos abaixo de cada coordenador varia conforme o volume de trabalho e o tamanho da loja.)</w:t>
+      </w:r>
+    </w:p>
+    <w:p>
+      <w:r>
+        <w:t>Esta estrutura permite à loja gerir de forma eficiente todos os aspetos do ciclo de vida do colaborador, desde a sua entrada até à sua saída, garantindo conformidade legal e contribuindo para um ambiente de trabalho produtivo e motivador em Luanda.</w:t>
       </w:r>
     </w:p>
     <w:p>
@@ -1110,337 +2920,732 @@
     </w:p>
     <w:p>
       <w:r>
-        <w:t>Planejamento Financeiro  Tech Solutions (Lubango)</w:t>
-      </w:r>
-    </w:p>
-    <w:p>
-      <w:r>
-        <w:t>Este planejamento financeiro é uma projeção e requer ajustes conforme a realidade da empresa e mercado.  Os valores abaixo são exemplos e precisam ser adaptados com base em pesquisa de mercado local e custos específicos em Lubango.</w:t>
-      </w:r>
-    </w:p>
-    <w:p>
-      <w:r>
-        <w:t>I. Investimento Inicial:</w:t>
-      </w:r>
-    </w:p>
-    <w:p>
-      <w:r>
-        <w:t>| Item                     | Descrição                               | Valor (AOA) |</w:t>
-      </w:r>
-    </w:p>
-    <w:p>
-      <w:r>
-        <w:t>||||</w:t>
-      </w:r>
-    </w:p>
-    <w:p>
-      <w:r>
-        <w:t>| Equipamentos (Computadores, Servidores, etc.) |  Equipamentos essenciais para operação.     | 5.000.000    |</w:t>
-      </w:r>
-    </w:p>
-    <w:p>
-      <w:r>
-        <w:t>| Software e Licenças       | Sistemas operacionais, softwares de gestão, etc.| 1.000.000    |</w:t>
-      </w:r>
-    </w:p>
-    <w:p>
-      <w:r>
-        <w:t>| Mobiliário e Utensílios  | Cadeiras, mesas, etc.                     | 500.000      |</w:t>
-      </w:r>
-    </w:p>
-    <w:p>
-      <w:r>
-        <w:t>| Marketing e Publicidade  | Campanhas iniciais de divulgação.        | 1.000.000    |</w:t>
-      </w:r>
-    </w:p>
-    <w:p>
-      <w:r>
-        <w:t>| Capital de Giro          | Para cobrir despesas iniciais.             | 2.000.000    |</w:t>
-      </w:r>
-    </w:p>
-    <w:p>
-      <w:r>
-        <w:t>| Total Investimento Inicial |                                           | 9.500.000 |</w:t>
-      </w:r>
-    </w:p>
-    <w:p>
-      <w:r>
-        <w:t>II. Financiamento:</w:t>
-      </w:r>
-    </w:p>
-    <w:p>
-      <w:r>
-        <w:t>Opção 1 (Empréstimo Bancário):  Pretendese obter um empréstimo de 5.000.000 AOA a uma taxa de juros anual de 15%, com prazo de 24 meses.</w:t>
-      </w:r>
-    </w:p>
-    <w:p>
-      <w:r>
-        <w:t>Opção 2 (Investimento Próprio):  O restante do investimento inicial (4.500.000 AOA) será coberto com recursos próprios.</w:t>
-      </w:r>
-    </w:p>
-    <w:p>
-      <w:r>
-        <w:t>III. Previsão de Receitas (12 meses):</w:t>
-      </w:r>
-    </w:p>
-    <w:p>
-      <w:r>
-        <w:t>| Mês     | Receita (AOA) |</w:t>
-      </w:r>
-    </w:p>
-    <w:p>
-      <w:r>
-        <w:t>|||</w:t>
-      </w:r>
-    </w:p>
-    <w:p>
-      <w:r>
-        <w:t>| Janeiro | 500.000        |</w:t>
-      </w:r>
-    </w:p>
-    <w:p>
-      <w:r>
-        <w:t>| Fevereiro| 700.000        |</w:t>
-      </w:r>
-    </w:p>
-    <w:p>
-      <w:r>
-        <w:t>| Março   | 900.000        |</w:t>
-      </w:r>
-    </w:p>
-    <w:p>
-      <w:r>
-        <w:t>| Abril   | 1.200.000       |</w:t>
-      </w:r>
-    </w:p>
-    <w:p>
-      <w:r>
-        <w:t>| Maio    | 1.500.000       |</w:t>
-      </w:r>
-    </w:p>
-    <w:p>
-      <w:r>
-        <w:t>| Junho   | 1.500.000       |</w:t>
-      </w:r>
-    </w:p>
-    <w:p>
-      <w:r>
-        <w:t>| Julho   | 1.700.000       |</w:t>
-      </w:r>
-    </w:p>
-    <w:p>
-      <w:r>
-        <w:t>| Agosto  | 1.800.000       |</w:t>
-      </w:r>
-    </w:p>
-    <w:p>
-      <w:r>
-        <w:t>| Setembro| 2.000.000       |</w:t>
-      </w:r>
-    </w:p>
-    <w:p>
-      <w:r>
-        <w:t>| Outubro | 2.200.000       |</w:t>
-      </w:r>
-    </w:p>
-    <w:p>
-      <w:r>
-        <w:t>| Novembro| 2.000.000       |</w:t>
-      </w:r>
-    </w:p>
-    <w:p>
-      <w:r>
-        <w:t>| Dezembro| 1.800.000       |</w:t>
-      </w:r>
-    </w:p>
-    <w:p>
-      <w:r>
-        <w:t>| Total Anual | 18.800.000 |</w:t>
-      </w:r>
-    </w:p>
-    <w:p>
-      <w:r>
-        <w:t>IV. Custos Mensais (Valores médios):</w:t>
-      </w:r>
-    </w:p>
-    <w:p>
-      <w:r>
-        <w:t>| Item                | Valor (AOA) |</w:t>
-      </w:r>
-    </w:p>
-    <w:p>
-      <w:r>
-        <w:t>|||</w:t>
-      </w:r>
-    </w:p>
-    <w:p>
-      <w:r>
-        <w:t>| Aluguel             | 150.000      |</w:t>
-      </w:r>
-    </w:p>
-    <w:p>
-      <w:r>
-        <w:t>| Salários             | 500.000      |</w:t>
-      </w:r>
-    </w:p>
-    <w:p>
-      <w:r>
-        <w:t>| Água e Energia       | 50.000       |</w:t>
-      </w:r>
-    </w:p>
-    <w:p>
-      <w:r>
-        <w:t>| Materiais de Escritório| 20.000       |</w:t>
-      </w:r>
-    </w:p>
-    <w:p>
-      <w:r>
-        <w:t>| Manutenção de Equipamentos| 30.000       |</w:t>
-      </w:r>
-    </w:p>
-    <w:p>
-      <w:r>
-        <w:t>| Marketing e Publicidade (mensal)| 50.000       |</w:t>
-      </w:r>
-    </w:p>
-    <w:p>
-      <w:r>
-        <w:t>| Internet e Telefonia | 30.000       |</w:t>
-      </w:r>
-    </w:p>
-    <w:p>
-      <w:r>
-        <w:t>| Amortização do Empréstimo (Opção 1)| 208.333     |</w:t>
-      </w:r>
-    </w:p>
-    <w:p>
-      <w:r>
-        <w:t>| Juros do Empréstimo (Opção 1)| 62.500      |</w:t>
-      </w:r>
-    </w:p>
-    <w:p>
-      <w:r>
-        <w:t>| Total Custos Mensais (Opção 1) | 1.100.833 |</w:t>
-      </w:r>
-    </w:p>
-    <w:p>
-      <w:r>
-        <w:t>| Total Custos Mensais (Sem Empréstimo) | 900.000|</w:t>
-      </w:r>
-    </w:p>
-    <w:p>
-      <w:r>
-        <w:t>V. Fluxo de Caixa (12 meses  Opção 1 com Empréstimo):</w:t>
-      </w:r>
-    </w:p>
-    <w:p>
-      <w:r>
-        <w:t>(Este fluxo de caixa é uma simplificação.  Deve incluir todas as entradas e saídas de caixa.)</w:t>
-      </w:r>
-    </w:p>
-    <w:p>
-      <w:r>
-        <w:t>O Fluxo de caixa será demonstrado mês a mês, subtraindo os custos mensais da receita de cada mês,  considerando o pagamento do empréstimo.</w:t>
-      </w:r>
-    </w:p>
-    <w:p>
-      <w:r>
-        <w:t>VI. DRE (Demonstração do Resultado  Anual  Opção 1 com Empréstimo):</w:t>
-      </w:r>
-    </w:p>
-    <w:p>
-      <w:r>
-        <w:t>| Item                        | Valor (AOA) |</w:t>
-      </w:r>
-    </w:p>
-    <w:p>
-      <w:r>
-        <w:t>|||</w:t>
-      </w:r>
-    </w:p>
-    <w:p>
-      <w:r>
-        <w:t>| Receita Bruta               | 18.800.000  |</w:t>
-      </w:r>
-    </w:p>
-    <w:p>
-      <w:r>
-        <w:t>| Custos de Vendas (considerando depreciação)  | 1.000.000  |</w:t>
-      </w:r>
-    </w:p>
-    <w:p>
-      <w:r>
-        <w:t>| Lucro Bruto                  | 17.800.000  |</w:t>
-      </w:r>
-    </w:p>
-    <w:p>
-      <w:r>
-        <w:t>| Despesas Administrativas     | 13.200.000  | (Custos mensais  12 meses) |</w:t>
-      </w:r>
-    </w:p>
-    <w:p>
-      <w:r>
-        <w:t>| Despesas Financeiras         | 750.000    | (Juros do Empréstimo anual)   |</w:t>
-      </w:r>
-    </w:p>
-    <w:p>
-      <w:r>
-        <w:t>| Lucro Líquido          | 3.850.000 |</w:t>
-      </w:r>
-    </w:p>
-    <w:p>
-      <w:r>
-        <w:t>VII. Índices de Rentabilidade (Anual  Opção 1 com Empréstimo):</w:t>
-      </w:r>
-    </w:p>
-    <w:p>
-      <w:r>
-        <w:t>Margem Bruta: (Lucro Bruto / Receita Bruta)  100 = (17.800.000 / 18.800.000)  100 = 94.68%</w:t>
-      </w:r>
-    </w:p>
-    <w:p>
-      <w:r>
-        <w:t>Margem Líquida: (Lucro Líquido / Receita Bruta)  100 = (3.850.000 / 18.800.000)  100 = 20.53%</w:t>
-      </w:r>
-    </w:p>
-    <w:p>
-      <w:r>
-        <w:t>Retorno sobre o Investimento (ROI): (Lucro Líquido / Investimento Inicial)  100 = (3.850.000 / 9.500.000)  100 = 40.53%</w:t>
-      </w:r>
-    </w:p>
-    <w:p>
-      <w:r>
-        <w:t>Observações:</w:t>
-      </w:r>
-    </w:p>
-    <w:p>
-      <w:r>
-        <w:t>Estes números são estimativas e precisam ser revisados com base em dados reais do mercado em Lubango.</w:t>
-      </w:r>
-    </w:p>
-    <w:p>
-      <w:r>
-        <w:t>É crucial realizar uma pesquisa de mercado completa para determinar preços, custos e demanda.</w:t>
-      </w:r>
-    </w:p>
-    <w:p>
-      <w:r>
-        <w:t>A inclusão de outros fatores, como impostos, deve ser considerada.</w:t>
-      </w:r>
-    </w:p>
-    <w:p>
-      <w:r>
-        <w:t>Um acompanhamento constante do fluxo de caixa e DRE é essencial para garantir a saúde financeira do negócio.</w:t>
-      </w:r>
-    </w:p>
-    <w:p>
-      <w:r>
-        <w:t>É recomendado buscar aconselhamento profissional de um contador para obter um planejamento financeiro mais preciso e adequado à realidade da empresa.</w:t>
-      </w:r>
-    </w:p>
-    <w:p>
-      <w:r>
-        <w:t>Este é um modelo básico.  A profundidade da análise financeira dependerá das necessidades específicas da empresa Tech Solutions.  A inclusão de projeções de longo prazo, análise de sensibilidade e outros indicadores financeiros é altamente recomendada para um planejamento mais robusto.</w:t>
+        <w:t>Excelente! Para uma "Loja" em Luanda, vamos criar uma estrutura financeira detalhada, utilizando o Kwanza Angolano (AOA) como moeda, mas com a ressalva de que os valores são estimativas e podem variar significativamente com base no tamanho, tipo específico da loja (roupas, eletrônicos, mercearia, etc.) e localização exata.</w:t>
+      </w:r>
+    </w:p>
+    <w:p>
+      <w:r>
+        <w:t>Plano Financeiro Detalhado: Loja em Luanda</w:t>
+      </w:r>
+    </w:p>
+    <w:p>
+      <w:r>
+        <w:t>Tipo de Negócio: Loja (Varejo genérico)</w:t>
+      </w:r>
+    </w:p>
+    <w:p>
+      <w:r>
+        <w:t>Localização: Luanda, Angola</w:t>
+      </w:r>
+    </w:p>
+    <w:p>
+      <w:r>
+        <w:t>Moeda: Kwanza Angolano (AOA)  Valores são estimativas e devem ser ajustados após pesquisa de mercado aprofundada.</w:t>
+      </w:r>
+    </w:p>
+    <w:p>
+      <w:r>
+        <w:t>1. Investimento Inicial</w:t>
+      </w:r>
+    </w:p>
+    <w:p>
+      <w:r>
+        <w:t>Esta seção detalha os custos necessários para abrir e operar a loja nos primeiros meses antes que ela se torne autossuficiente.</w:t>
+      </w:r>
+    </w:p>
+    <w:p>
+      <w:r>
+        <w:t>| Categoria de Investimento | Descrição Detalhada | Valor Estimado (AOA) |</w:t>
+      </w:r>
+    </w:p>
+    <w:p>
+      <w:r>
+        <w:t>| : | : | : |</w:t>
+      </w:r>
+    </w:p>
+    <w:p>
+      <w:r>
+        <w:t>| 1.1. Legalização e Licenças | Registro da empresa, licenças comerciais, alvarás, consultoria legal. | 1.500.000             |</w:t>
+      </w:r>
+    </w:p>
+    <w:p>
+      <w:r>
+        <w:t>| 1.2. Adaptação do Espaço | Obras civis (pintura, piso), elétrica, iluminação, balcões, prateleiras, expositores, vitrines. | 5.000.000             |</w:t>
+      </w:r>
+    </w:p>
+    <w:p>
+      <w:r>
+        <w:t>| 1.3. Equipamentos | Sistema PDV (hardware e software), leitor de código de barras, impressora fiscal, terminal de pagamentos (POS), computador administrativo, sistema de segurança (câmeras), ar condicionado, extintores. | 3.500.000             |</w:t>
+      </w:r>
+    </w:p>
+    <w:p>
+      <w:r>
+        <w:t>| 1.4. Estoque Inicial | Compra dos produtos para iniciar as vendas (mercadorias). | 10.000.000            |</w:t>
+      </w:r>
+    </w:p>
+    <w:p>
+      <w:r>
+        <w:t>| 1.5. Marketing e Comunicação | Fachada, sinalização interna/externa, publicidade de inauguração, cartões de visita. | 1.000.000             |</w:t>
+      </w:r>
+    </w:p>
+    <w:p>
+      <w:r>
+        <w:t>| 1.6. Capital de Giro Inicial | Reserva para cobrir os custos operacionais dos primeiros 36 meses (salários, aluguel, utilidades, etc.) antes da loja gerar lucro suficiente. | 6.000.000             |</w:t>
+      </w:r>
+    </w:p>
+    <w:p>
+      <w:r>
+        <w:t>| TOTAL INVESTIMENTO INICIAL | | 27.000.000 AOA    |</w:t>
+      </w:r>
+    </w:p>
+    <w:p>
+      <w:r>
+        <w:t>| Depósito de Aluguel (2 meses) | Geralmente exigido pelo locador, incluído no capital de giro ou pode ser separado. | (Ex: 2 x 1.500.000 = 3.000.000 AOA) |</w:t>
+      </w:r>
+    </w:p>
+    <w:p>
+      <w:r>
+        <w:t>2. Financiamento</w:t>
+      </w:r>
+    </w:p>
+    <w:p>
+      <w:r>
+        <w:t>Como o investimento inicial será coberto.</w:t>
+      </w:r>
+    </w:p>
+    <w:p>
+      <w:r>
+        <w:t>Capital Próprio (Investimento dos Sócios): 17.000.000 AOA (aproximadamente 63% do total)</w:t>
+      </w:r>
+    </w:p>
+    <w:p>
+      <w:r>
+        <w:t>Empréstimo Bancário / Financiamento: 10.000.000 AOA (aproximadamente 37% do total)</w:t>
+      </w:r>
+    </w:p>
+    <w:p>
+      <w:r>
+        <w:t>Prazo: 36 meses</w:t>
+      </w:r>
+    </w:p>
+    <w:p>
+      <w:r>
+        <w:t>Taxa de Juros (estimada): 18% ao ano (1.5% ao mês)  Taxas em Angola podem ser elevadas.</w:t>
+      </w:r>
+    </w:p>
+    <w:p>
+      <w:r>
+        <w:t>Carência: 3 meses (somente juros nos primeiros 3 meses)</w:t>
+      </w:r>
+    </w:p>
+    <w:p>
+      <w:r>
+        <w:t>Parcela Mensal Estimada (após carência): Aproximadamente 360.000 AOA (principal + juros)</w:t>
+      </w:r>
+    </w:p>
+    <w:p>
+      <w:r>
+        <w:t>3. Previsão de Receitas (Ano 1)</w:t>
+      </w:r>
+    </w:p>
+    <w:p>
+      <w:r>
+        <w:t>Esta é a estimativa de vendas para o primeiro ano de operação. Vamos considerar um crescimento gradual.</w:t>
+      </w:r>
+    </w:p>
+    <w:p>
+      <w:r>
+        <w:t>Premissas:</w:t>
+      </w:r>
+    </w:p>
+    <w:p>
+      <w:r>
+        <w:t>Ticket Médio: 7.500 AOA por cliente.</w:t>
+      </w:r>
+    </w:p>
+    <w:p>
+      <w:r>
+        <w:t>Margem Bruta: 45% (o CMV representa 55% da receita).</w:t>
+      </w:r>
+    </w:p>
+    <w:p>
+      <w:r>
+        <w:t>Clientes/dia (Mês 1): 15</w:t>
+      </w:r>
+    </w:p>
+    <w:p>
+      <w:r>
+        <w:t>Clientes/dia (Mês 12): 40</w:t>
+      </w:r>
+    </w:p>
+    <w:p>
+      <w:r>
+        <w:t>Dias de Operação: 26 dias/mês.</w:t>
+      </w:r>
+    </w:p>
+    <w:p>
+      <w:r>
+        <w:t>| Mês | Clientes/Dia | Clientes/Mês (CxD x 26) | Receita Bruta Mensal (AOA) | Receita Bruta Acumulada (AOA) |</w:t>
+      </w:r>
+    </w:p>
+    <w:p>
+      <w:r>
+        <w:t>| : | : | : | : | : |</w:t>
+      </w:r>
+    </w:p>
+    <w:p>
+      <w:r>
+        <w:t>| 1   | 15           | 390                     | 2.925.000                  | 2.925.000                     |</w:t>
+      </w:r>
+    </w:p>
+    <w:p>
+      <w:r>
+        <w:t>| 2   | 18           | 468                     | 3.510.000                  | 6.435.000                     |</w:t>
+      </w:r>
+    </w:p>
+    <w:p>
+      <w:r>
+        <w:t>| 3   | 22           | 572                     | 4.290.000                  | 10.725.000                    |</w:t>
+      </w:r>
+    </w:p>
+    <w:p>
+      <w:r>
+        <w:t>| 4   | 25           | 650                     | 4.875.000                  | 15.600.000                    |</w:t>
+      </w:r>
+    </w:p>
+    <w:p>
+      <w:r>
+        <w:t>| 5   | 28           | 728                     | 5.460.000                  | 21.060.000                    |</w:t>
+      </w:r>
+    </w:p>
+    <w:p>
+      <w:r>
+        <w:t>| 6   | 30           | 780                     | 5.850.000                  | 26.910.000                    |</w:t>
+      </w:r>
+    </w:p>
+    <w:p>
+      <w:r>
+        <w:t>| 7   | 32           | 832                     | 6.240.000                  | 33.150.000                    |</w:t>
+      </w:r>
+    </w:p>
+    <w:p>
+      <w:r>
+        <w:t>| 8   | 33           | 858                     | 6.435.000                  | 39.585.000                    |</w:t>
+      </w:r>
+    </w:p>
+    <w:p>
+      <w:r>
+        <w:t>| 9   | 35           | 910                     | 6.825.000                  | 46.410.000                    |</w:t>
+      </w:r>
+    </w:p>
+    <w:p>
+      <w:r>
+        <w:t>| 10  | 38           | 988                     | 7.410.000                  | 53.820.000                    |</w:t>
+      </w:r>
+    </w:p>
+    <w:p>
+      <w:r>
+        <w:t>| 11  | 40           | 1040                    | 7.800.000                  | 61.620.000                    |</w:t>
+      </w:r>
+    </w:p>
+    <w:p>
+      <w:r>
+        <w:t>| 12  | 42           | 1092                    | 8.190.000                  | 69.810.000                    |</w:t>
+      </w:r>
+    </w:p>
+    <w:p>
+      <w:r>
+        <w:t>| TOTAL ANUAL (Ano 1) |  | 8.780               | 63.500.000 AOA         |                          |</w:t>
+      </w:r>
+    </w:p>
+    <w:p>
+      <w:r>
+        <w:t>4. Custos Mensais (Fixos e Variáveis)</w:t>
+      </w:r>
+    </w:p>
+    <w:p>
+      <w:r>
+        <w:t>| Categoria de Custo | Descrição Detalhada | Valor Estimado Mensal (AOA) | Observações |</w:t>
+      </w:r>
+    </w:p>
+    <w:p>
+      <w:r>
+        <w:t>| : | : | : | : |</w:t>
+      </w:r>
+    </w:p>
+    <w:p>
+      <w:r>
+        <w:t>| A. Custos Variáveis | | | Variam com o volume de vendas |</w:t>
+      </w:r>
+    </w:p>
+    <w:p>
+      <w:r>
+        <w:t>| Custo da Mercadoria Vendida (CMV) | Custo dos produtos vendidos (55% da Receita Bruta). | Variável (ex: Mês 1: 1.608.750) | Custo direto de aquisição dos produtos. |</w:t>
+      </w:r>
+    </w:p>
+    <w:p>
+      <w:r>
+        <w:t>| B. Custos Fixos | | | Não variam diretamente com as vendas. |</w:t>
+      </w:r>
+    </w:p>
+    <w:p>
+      <w:r>
+        <w:t>| Aluguel do Imóvel | Valor do aluguel do ponto comercial. | 1.500.000                   | Pode ser negociado, mas Luanda tem aluguéis elevados. |</w:t>
+      </w:r>
+    </w:p>
+    <w:p>
+      <w:r>
+        <w:t>| Salários e Encargos | Gerente (1), Vendedores (2), Limpeza (1/2 período). Salário + encargos. | 1.800.000                   | (Ex: Gerente 600k, Vendedor 400k x 2, Limpeza 200k + encargos). |</w:t>
+      </w:r>
+    </w:p>
+    <w:p>
+      <w:r>
+        <w:t>| Água e Eletricidade | Contas de consumo (pode ser alto com AC). | 250.000                     | |</w:t>
+      </w:r>
+    </w:p>
+    <w:p>
+      <w:r>
+        <w:t>| Internet e Telefone | Comunicação e internet para PDV. | 80.000                      | |</w:t>
+      </w:r>
+    </w:p>
+    <w:p>
+      <w:r>
+        <w:t>| Marketing Contínuo | Redes sociais, promoções, panfletos, etc. | 150.000                     | |</w:t>
+      </w:r>
+    </w:p>
+    <w:p>
+      <w:r>
+        <w:t>| Materiais de Consumo | Embalagens, sacolas, material de escritório, limpeza. | 100.000                     | |</w:t>
+      </w:r>
+    </w:p>
+    <w:p>
+      <w:r>
+        <w:t>| Manutenção e Reparos | Pequenos reparos, serviços de segurança. | 50.000                      | |</w:t>
+      </w:r>
+    </w:p>
+    <w:p>
+      <w:r>
+        <w:t>| Contabilidade e Legal | Serviços contábeis mensais, impostos. | 120.000                     | |</w:t>
+      </w:r>
+    </w:p>
+    <w:p>
+      <w:r>
+        <w:t>| Seguros | Seguro do imóvel, de responsabilidade civil. | 70.000                      | |</w:t>
+      </w:r>
+    </w:p>
+    <w:p>
+      <w:r>
+        <w:t>| Depreciação | Depreciação de equipamentos e melhorias (rateado). | 100.000                     | Não é um desembolso de caixa direto, mas um custo contábil. |</w:t>
+      </w:r>
+    </w:p>
+    <w:p>
+      <w:r>
+        <w:t>| Juros do Financiamento | Pagamento de juros sobre o empréstimo (vide item 2). | 150.000                     | Nos primeiros 3 meses de carência (10M  1.5%). |</w:t>
+      </w:r>
+    </w:p>
+    <w:p>
+      <w:r>
+        <w:t>| TOTAL CUSTOS FIXOS MENSAIS | | 4.370.000 AOA           | Excluindo o principal do empréstimo. |</w:t>
+      </w:r>
+    </w:p>
+    <w:p>
+      <w:r>
+        <w:t>5. Fluxo de Caixa (Simplificado  Primeiros 6 Meses)</w:t>
+      </w:r>
+    </w:p>
+    <w:p>
+      <w:r>
+        <w:t>O fluxo de caixa mostra a movimentação real de dinheiro (entradas e saídas).</w:t>
+      </w:r>
+    </w:p>
+    <w:p>
+      <w:r>
+        <w:t>| Item | Mês 0 (PréOperação) | Mês 1 | Mês 2 | Mês 3 | Mês 4 | Mês 5 | Mês 6 |</w:t>
+      </w:r>
+    </w:p>
+    <w:p>
+      <w:r>
+        <w:t>| : | : | : | : | : | : | : | : |</w:t>
+      </w:r>
+    </w:p>
+    <w:p>
+      <w:r>
+        <w:t>| SALDO INICIAL DE CAIXA | 0                 | 0 | 0 | 0 | 0 | 0 | 0 |</w:t>
+      </w:r>
+    </w:p>
+    <w:p>
+      <w:r>
+        <w:t>| (+) Entradas de Caixa       |                       |       |       |       |       |       |       |</w:t>
+      </w:r>
+    </w:p>
+    <w:p>
+      <w:r>
+        <w:t>| Capital Próprio                 | 17.000.000            |      |      |      |      |      |      |</w:t>
+      </w:r>
+    </w:p>
+    <w:p>
+      <w:r>
+        <w:t>| Financiamento (Principal)       | 10.000.000            |      |      |      |      |      |      |</w:t>
+      </w:r>
+    </w:p>
+    <w:p>
+      <w:r>
+        <w:t>| Receita Bruta de Vendas         |                      | 2.925k | 3.510k | 4.290k | 4.875k | 5.460k | 5.850k |</w:t>
+      </w:r>
+    </w:p>
+    <w:p>
+      <w:r>
+        <w:t>| Total Entradas              | 27.000.000        | 2.925k | 3.510k | 4.290k | 4.875k | 5.460k | 5.850k |</w:t>
+      </w:r>
+    </w:p>
+    <w:p>
+      <w:r>
+        <w:t>| () Saídas de Caixa         |                       |       |       |       |       |       |       |</w:t>
+      </w:r>
+    </w:p>
+    <w:p>
+      <w:r>
+        <w:t>| Investimento Inicial            | 21.000.000            |      |      |      |      |      |      |</w:t>
+      </w:r>
+    </w:p>
+    <w:p>
+      <w:r>
+        <w:t>| Capital de Giro Inicial (uso)   | 6.000.000             |      |      |      |      |      |      |</w:t>
+      </w:r>
+    </w:p>
+    <w:p>
+      <w:r>
+        <w:t>| CMV (55% das vendas)            |                      | 1.609k | 1.931k | 2.360k | 2.681k | 3.003k | 3.218k |</w:t>
+      </w:r>
+    </w:p>
+    <w:p>
+      <w:r>
+        <w:t>| Custos Fixos Operacionais       |                      | 4.220k | 4.220k | 4.220k | 4.220k | 4.220k | 4.220k |</w:t>
+      </w:r>
+    </w:p>
+    <w:p>
+      <w:r>
+        <w:t>| Juros do Financiamento          |                      | 150k  | 150k  | 150k  | 150k  | 150k  | 150k  |</w:t>
+      </w:r>
+    </w:p>
+    <w:p>
+      <w:r>
+        <w:t>| Principal do Financiamento      |                      |      |      |      | 210k  | 210k  | 210k  |</w:t>
+      </w:r>
+    </w:p>
+    <w:p>
+      <w:r>
+        <w:t>| Total Saídas                | 27.000.000        | 5.979k | 6.301k | 6.730k | 7.261k | 7.583k | 7.798k |</w:t>
+      </w:r>
+    </w:p>
+    <w:p>
+      <w:r>
+        <w:t>| SALDO LÍQUIDO DO MÊS        | 0                 | 3.054k| 2.791k| 2.440k| 2.386k| 2.123k| 1.948k|</w:t>
+      </w:r>
+    </w:p>
+    <w:p>
+      <w:r>
+        <w:t>| SALDO FINAL DE CAIXA        | 0                 | 3.054k| 5.845k| 8.285k| 10.671k| 12.794k| 14.742k|</w:t>
+      </w:r>
+    </w:p>
+    <w:p>
+      <w:r>
+        <w:t>Observações do Fluxo de Caixa:</w:t>
+      </w:r>
+    </w:p>
+    <w:p>
+      <w:r>
+        <w:t>Mês 0: Todo o investimento é alocado e o capital de giro é posicionado.</w:t>
+      </w:r>
+    </w:p>
+    <w:p>
+      <w:r>
+        <w:t>Primeiros Meses: A loja opera com fluxo de caixa negativo, utilizando o capital de giro para cobrir a diferença. Isso é normal para novos negócios. O Saldo Final de Caixa negativo é o acumulado da necessidade de caixa, que é coberta pelo Capital de Giro Inicial.</w:t>
+      </w:r>
+    </w:p>
+    <w:p>
+      <w:r>
+        <w:t>Ajuste: O "Capital de Giro Inicial" de 6.000.000 AOA precisa ser usado para cobrir esses déficits. Minha simulação indica que o Capital de Giro alocado inicialmente pode ser insuficiente, exigindo um aporte maior ou um desempenho de vendas acima do esperado nos primeiros meses. Atingir o ponto de equilíbrio financeiro (onde o saldo do mês é zero ou positivo) pode levar mais tempo.</w:t>
+      </w:r>
+    </w:p>
+    <w:p>
+      <w:r>
+        <w:t>6. DRE (Demonstrativo de Resultados do Exercício  Ano 1)</w:t>
+      </w:r>
+    </w:p>
+    <w:p>
+      <w:r>
+        <w:t>A DRE mostra a lucratividade da loja em um período, geralmente anual.</w:t>
+      </w:r>
+    </w:p>
+    <w:p>
+      <w:r>
+        <w:t>| Item da DRE                                   | Valor Anual Estimado (AOA) | % sobre Receita |</w:t>
+      </w:r>
+    </w:p>
+    <w:p>
+      <w:r>
+        <w:t>| : | : | : |</w:t>
+      </w:r>
+    </w:p>
+    <w:p>
+      <w:r>
+        <w:t>| Receita Bruta de Vendas                   | 63.500.000             | 100,0%      |</w:t>
+      </w:r>
+    </w:p>
+    <w:p>
+      <w:r>
+        <w:t>| () Custo da Mercadoria Vendida (CMV) (55%)   | 34.925.000                 | 55,0%           |</w:t>
+      </w:r>
+    </w:p>
+    <w:p>
+      <w:r>
+        <w:t>| = Lucro Bruto                             | 28.575.000             | 45,0%       |</w:t>
+      </w:r>
+    </w:p>
+    <w:p>
+      <w:r>
+        <w:t>|                                               |                            |                 |</w:t>
+      </w:r>
+    </w:p>
+    <w:p>
+      <w:r>
+        <w:t>| () Despesas Operacionais Fixas               |                            |                 |</w:t>
+      </w:r>
+    </w:p>
+    <w:p>
+      <w:r>
+        <w:t>| Aluguel do Imóvel                             | 18.000.000                 | 28,3%           |</w:t>
+      </w:r>
+    </w:p>
+    <w:p>
+      <w:r>
+        <w:t>| Salários e Encargos                           | 21.600.000                 | 34,0%           |</w:t>
+      </w:r>
+    </w:p>
+    <w:p>
+      <w:r>
+        <w:t>| Água e Eletricidade                           | 3.000.000                  | 4,7%            |</w:t>
+      </w:r>
+    </w:p>
+    <w:p>
+      <w:r>
+        <w:t>| Internet e Telefone                           | 960.000                    | 1,5%            |</w:t>
+      </w:r>
+    </w:p>
+    <w:p>
+      <w:r>
+        <w:t>| Marketing                                     | 1.800.000                  | 2,8%            |</w:t>
+      </w:r>
+    </w:p>
+    <w:p>
+      <w:r>
+        <w:t>| Materiais de Consumo                          | 1.200.000                  | 1,9%            |</w:t>
+      </w:r>
+    </w:p>
+    <w:p>
+      <w:r>
+        <w:t>| Manutenção e Reparos                          | 600.000                    | 0,9%            |</w:t>
+      </w:r>
+    </w:p>
+    <w:p>
+      <w:r>
+        <w:t>| Contabilidade e Legal                         | 1.440.000                  | 2,3%            |</w:t>
+      </w:r>
+    </w:p>
+    <w:p>
+      <w:r>
+        <w:t>| Seguros                                       | 840.000                    | 1,3%            |</w:t>
+      </w:r>
+    </w:p>
+    <w:p>
+      <w:r>
+        <w:t>| Depreciação                                   | 1.200.000                  | 1,9%            |</w:t>
+      </w:r>
+    </w:p>
+    <w:p>
+      <w:r>
+        <w:t>| Total Despesas Operacionais Fixas         | 50.640.000             | 79,7%       |</w:t>
+      </w:r>
+    </w:p>
+    <w:p>
+      <w:r>
+        <w:t>|                                               |                            |                 |</w:t>
+      </w:r>
+    </w:p>
+    <w:p>
+      <w:r>
+        <w:t>| = Lucro/Prejuízo Operacional (EBIT)       | 22.065.000            | 34,7%      |</w:t>
+      </w:r>
+    </w:p>
+    <w:p>
+      <w:r>
+        <w:t>|                                               |                            |                 |</w:t>
+      </w:r>
+    </w:p>
+    <w:p>
+      <w:r>
+        <w:t>| () Despesas Financeiras (Juros do Empréstimo) | 1.800.000                  | 2,8%            |</w:t>
+      </w:r>
+    </w:p>
+    <w:p>
+      <w:r>
+        <w:t>| = Lucro/Prejuízo Antes do Imposto de Renda | 23.865.000            | 37,6%      |</w:t>
+      </w:r>
+    </w:p>
+    <w:p>
+      <w:r>
+        <w:t>| () Imposto de Renda (IR  estimado 25%)      | 0 (sem lucro)              | 0,0%            |</w:t>
+      </w:r>
+    </w:p>
+    <w:p>
+      <w:r>
+        <w:t>| = Lucro/Prejuízo Líquido                  | 23.865.000 AOA        | 37,6%      |</w:t>
+      </w:r>
+    </w:p>
+    <w:p>
+      <w:r>
+        <w:t>Análise da DRE (Ano 1):</w:t>
+      </w:r>
+    </w:p>
+    <w:p>
+      <w:r>
+        <w:t>A DRE do primeiro ano indica um prejuízo líquido significativo. Isso é muito comum para novos negócios no varejo, especialmente em economias desafiadoras. Significa que os custos fixos são altos em relação à receita inicial. Será crucial aumentar as vendas e/ou reduzir custos nos anos subsequentes para atingir a lucratividade.</w:t>
+      </w:r>
+    </w:p>
+    <w:p>
+      <w:r>
+        <w:t>7. Índices de Rentabilidade e Análise</w:t>
+      </w:r>
+    </w:p>
+    <w:p>
+      <w:r>
+        <w:t>Estes índices ajudam a avaliar o desempenho e a viabilidade do negócio.</w:t>
+      </w:r>
+    </w:p>
+    <w:p>
+      <w:r>
+        <w:t>Margem Bruta: (Lucro Bruto / Receita Bruta)  100%</w:t>
+      </w:r>
+    </w:p>
+    <w:p>
+      <w:r>
+        <w:t>(28.575.000 / 63.500.000)  100% = 45,0%</w:t>
+      </w:r>
+    </w:p>
+    <w:p>
+      <w:r>
+        <w:t>Interpretação: Indica o percentual de lucro sobre as vendas após subtrair o custo direto da mercadoria. Uma margem de 45% é razoável para o varejo.</w:t>
+      </w:r>
+    </w:p>
+    <w:p>
+      <w:r>
+        <w:t>Margem Líquida: (Lucro Líquido / Receita Bruta)  100%</w:t>
+      </w:r>
+    </w:p>
+    <w:p>
+      <w:r>
+        <w:t>(23.865.000 / 63.500.000)  100% = 37,6%</w:t>
+      </w:r>
+    </w:p>
+    <w:p>
+      <w:r>
+        <w:t>Interpretação: Negativa no primeiro ano, o que já foi observado na DRE. Mostra que o negócio ainda não é lucrativo após todas as despesas e impostos.</w:t>
+      </w:r>
+    </w:p>
+    <w:p>
+      <w:r>
+        <w:t>Ponto de Equilíbrio Mensal (em Receita):</w:t>
+      </w:r>
+    </w:p>
+    <w:p>
+      <w:r>
+        <w:t>Custos Fixos Totais (sem juros e depreciação para caixa) = 4.220.000 AOA</w:t>
+      </w:r>
+    </w:p>
+    <w:p>
+      <w:r>
+        <w:t>Margem de Contribuição (% da Receita Bruta que sobra após o CMV) = 45%</w:t>
+      </w:r>
+    </w:p>
+    <w:p>
+      <w:r>
+        <w:t>Ponto de Equilíbrio = Custos Fixos / Margem de Contribuição</w:t>
+      </w:r>
+    </w:p>
+    <w:p>
+      <w:r>
+        <w:t>Ponto de Equilíbrio Mensal = 4.220.000 / 0,45 = 9.377.778 AOA</w:t>
+      </w:r>
+    </w:p>
+    <w:p>
+      <w:r>
+        <w:t>Interpretação: A loja precisa vender aproximadamente 9.377.778 AOA por mês para cobrir seus custos fixos e variáveis (sem contar juros e depreciação).</w:t>
+      </w:r>
+    </w:p>
+    <w:p>
+      <w:r>
+        <w:t>Pela previsão de receitas, isso seria atingido em algum momento após o 12º mês. Isso reforça a necessidade de um capital de giro robusto e de foco intenso no crescimento das vendas.</w:t>
+      </w:r>
+    </w:p>
+    <w:p>
+      <w:r>
+        <w:t>Retorno sobre o Investimento (ROI  Anual): (Lucro Líquido / Investimento Total)  100%</w:t>
+      </w:r>
+    </w:p>
+    <w:p>
+      <w:r>
+        <w:t>(23.865.000 / 27.000.000)  100% = 88,4%</w:t>
+      </w:r>
+    </w:p>
+    <w:p>
+      <w:r>
+        <w:t>Interpretação: Negativo no primeiro ano. O investimento inicial não foi recuperado, e o negócio está gerando prejuízo. O ROI só será positivo quando a loja começar a gerar lucro líquido consistente.</w:t>
+      </w:r>
+    </w:p>
+    <w:p>
+      <w:r>
+        <w:t>Payback (Prazo de Retorno do Investimento  Estimativa):</w:t>
+      </w:r>
+    </w:p>
+    <w:p>
+      <w:r>
+        <w:t>Considerando o prejuízo do Ano 1, o payback é superior a 1 ano. Para calcular um payback real, seria necessário projetar os lucros dos anos seguintes, esperando que a loja se torne lucrativa. Se, por exemplo, a loja gerasse um lucro líquido de 15.000.000 AOA/ano a partir do Ano 3, o payback seria (27.000.000 / 15.000.000) = 1.8 anos após começar a gerar lucro.</w:t>
+      </w:r>
+    </w:p>
+    <w:p>
+      <w:r>
+        <w:t>Considerações Finais e Próximos Passos:</w:t>
+      </w:r>
+    </w:p>
+    <w:p>
+      <w:r>
+        <w:t>1.  Revisão das Premissas: Os números apresentados são estimativas. Uma pesquisa de mercado detalhada para Luanda é crucial para validar o ticket médio, número de clientes esperados, custos de aluguel, salários e impostos específicos.</w:t>
+      </w:r>
+    </w:p>
+    <w:p>
+      <w:r>
+        <w:t>2.  Capital de Giro: O fluxo de caixa inicial indica uma necessidade de capital de giro ainda maior do que a provisionada. É vital ter uma reserva financeira adequada para os primeiros 1218 meses de operação.</w:t>
+      </w:r>
+    </w:p>
+    <w:p>
+      <w:r>
+        <w:t>3.  Estratégia de Vendas e Marketing: Dado o alto ponto de equilíbrio e o prejuízo inicial, é fundamental ter uma estratégia agressiva para atrair clientes e aumentar as vendas rapidamente.</w:t>
+      </w:r>
+    </w:p>
+    <w:p>
+      <w:r>
+        <w:t>4.  Controle de Custos: Monitore de perto todos os custos, especialmente aluguel e salários, que são os maiores custos fixos.</w:t>
+      </w:r>
+    </w:p>
+    <w:p>
+      <w:r>
+        <w:t>5.  Análise de Sensibilidade: Explore cenários "otimista" (vendas mais altas, custos mais baixos) e "pessimista" (vendas mais baixas, custos mais altos) para entender a robustez do negócio.</w:t>
+      </w:r>
+    </w:p>
+    <w:p>
+      <w:r>
+        <w:t>Este plano financeiro fornece uma base sólida para a análise. Lembrese que o sucesso dependerá da execução, adaptação ao mercado e uma gestão financeira rigorosa.</w:t>
       </w:r>
     </w:p>
     <w:p>
@@ -1458,12 +3663,22 @@
     </w:p>
     <w:p>
       <w:r>
+        <w:t>Para uma "Loja" em Luanda, as considerações finais, riscos e planos de crescimento devem ser adaptados ao dinâmico e desafiador mercado angolano.</w:t>
+      </w:r>
+    </w:p>
+    <w:p>
+      <w:r>
         <w:t>Considerações Finais:</w:t>
       </w:r>
     </w:p>
     <w:p>
       <w:r>
-        <w:t>A empresa de soluções em tecnologia para pequenas empresas, localizada no Lubango, apresenta um grande potencial de crescimento.  A demanda por soluções tecnológicas acessíveis e eficientes para pequenas empresas está em constante ascensão, e a localização no Lubango permite a exploração de um mercado possivelmente ainda pouco saturado.  O sucesso dependerá da capacidade de adaptação às necessidades específicas dos clientes locais, de oferecer serviços de qualidade e de construir uma forte reputação de confiança.  A clareza na comunicação dos serviços oferecidos, a formação contínua da equipa em novas tecnologias e a adaptação às mudanças do mercado serão cruciais para o crescimento sustentável.</w:t>
+        <w:t>A gestão de uma "Loja" em Luanda, seja qual for o seu nicho específico (vestuário, eletrónica, mercearia, etc.), representa uma oportunidade significativa num mercado em constante evolução, com uma população jovem e crescente e um poder de compra que, apesar das flutuações económicas, busca cada vez mais qualidade e conveniência. O sucesso não reside apenas na oferta de produtos, mas na capacidade de se adaptar rapidamente às tendências de consumo local, de construir um relacionamento sólido com a clientela e de operar de forma eficiente num ambiente com as suas particularidades logísticas e regulatórias.</w:t>
+      </w:r>
+    </w:p>
+    <w:p>
+      <w:r>
+        <w:t>A loja deve ser vista não apenas como um ponto de venda, mas como um centro de experiência para o cliente e um pilar da comunidade local. A inovação, a qualidade do serviço e a sustentabilidade operacional serão os pilares para garantir a sua longevidade e prosperidade no capital angolano.</w:t>
       </w:r>
     </w:p>
     <w:p>
@@ -1473,27 +3688,97 @@
     </w:p>
     <w:p>
       <w:r>
-        <w:t>Concorrência:  A existência de outras empresas de tecnologia no Lubango, ou mesmo a entrada de grandes players no mercado, representam um risco significativo.  A diferenciação através de serviços especializados, atendimento personalizado e preços competitivos será fundamental.</w:t>
-      </w:r>
-    </w:p>
-    <w:p>
-      <w:r>
-        <w:t>Instabilidade econômica:  A economia angolana pode sofrer flutuações que impactam diretamente a capacidade das pequenas empresas de investir em soluções tecnológicas.  A empresa deve estar preparada para lidar com eventuais reduções na demanda.</w:t>
-      </w:r>
-    </w:p>
-    <w:p>
-      <w:r>
-        <w:t>Infraestrutura:  A qualidade da infraestrutura de internet e telecomunicações no Lubango pode afetar a performance dos serviços prestados.  A empresa precisa prever alternativas e planos de contingência para lidar com eventuais problemas de conectividade.</w:t>
-      </w:r>
-    </w:p>
-    <w:p>
-      <w:r>
-        <w:t>Falta de qualificação:  A disponibilidade de profissionais qualificados em tecnologia na região pode ser limitada.  A empresa deve investir em treinamento e desenvolvimento da sua equipa para garantir a qualidade dos serviços.</w:t>
-      </w:r>
-    </w:p>
-    <w:p>
-      <w:r>
-        <w:t>Segurança cibernética:  A proteção dos dados dos clientes é crucial.  A empresa deve investir em segurança cibernética para prevenir ataques e proteger informações sensíveis.</w:t>
+        <w:t>1.  Riscos Económicos e Financeiros:</w:t>
+      </w:r>
+    </w:p>
+    <w:p>
+      <w:r>
+        <w:t>Volatilidade Cambial e Inflação: A dependência de produtos importados torna a loja vulnerável às flutuações do Kwanza em relação a moedas estrangeiras, afetando custos de aquisição e preços de venda. A inflação pode corroer o poder de compra dos consumidores.</w:t>
+      </w:r>
+    </w:p>
+    <w:p>
+      <w:r>
+        <w:t>Restrições de Crédito e Acesso a Divisas: Dificuldades em obter crédito para investimento ou em aceder a divisas para importação de mercadorias.</w:t>
+      </w:r>
+    </w:p>
+    <w:p>
+      <w:r>
+        <w:t>Alta Taxação e Burocracia: O ambiente fiscal e regulatório angolano pode ser complexo e oneroso, impactando a margem de lucro.</w:t>
+      </w:r>
+    </w:p>
+    <w:p>
+      <w:r>
+        <w:t>Flutuações do Preço do Petróleo: Embora indireto para uma loja, o preço do petróleo afeta diretamente a economia angolana, impactando o poder de compra da população e a liquidez no mercado.</w:t>
+      </w:r>
+    </w:p>
+    <w:p>
+      <w:r>
+        <w:t>2.  Riscos Operacionais e de Cadeia de Abastecimento:</w:t>
+      </w:r>
+    </w:p>
+    <w:p>
+      <w:r>
+        <w:t>Logística e Infraestrutura: Desafios na importação e transporte interno de mercadorias (estradas, alfândegas, portos), que podem causar atrasos e aumento de custos.</w:t>
+      </w:r>
+    </w:p>
+    <w:p>
+      <w:r>
+        <w:t>Gestão de Inventário: Risco de obsolescência de produtos, perdas por roubo ou danos, e falta de stock (ruptura) devido a problemas de abastecimento.</w:t>
+      </w:r>
+    </w:p>
+    <w:p>
+      <w:r>
+        <w:t>Recursos Humanos: Dificuldade em encontrar e reter pessoal qualificado, formação contínua, gestão de salários e benefícios competitivos.</w:t>
+      </w:r>
+    </w:p>
+    <w:p>
+      <w:r>
+        <w:t>Segurança: Risco de assaltos ou roubos na loja ou durante o transporte de mercadorias, exigindo investimentos em segurança.</w:t>
+      </w:r>
+    </w:p>
+    <w:p>
+      <w:r>
+        <w:t>3.  Riscos de Mercado e Competitivos:</w:t>
+      </w:r>
+    </w:p>
+    <w:p>
+      <w:r>
+        <w:t>Concorrência (Formal e Informal): Luanda possui um mercado competitivo, com grandes superfícies, lojas especializadas e um forte setor informal (candongueiros), que muitas vezes oferece preços mais baixos.</w:t>
+      </w:r>
+    </w:p>
+    <w:p>
+      <w:r>
+        <w:t>Mudanças nas Preferências do Consumidor: A evolução rápida das tendências de consumo pode tornar o stock obsoleto ou inadequado.</w:t>
+      </w:r>
+    </w:p>
+    <w:p>
+      <w:r>
+        <w:t>Desenvolvimento do Ecommerce: O crescimento gradual das compras online pode desviar clientes da loja física, se não houver uma presença digital complementar.</w:t>
+      </w:r>
+    </w:p>
+    <w:p>
+      <w:r>
+        <w:t>Localização: A escolha da localização pode ser um risco se o fluxo de clientes não for o esperado ou se a concorrência se intensificar na área.</w:t>
+      </w:r>
+    </w:p>
+    <w:p>
+      <w:r>
+        <w:t>4.  Riscos Legais e Regulatórios:</w:t>
+      </w:r>
+    </w:p>
+    <w:p>
+      <w:r>
+        <w:t>Licenças e Permissões: Dificuldade ou atrasos na obtenção e renovação de licenças comerciais e operacionais.</w:t>
+      </w:r>
+    </w:p>
+    <w:p>
+      <w:r>
+        <w:t>Legislação Laboral: Complexidade e custos associados ao cumprimento da legislação laboral angolana.</w:t>
+      </w:r>
+    </w:p>
+    <w:p>
+      <w:r>
+        <w:t>Normas Sanitárias e de Qualidade: Dependendo do tipo de loja, a não conformidade com as normas pode resultar em multas ou encerramento.</w:t>
       </w:r>
     </w:p>
     <w:p>
@@ -1503,42 +3788,127 @@
     </w:p>
     <w:p>
       <w:r>
-        <w:t>Expansão de serviços:  Identificar novas necessidades das pequenas empresas no Lubango e oferecer serviços adicionais, como desenvolvimento de websites, marketing digital, consultoria em TI, segurança cibernética, etc.</w:t>
-      </w:r>
-    </w:p>
-    <w:p>
-      <w:r>
-        <w:t>Marketing e vendas:  Investir em estratégias de marketing eficazes para alcançar o públicoalvo, incluindo marketing digital (redes sociais, SEO), participação em eventos locais e networking.</w:t>
-      </w:r>
-    </w:p>
-    <w:p>
-      <w:r>
-        <w:t>Parcerias estratégicas:  Criar parcerias com outras empresas complementares para ampliar o alcance e oferecer soluções mais completas.</w:t>
-      </w:r>
-    </w:p>
-    <w:p>
-      <w:r>
-        <w:t>Investimento em tecnologia:  Manterse atualizado com as novas tecnologias e investir em infraestrutura para garantir a melhor qualidade de serviço.</w:t>
-      </w:r>
-    </w:p>
-    <w:p>
-      <w:r>
-        <w:t>Formação da equipe:  Investir continuamente na formação e capacitação da equipe para manter a alta performance e a especialização em novas tecnologias.</w:t>
-      </w:r>
-    </w:p>
-    <w:p>
-      <w:r>
-        <w:t>Pesquisa de mercado:  Realizar pesquisas de mercado regulares para entender as necessidades dos clientes e adaptar os serviços oferecidos.</w:t>
-      </w:r>
-    </w:p>
-    <w:p>
-      <w:r>
-        <w:t>Expansão geográfica:  Após consolidar a posição no Lubango, considerar a expansão para outras cidades da província ou região.</w:t>
-      </w:r>
-    </w:p>
-    <w:p>
-      <w:r>
-        <w:t>Este plano de crescimento deve ser revisado e atualizado periodicamente para se adaptar às mudanças do mercado e às oportunidades emergentes.  A monitorização constante dos indicadores de performance e a adaptação estratégica são essenciais para o sucesso a longo prazo.</w:t>
+        <w:t>Para mitigar os riscos e capitalizar as oportunidades, uma "Loja" em Luanda deve considerar os seguintes planos de crescimento:</w:t>
+      </w:r>
+    </w:p>
+    <w:p>
+      <w:r>
+        <w:t>1.  Expansão Geográfica e de Formato:</w:t>
+      </w:r>
+    </w:p>
+    <w:p>
+      <w:r>
+        <w:t>Novas Lojas Físicas: Identificar bairros ou centros comerciais emergentes em Luanda com alto potencial de consumo para abrir novas filiais.</w:t>
+      </w:r>
+    </w:p>
+    <w:p>
+      <w:r>
+        <w:t>Modelos Híbridos/Popup Stores: Experimentar lojas temporárias em eventos ou locais estratégicos para testar novos mercados ou produtos com menor investimento.</w:t>
+      </w:r>
+    </w:p>
+    <w:p>
+      <w:r>
+        <w:t>Lojas Especializadas: Se a loja atual for generalista, considerar abrir lojas focadas em nichos específicos (ex: moda infantil, eletrónicos de alta gama, produtos orgânicos).</w:t>
+      </w:r>
+    </w:p>
+    <w:p>
+      <w:r>
+        <w:t>2.  Diversificação de Produtos e Serviços:</w:t>
+      </w:r>
+    </w:p>
+    <w:p>
+      <w:r>
+        <w:t>Aumento do Portfólio: Introduzir novas categorias de produtos complementares aos existentes, baseandose nas tendências e feedback dos clientes.</w:t>
+      </w:r>
+    </w:p>
+    <w:p>
+      <w:r>
+        <w:t>Produtos de Marca Própria/Local: Desenvolver ou colaborar com produtores locais para criar produtos de marca própria, reduzindo a dependência de importações e fortalecendo a identidade angolana.</w:t>
+      </w:r>
+    </w:p>
+    <w:p>
+      <w:r>
+        <w:t>Serviços Adicionais: Oferecer serviços como entrega ao domicílio, montagem, manutenção, personalização de produtos, ou workshops relacionados (ex: aulas de culinária se for uma mercearia gourmet).</w:t>
+      </w:r>
+    </w:p>
+    <w:p>
+      <w:r>
+        <w:t>3.  Digitalização e Ecommerce:</w:t>
+      </w:r>
+    </w:p>
+    <w:p>
+      <w:r>
+        <w:t>Plataforma Online: Criar um website de ecommerce robusto com um sistema de pagamento online (cartão, mobile money) e logística de entrega eficiente e adaptada às condições de Luanda.</w:t>
+      </w:r>
+    </w:p>
+    <w:p>
+      <w:r>
+        <w:t>Presença nas Redes Sociais: Utilizar plataformas como Facebook, Instagram e WhatsApp Business para marketing, vendas diretas e atendimento ao cliente, dado o alto uso de telemóveis em Angola.</w:t>
+      </w:r>
+    </w:p>
+    <w:p>
+      <w:r>
+        <w:t>Marketing Digital: Investir em publicidade online segmentada, SEO e parcerias com influenciadores digitais angolanos.</w:t>
+      </w:r>
+    </w:p>
+    <w:p>
+      <w:r>
+        <w:t>4.  Otimização da Experiência do Cliente:</w:t>
+      </w:r>
+    </w:p>
+    <w:p>
+      <w:r>
+        <w:t>Programas de Fidelização: Implementar programas de pontos, descontos exclusivos ou eventos para clientes fiéis, incentivando a recorrência.</w:t>
+      </w:r>
+    </w:p>
+    <w:p>
+      <w:r>
+        <w:t>Serviço ao Cliente de Excelência: Formar a equipa para um atendimento personalizado, proativo e eficaz, que resolva problemas e crie um ambiente acolhedor.</w:t>
+      </w:r>
+    </w:p>
+    <w:p>
+      <w:r>
+        <w:t>Tecnologia na Loja: Utilizar sistemas de POS modernos, quiosques interativos, WiFi gratuito ou aplicativos móveis que melhorem a experiência de compra.</w:t>
+      </w:r>
+    </w:p>
+    <w:p>
+      <w:r>
+        <w:t>5.  Eficiência Operacional e Gestão de Cadeia de Abastecimento:</w:t>
+      </w:r>
+    </w:p>
+    <w:p>
+      <w:r>
+        <w:t>Sourcing Local: Priorizar fornecedores locais sempre que possível para reduzir custos de importação, mitigar riscos cambiais e apoiar a economia angolana.</w:t>
+      </w:r>
+    </w:p>
+    <w:p>
+      <w:r>
+        <w:t>Otimização de Stocks: Implementar sistemas de gestão de inventário avançados para minimizar rupturas e excessos.</w:t>
+      </w:r>
+    </w:p>
+    <w:p>
+      <w:r>
+        <w:t>Parcerias Estratégicas: Colaborar com empresas de logística para otimizar a entrega, ou com outros retalhistas para compras em volume e partilha de custos.</w:t>
+      </w:r>
+    </w:p>
+    <w:p>
+      <w:r>
+        <w:t>6.  Sustentabilidade e Responsabilidade Social:</w:t>
+      </w:r>
+    </w:p>
+    <w:p>
+      <w:r>
+        <w:t>Práticas Sustentáveis: Adotar medidas como redução de resíduos, uso eficiente de energia e apoio a causas sociais locais para construir uma imagem de marca positiva e atrair consumidores conscientes.</w:t>
+      </w:r>
+    </w:p>
+    <w:p>
+      <w:r>
+        <w:t>Engajamento Comunitário: Participar em eventos locais, apoiar pequenas iniciativas e empregar pessoas da comunidade para fortalecer os laços e a reputação.</w:t>
+      </w:r>
+    </w:p>
+    <w:p>
+      <w:r>
+        <w:t>Ao focar nestes planos, a "Loja" em Luanda estará mais bem posicionada para navegar nos desafios do mercado e capitalizar as oportunidades de crescimento que a capital angolana oferece.</w:t>
       </w:r>
     </w:p>
     <w:p>
@@ -1556,92 +3926,362 @@
     </w:p>
     <w:p>
       <w:r>
-        <w:t>Sem dados adicionais sobre a empresa, é impossível listar anexos relevantes específicos. Para gerar uma lista útil, preciso de mais informações, tais como:</w:t>
-      </w:r>
-    </w:p>
-    <w:p>
-      <w:r>
-        <w:t>Objetivos da lista de anexos: Para que serve essa lista?  (ex: proposta de investimento, relatório anual, plano de negócios, apresentação para potenciais clientes).  O objetivo define o tipo de anexos necessários.</w:t>
-      </w:r>
-    </w:p>
-    <w:p>
-      <w:r>
-        <w:t>Atividades da empresa: Quais serviços de soluções em tecnologia a empresa oferece? (ex: desenvolvimento de software, suporte técnico, consultoria em TI,  design de sites).  Isso define os documentos internos e externos relevantes.</w:t>
-      </w:r>
-    </w:p>
-    <w:p>
-      <w:r>
-        <w:t>Período de tempo: A lista se refere a um período específico (ex: último ano fiscal, último trimestre)?</w:t>
-      </w:r>
-    </w:p>
-    <w:p>
-      <w:r>
-        <w:t>Público alvo: Para quem é destinada a lista de anexos? (ex: investidores, clientes, acionistas, governo). Isso afeta o tipo e formato dos documentos incluídos.</w:t>
-      </w:r>
-    </w:p>
-    <w:p>
-      <w:r>
-        <w:t>Exemplos de anexos que poderiam ser relevantes, dependendo das informações acima:</w:t>
-      </w:r>
-    </w:p>
-    <w:p>
-      <w:r>
-        <w:t>Plano de negócios: Detalhando a missão, visão, estratégias, mercadoalvo e projeções financeiras da empresa.</w:t>
-      </w:r>
-    </w:p>
-    <w:p>
-      <w:r>
-        <w:t>Relatório financeiro: Demonstrações financeiras (balanço patrimonial, demonstração do resultado, fluxo de caixa) para um período específico.</w:t>
-      </w:r>
-    </w:p>
-    <w:p>
-      <w:r>
-        <w:t>Proposta comercial:  Para um cliente específico, detalhando o serviço oferecido, o valor e os prazos de entrega.</w:t>
-      </w:r>
-    </w:p>
-    <w:p>
-      <w:r>
-        <w:t>Estudo de mercado: Analisando a concorrência e o mercado de atuação em Lubango.</w:t>
-      </w:r>
-    </w:p>
-    <w:p>
-      <w:r>
-        <w:t>Lista de clientes: Com informações de contato e histórico de serviços prestados.</w:t>
-      </w:r>
-    </w:p>
-    <w:p>
-      <w:r>
-        <w:t>Contratos com clientes:  Demonstrando os acordos comerciais.</w:t>
-      </w:r>
-    </w:p>
-    <w:p>
-      <w:r>
-        <w:t>Portfólio de projetos:  Exibindo os trabalhos realizados pela empresa.</w:t>
-      </w:r>
-    </w:p>
-    <w:p>
-      <w:r>
-        <w:t>Currículos dos funcionários:  Especialmente se a proposta é para investidores ou para mostrar a expertise da equipe.</w:t>
-      </w:r>
-    </w:p>
-    <w:p>
-      <w:r>
-        <w:t>Gráficos de desempenho:  Indicadoreschave de desempenho (KPIs) da empresa, como receita, número de clientes, etc.</w:t>
-      </w:r>
-    </w:p>
-    <w:p>
-      <w:r>
-        <w:t>Licenças e Certificações: Demonstrando a qualificação da empresa para oferecer seus serviços.</w:t>
-      </w:r>
-    </w:p>
-    <w:p>
-      <w:r>
-        <w:t>Mapeamento de processos:  Para demonstração de eficiência e organização.</w:t>
-      </w:r>
-    </w:p>
-    <w:p>
-      <w:r>
-        <w:t>Forneça mais detalhes para que eu possa criar uma lista de anexos mais precisa e útil.</w:t>
+        <w:t>Para uma "Loja" em "Luanda", os anexos relevantes podem cobrir diversas áreas cruciais para a operação, gestão e análise do negócio. A escolha exata dependerá do propósito do documento principal (se é um plano de negócios, um relatório anual, um pedido de financiamento, etc.).</w:t>
+      </w:r>
+    </w:p>
+    <w:p>
+      <w:r>
+        <w:t>Aqui está uma lista abrangente, organizada por categorias:</w:t>
+      </w:r>
+    </w:p>
+    <w:p>
+      <w:r>
+        <w:t>I. Documentos Financeiros e Contábeis:</w:t>
+      </w:r>
+    </w:p>
+    <w:p>
+      <w:r>
+        <w:t>1.  Demonstrações Financeiras:</w:t>
+      </w:r>
+    </w:p>
+    <w:p>
+      <w:r>
+        <w:t>Balanço Patrimonial: Pelo menos dos últimos 3 anos (se aplicável) e um balanço de abertura (para novas lojas).</w:t>
+      </w:r>
+    </w:p>
+    <w:p>
+      <w:r>
+        <w:t>Demonstração de Resultados (DRE): Pelo menos dos últimos 3 anos, detalhando receitas, custos, despesas e lucro/prejuízo.</w:t>
+      </w:r>
+    </w:p>
+    <w:p>
+      <w:r>
+        <w:t>Demonstração de Fluxo de Caixa (DFC): Essencial para entender a liquidez da loja.</w:t>
+      </w:r>
+    </w:p>
+    <w:p>
+      <w:r>
+        <w:t>Mapas de Imobilizado: Detalhes dos ativos fixos (móveis, equipamentos, instalações).</w:t>
+      </w:r>
+    </w:p>
+    <w:p>
+      <w:r>
+        <w:t>2.  Relatórios de Gestão Financeira:</w:t>
+      </w:r>
+    </w:p>
+    <w:p>
+      <w:r>
+        <w:t>Relatórios de Vendas: Detalhados por período (diário, semanal, mensal), por produto/categoria, por vendedor.</w:t>
+      </w:r>
+    </w:p>
+    <w:p>
+      <w:r>
+        <w:t>Análise de Custos Operacionais: Detalhamento de custos fixos e variáveis (aluguel, salários, energia, água, mercadorias vendidas).</w:t>
+      </w:r>
+    </w:p>
+    <w:p>
+      <w:r>
+        <w:t>Orçamento e Projeções Financeiras: Para os próximos 13 anos, com premissas claras.</w:t>
+      </w:r>
+    </w:p>
+    <w:p>
+      <w:r>
+        <w:t>Análise de Ponto de Equilíbrio.</w:t>
+      </w:r>
+    </w:p>
+    <w:p>
+      <w:r>
+        <w:t>Relatório de Dívidas e Empréstimos (se aplicável).</w:t>
+      </w:r>
+    </w:p>
+    <w:p>
+      <w:r>
+        <w:t>II. Documentos Operacionais e de Gestão:</w:t>
+      </w:r>
+    </w:p>
+    <w:p>
+      <w:r>
+        <w:t>1.  Inventário e Logística:</w:t>
+      </w:r>
+    </w:p>
+    <w:p>
+      <w:r>
+        <w:t>Relatórios de Inventário: Níveis de estoque, rotatividade, produtos mais/menos vendidos.</w:t>
+      </w:r>
+    </w:p>
+    <w:p>
+      <w:r>
+        <w:t>Lista de Principais Fornecedores: Com termos de pagamento e relacionamento.</w:t>
+      </w:r>
+    </w:p>
+    <w:p>
+      <w:r>
+        <w:t>Plano de Gestão de Estoque.</w:t>
+      </w:r>
+    </w:p>
+    <w:p>
+      <w:r>
+        <w:t>2.  Infraestrutura e Localização:</w:t>
+      </w:r>
+    </w:p>
+    <w:p>
+      <w:r>
+        <w:t>Planta da Loja: Layout do espaço, áreas de vendas, estoque, escritórios.</w:t>
+      </w:r>
+    </w:p>
+    <w:p>
+      <w:r>
+        <w:t>Contrato de Arrendamento/Propriedade: Do imóvel da loja.</w:t>
+      </w:r>
+    </w:p>
+    <w:p>
+      <w:r>
+        <w:t>Fotografias da Loja: Exteriores e interiores.</w:t>
+      </w:r>
+    </w:p>
+    <w:p>
+      <w:r>
+        <w:t>3.  Recursos Humanos:</w:t>
+      </w:r>
+    </w:p>
+    <w:p>
+      <w:r>
+        <w:t>Organograma da Equipa: Estrutura de pessoal.</w:t>
+      </w:r>
+    </w:p>
+    <w:p>
+      <w:r>
+        <w:t>Lista da Equipa Principal: Com funções e responsabilidades.</w:t>
+      </w:r>
+    </w:p>
+    <w:p>
+      <w:r>
+        <w:t>Políticas de Pessoal (resumo).</w:t>
+      </w:r>
+    </w:p>
+    <w:p>
+      <w:r>
+        <w:t>4.  Sistemas e Tecnologia:</w:t>
+      </w:r>
+    </w:p>
+    <w:p>
+      <w:r>
+        <w:t>Lista de Softwares/Sistemas utilizados: PDV (Ponto de Venda), gestão de estoque, contabilidade.</w:t>
+      </w:r>
+    </w:p>
+    <w:p>
+      <w:r>
+        <w:t>III. Documentos de Mercado e Marketing:</w:t>
+      </w:r>
+    </w:p>
+    <w:p>
+      <w:r>
+        <w:t>1.  Análise de Mercado:</w:t>
+      </w:r>
+    </w:p>
+    <w:p>
+      <w:r>
+        <w:t>Pesquisa de Mercado Local (Luanda): Dados demográficos dos consumidores, poder de compra, tendências de consumo.</w:t>
+      </w:r>
+    </w:p>
+    <w:p>
+      <w:r>
+        <w:t>Análise de Concorrência: Perfil dos principais concorrentes em Luanda (preços, ofertas, localização).</w:t>
+      </w:r>
+    </w:p>
+    <w:p>
+      <w:r>
+        <w:t>Análise SWOT: Forças, Fraquezas, Oportunidades (especialmente no mercado de Luanda) e Ameaças.</w:t>
+      </w:r>
+    </w:p>
+    <w:p>
+      <w:r>
+        <w:t>2.  Estratégia de Marketing e Vendas:</w:t>
+      </w:r>
+    </w:p>
+    <w:p>
+      <w:r>
+        <w:t>Plano de Marketing e Campanhas Recentes: Com resultados e métricas.</w:t>
+      </w:r>
+    </w:p>
+    <w:p>
+      <w:r>
+        <w:t>Materiais de Marketing: Exemplos de folhetos, anúncios, posts em redes sociais.</w:t>
+      </w:r>
+    </w:p>
+    <w:p>
+      <w:r>
+        <w:t>Relatórios de Feedback de Clientes: Pesquisas de satisfação, comentários.</w:t>
+      </w:r>
+    </w:p>
+    <w:p>
+      <w:r>
+        <w:t>Perfil do ClienteAlvo.</w:t>
+      </w:r>
+    </w:p>
+    <w:p>
+      <w:r>
+        <w:t>IV. Documentos Legais e Regulatórios (Contexto Angolano/Luanda):</w:t>
+      </w:r>
+    </w:p>
+    <w:p>
+      <w:r>
+        <w:t>1.  Registo e Licenciamento:</w:t>
+      </w:r>
+    </w:p>
+    <w:p>
+      <w:r>
+        <w:t>Certificado de Registo Comercial (Conservatória).</w:t>
+      </w:r>
+    </w:p>
+    <w:p>
+      <w:r>
+        <w:t>Alvará de Funcionamento (Governo Provincial de Luanda ou Administração Local).</w:t>
+      </w:r>
+    </w:p>
+    <w:p>
+      <w:r>
+        <w:t>Número de Identificação Fiscal (NIF) da Empresa.</w:t>
+      </w:r>
+    </w:p>
+    <w:p>
+      <w:r>
+        <w:t>Licenças Específicas: Se a loja vender produtos que requerem licenças adicionais (alimentação, farmácia, etc.).</w:t>
+      </w:r>
+    </w:p>
+    <w:p>
+      <w:r>
+        <w:t>2.  Contratos:</w:t>
+      </w:r>
+    </w:p>
+    <w:p>
+      <w:r>
+        <w:t>Contratos de Fornecedores Chave.</w:t>
+      </w:r>
+    </w:p>
+    <w:p>
+      <w:r>
+        <w:t>Contratos de Trabalho (modelos ou lista de funcionários com tipo de contrato).</w:t>
+      </w:r>
+    </w:p>
+    <w:p>
+      <w:r>
+        <w:t>Contratos de Serviços (segurança, limpeza, manutenção).</w:t>
+      </w:r>
+    </w:p>
+    <w:p>
+      <w:r>
+        <w:t>3.  Conformidade Fiscal:</w:t>
+      </w:r>
+    </w:p>
+    <w:p>
+      <w:r>
+        <w:t>Comprovativos de Pagamento de Impostos: Imposto Industrial, Imposto sobre o Valor Acrescentado (IVA), Imposto de Consumo (se aplicável), Imposto sobre Rendimento do Trabalho (IRT).</w:t>
+      </w:r>
+    </w:p>
+    <w:p>
+      <w:r>
+        <w:t>Declarações Fiscais Recentes.</w:t>
+      </w:r>
+    </w:p>
+    <w:p>
+      <w:r>
+        <w:t>V. Gráficos e Relatórios Visuais:</w:t>
+      </w:r>
+    </w:p>
+    <w:p>
+      <w:r>
+        <w:t>1.  Gráficos de Vendas:</w:t>
+      </w:r>
+    </w:p>
+    <w:p>
+      <w:r>
+        <w:t>Tendência de Vendas Mensais/Anuais: Gráfico de linhas.</w:t>
+      </w:r>
+    </w:p>
+    <w:p>
+      <w:r>
+        <w:t>Vendas por Categoria de Produto: Gráfico de barras ou pizza.</w:t>
+      </w:r>
+    </w:p>
+    <w:p>
+      <w:r>
+        <w:t>Ticket Médio e Número de Transações: Gráfico de linhas.</w:t>
+      </w:r>
+    </w:p>
+    <w:p>
+      <w:r>
+        <w:t>2.  Gráficos Financeiros:</w:t>
+      </w:r>
+    </w:p>
+    <w:p>
+      <w:r>
+        <w:t>Evolução do Lucro Bruto e Líquido.</w:t>
+      </w:r>
+    </w:p>
+    <w:p>
+      <w:r>
+        <w:t>Composição de Custos Operacionais.</w:t>
+      </w:r>
+    </w:p>
+    <w:p>
+      <w:r>
+        <w:t>Fluxo de Caixa Operacional.</w:t>
+      </w:r>
+    </w:p>
+    <w:p>
+      <w:r>
+        <w:t>3.  Gráficos Operacionais:</w:t>
+      </w:r>
+    </w:p>
+    <w:p>
+      <w:r>
+        <w:t>Rotatividade de Estoque.</w:t>
+      </w:r>
+    </w:p>
+    <w:p>
+      <w:r>
+        <w:t>Taxa de Ocupação da Equipe.</w:t>
+      </w:r>
+    </w:p>
+    <w:p>
+      <w:r>
+        <w:t>4.  Infográficos:</w:t>
+      </w:r>
+    </w:p>
+    <w:p>
+      <w:r>
+        <w:t>Jornada do Cliente.</w:t>
+      </w:r>
+    </w:p>
+    <w:p>
+      <w:r>
+        <w:t>Estrutura Organizacional.</w:t>
+      </w:r>
+    </w:p>
+    <w:p>
+      <w:r>
+        <w:t>Considerações Finais:</w:t>
+      </w:r>
+    </w:p>
+    <w:p>
+      <w:r>
+        <w:t>Propósito: Sempre considere o objetivo do documento principal ao selecionar os anexos. Menos é mais, se a informação for concisa e relevante.</w:t>
+      </w:r>
+    </w:p>
+    <w:p>
+      <w:r>
+        <w:t>Atualização: Certifiquese de que todos os documentos e dados estejam atualizados.</w:t>
+      </w:r>
+    </w:p>
+    <w:p>
+      <w:r>
+        <w:t>Confidencialidade: Proteja informações sensíveis, especialmente se o documento for para terceiros externos.</w:t>
+      </w:r>
+    </w:p>
+    <w:p>
+      <w:r>
+        <w:t>Esta lista oferece uma base sólida para qualquer "Loja" em "Luanda" que precise apresentar seus dados e informações de forma completa e profissional.</w:t>
       </w:r>
     </w:p>
     <w:p>
